--- a/Documents/FinalReport/FinalReport.docx
+++ b/Documents/FinalReport/FinalReport.docx
@@ -277,7 +277,15 @@
           <w:b/>
           <w:sz w:val="28"/>
         </w:rPr>
-        <w:t xml:space="preserve">Reading </w:t>
+        <w:t>Parsing</w:t>
+      </w:r>
+      <w:r>
+        <w:rPr>
+          <w:rFonts w:ascii="Times New Roman" w:hAnsi="Times New Roman" w:cs="Times New Roman"/>
+          <w:b/>
+          <w:sz w:val="28"/>
+        </w:rPr>
+        <w:t xml:space="preserve"> </w:t>
       </w:r>
       <w:proofErr w:type="spellStart"/>
       <w:r>
@@ -353,6 +361,645 @@
         </w:rPr>
         <w:t>for cleaning and processing. To refine the process of determining terms, the Parser has been updated to filter out words with less than 2 characters, words containing numbers, and words containing algebraic symbols. While this shortens the scope of the Parser to files with English indices, it allows for a more accurate analysis of the words and phrases making up a document.</w:t>
       </w:r>
+    </w:p>
+    <w:p>
+      <w:pPr>
+        <w:spacing w:line="276" w:lineRule="auto"/>
+        <w:jc w:val="both"/>
+        <w:rPr>
+          <w:rFonts w:ascii="Times New Roman" w:hAnsi="Times New Roman" w:cs="Times New Roman"/>
+          <w:sz w:val="24"/>
+        </w:rPr>
+      </w:pPr>
+      <w:r>
+        <w:rPr>
+          <w:rFonts w:ascii="Times New Roman" w:hAnsi="Times New Roman" w:cs="Times New Roman"/>
+          <w:sz w:val="24"/>
+        </w:rPr>
+        <w:t xml:space="preserve">To aid in making a versatile Parsing process, the Parser program has been expanded to accept various arguments which allow it to be used in different ways. This is done using the </w:t>
+      </w:r>
+      <w:proofErr w:type="spellStart"/>
+      <w:r>
+        <w:rPr>
+          <w:rFonts w:ascii="Times New Roman" w:hAnsi="Times New Roman" w:cs="Times New Roman"/>
+          <w:sz w:val="24"/>
+        </w:rPr>
+        <w:t>argparse</w:t>
+      </w:r>
+      <w:proofErr w:type="spellEnd"/>
+      <w:r>
+        <w:rPr>
+          <w:rFonts w:ascii="Times New Roman" w:hAnsi="Times New Roman" w:cs="Times New Roman"/>
+          <w:sz w:val="24"/>
+        </w:rPr>
+        <w:t xml:space="preserve"> Python 2.7 package. Existing </w:t>
+      </w:r>
+      <w:r>
+        <w:rPr>
+          <w:rFonts w:ascii="Times New Roman" w:hAnsi="Times New Roman" w:cs="Times New Roman"/>
+          <w:sz w:val="24"/>
+        </w:rPr>
+        <w:t>input variables</w:t>
+      </w:r>
+      <w:r>
+        <w:rPr>
+          <w:rFonts w:ascii="Times New Roman" w:hAnsi="Times New Roman" w:cs="Times New Roman"/>
+          <w:sz w:val="24"/>
+        </w:rPr>
+        <w:t xml:space="preserve"> have been refactored to us</w:t>
+      </w:r>
+      <w:r>
+        <w:rPr>
+          <w:rFonts w:ascii="Times New Roman" w:hAnsi="Times New Roman" w:cs="Times New Roman"/>
+          <w:sz w:val="24"/>
+        </w:rPr>
+        <w:t>e</w:t>
+      </w:r>
+      <w:r>
+        <w:rPr>
+          <w:rFonts w:ascii="Times New Roman" w:hAnsi="Times New Roman" w:cs="Times New Roman"/>
+          <w:sz w:val="24"/>
+        </w:rPr>
+        <w:t xml:space="preserve"> the </w:t>
+      </w:r>
+      <w:r>
+        <w:rPr>
+          <w:rFonts w:ascii="Times New Roman" w:hAnsi="Times New Roman" w:cs="Times New Roman"/>
+          <w:sz w:val="24"/>
+        </w:rPr>
+        <w:t>“</w:t>
+      </w:r>
+      <w:r>
+        <w:rPr>
+          <w:rFonts w:ascii="Times New Roman" w:hAnsi="Times New Roman" w:cs="Times New Roman"/>
+          <w:sz w:val="24"/>
+        </w:rPr>
+        <w:t>-f</w:t>
+      </w:r>
+      <w:r>
+        <w:rPr>
+          <w:rFonts w:ascii="Times New Roman" w:hAnsi="Times New Roman" w:cs="Times New Roman"/>
+          <w:sz w:val="24"/>
+        </w:rPr>
+        <w:t>”</w:t>
+      </w:r>
+      <w:r>
+        <w:rPr>
+          <w:rFonts w:ascii="Times New Roman" w:hAnsi="Times New Roman" w:cs="Times New Roman"/>
+          <w:sz w:val="24"/>
+        </w:rPr>
+        <w:t xml:space="preserve"> (file) and </w:t>
+      </w:r>
+      <w:r>
+        <w:rPr>
+          <w:rFonts w:ascii="Times New Roman" w:hAnsi="Times New Roman" w:cs="Times New Roman"/>
+          <w:sz w:val="24"/>
+        </w:rPr>
+        <w:t>“</w:t>
+      </w:r>
+      <w:r>
+        <w:rPr>
+          <w:rFonts w:ascii="Times New Roman" w:hAnsi="Times New Roman" w:cs="Times New Roman"/>
+          <w:sz w:val="24"/>
+        </w:rPr>
+        <w:t>-o</w:t>
+      </w:r>
+      <w:r>
+        <w:rPr>
+          <w:rFonts w:ascii="Times New Roman" w:hAnsi="Times New Roman" w:cs="Times New Roman"/>
+          <w:sz w:val="24"/>
+        </w:rPr>
+        <w:t>”</w:t>
+      </w:r>
+      <w:r>
+        <w:rPr>
+          <w:rFonts w:ascii="Times New Roman" w:hAnsi="Times New Roman" w:cs="Times New Roman"/>
+          <w:sz w:val="24"/>
+        </w:rPr>
+        <w:t xml:space="preserve"> (output) flags to </w:t>
+      </w:r>
+      <w:r>
+        <w:rPr>
+          <w:rFonts w:ascii="Times New Roman" w:hAnsi="Times New Roman" w:cs="Times New Roman"/>
+          <w:sz w:val="24"/>
+        </w:rPr>
+        <w:t xml:space="preserve">specify the input </w:t>
+      </w:r>
+      <w:proofErr w:type="spellStart"/>
+      <w:r>
+        <w:rPr>
+          <w:rFonts w:ascii="Times New Roman" w:hAnsi="Times New Roman" w:cs="Times New Roman"/>
+          <w:sz w:val="24"/>
+        </w:rPr>
+        <w:t>LaTeX</w:t>
+      </w:r>
+      <w:proofErr w:type="spellEnd"/>
+      <w:r>
+        <w:rPr>
+          <w:rFonts w:ascii="Times New Roman" w:hAnsi="Times New Roman" w:cs="Times New Roman"/>
+          <w:sz w:val="24"/>
+        </w:rPr>
+        <w:t xml:space="preserve"> file and desired output location.</w:t>
+      </w:r>
+    </w:p>
+    <w:p>
+      <w:pPr>
+        <w:spacing w:line="276" w:lineRule="auto"/>
+        <w:jc w:val="both"/>
+        <w:rPr>
+          <w:rFonts w:ascii="Times New Roman" w:hAnsi="Times New Roman" w:cs="Times New Roman"/>
+          <w:sz w:val="24"/>
+        </w:rPr>
+      </w:pPr>
+    </w:p>
+    <w:p>
+      <w:pPr>
+        <w:spacing w:line="276" w:lineRule="auto"/>
+        <w:jc w:val="both"/>
+        <w:rPr>
+          <w:rFonts w:ascii="Times New Roman" w:hAnsi="Times New Roman" w:cs="Times New Roman"/>
+          <w:b/>
+          <w:sz w:val="28"/>
+        </w:rPr>
+      </w:pPr>
+      <w:r>
+        <w:rPr>
+          <w:rFonts w:ascii="Times New Roman" w:hAnsi="Times New Roman" w:cs="Times New Roman"/>
+          <w:b/>
+          <w:sz w:val="28"/>
+        </w:rPr>
+        <w:t>Parsing Entire Directories</w:t>
+      </w:r>
+    </w:p>
+    <w:p>
+      <w:pPr>
+        <w:spacing w:line="276" w:lineRule="auto"/>
+        <w:jc w:val="both"/>
+        <w:rPr>
+          <w:rFonts w:ascii="Times New Roman" w:hAnsi="Times New Roman" w:cs="Times New Roman"/>
+          <w:sz w:val="24"/>
+        </w:rPr>
+      </w:pPr>
+      <w:r>
+        <w:rPr>
+          <w:rFonts w:ascii="Times New Roman" w:hAnsi="Times New Roman" w:cs="Times New Roman"/>
+          <w:sz w:val="24"/>
+        </w:rPr>
+        <w:t xml:space="preserve">The flag -d (directory) has been added to the Parser script which parses data for an entire directory of </w:t>
+      </w:r>
+      <w:proofErr w:type="spellStart"/>
+      <w:r>
+        <w:rPr>
+          <w:rFonts w:ascii="Times New Roman" w:hAnsi="Times New Roman" w:cs="Times New Roman"/>
+          <w:sz w:val="24"/>
+        </w:rPr>
+        <w:t>LaTeX</w:t>
+      </w:r>
+      <w:proofErr w:type="spellEnd"/>
+      <w:r>
+        <w:rPr>
+          <w:rFonts w:ascii="Times New Roman" w:hAnsi="Times New Roman" w:cs="Times New Roman"/>
+          <w:sz w:val="24"/>
+        </w:rPr>
+        <w:t xml:space="preserve"> files, and outputs the parsed data to one large CSV file. The source attribute is added to the CSV to indicate the source file. This function is particularly useful during training, as it allows multiple files to be parsed with a single call to the Parser script. Multiple files can then be used to train, with their </w:t>
+      </w:r>
+      <w:r>
+        <w:rPr>
+          <w:rFonts w:ascii="Times New Roman" w:hAnsi="Times New Roman" w:cs="Times New Roman"/>
+          <w:sz w:val="24"/>
+        </w:rPr>
+        <w:t>predicted</w:t>
+      </w:r>
+      <w:r>
+        <w:rPr>
+          <w:rFonts w:ascii="Times New Roman" w:hAnsi="Times New Roman" w:cs="Times New Roman"/>
+          <w:sz w:val="24"/>
+        </w:rPr>
+        <w:t xml:space="preserve"> indices </w:t>
+      </w:r>
+      <w:r>
+        <w:rPr>
+          <w:rFonts w:ascii="Times New Roman" w:hAnsi="Times New Roman" w:cs="Times New Roman"/>
+          <w:sz w:val="24"/>
+        </w:rPr>
+        <w:t>having a reference to the associated file.</w:t>
+      </w:r>
+    </w:p>
+    <w:p>
+      <w:pPr>
+        <w:spacing w:line="276" w:lineRule="auto"/>
+        <w:jc w:val="both"/>
+        <w:rPr>
+          <w:rFonts w:ascii="Times New Roman" w:hAnsi="Times New Roman" w:cs="Times New Roman"/>
+          <w:b/>
+          <w:sz w:val="28"/>
+        </w:rPr>
+      </w:pPr>
+    </w:p>
+    <w:p>
+      <w:pPr>
+        <w:spacing w:line="276" w:lineRule="auto"/>
+        <w:jc w:val="both"/>
+        <w:rPr>
+          <w:rFonts w:ascii="Times New Roman" w:hAnsi="Times New Roman" w:cs="Times New Roman"/>
+          <w:b/>
+          <w:sz w:val="28"/>
+        </w:rPr>
+      </w:pPr>
+      <w:r>
+        <w:rPr>
+          <w:rFonts w:ascii="Times New Roman" w:hAnsi="Times New Roman" w:cs="Times New Roman"/>
+          <w:b/>
+          <w:sz w:val="28"/>
+        </w:rPr>
+        <w:lastRenderedPageBreak/>
+        <w:t xml:space="preserve">Google </w:t>
+      </w:r>
+      <w:proofErr w:type="spellStart"/>
+      <w:r>
+        <w:rPr>
+          <w:rFonts w:ascii="Times New Roman" w:hAnsi="Times New Roman" w:cs="Times New Roman"/>
+          <w:b/>
+          <w:sz w:val="28"/>
+        </w:rPr>
+        <w:t>Ngram</w:t>
+      </w:r>
+      <w:proofErr w:type="spellEnd"/>
+      <w:r>
+        <w:rPr>
+          <w:rFonts w:ascii="Times New Roman" w:hAnsi="Times New Roman" w:cs="Times New Roman"/>
+          <w:b/>
+          <w:sz w:val="28"/>
+        </w:rPr>
+        <w:t xml:space="preserve"> Phrase Finder</w:t>
+      </w:r>
+    </w:p>
+    <w:p>
+      <w:pPr>
+        <w:spacing w:line="276" w:lineRule="auto"/>
+        <w:jc w:val="both"/>
+        <w:rPr>
+          <w:rFonts w:ascii="Times New Roman" w:hAnsi="Times New Roman" w:cs="Times New Roman"/>
+          <w:sz w:val="24"/>
+        </w:rPr>
+      </w:pPr>
+      <w:r>
+        <w:rPr>
+          <w:rFonts w:ascii="Times New Roman" w:hAnsi="Times New Roman" w:cs="Times New Roman"/>
+          <w:sz w:val="24"/>
+        </w:rPr>
+        <w:t xml:space="preserve">To have a more robust understanding of </w:t>
+      </w:r>
+      <w:r>
+        <w:rPr>
+          <w:rFonts w:ascii="Times New Roman" w:hAnsi="Times New Roman" w:cs="Times New Roman"/>
+          <w:sz w:val="24"/>
+        </w:rPr>
+        <w:t>English language</w:t>
+      </w:r>
+      <w:r>
+        <w:rPr>
+          <w:rFonts w:ascii="Times New Roman" w:hAnsi="Times New Roman" w:cs="Times New Roman"/>
+          <w:sz w:val="24"/>
+        </w:rPr>
+        <w:t xml:space="preserve"> beyond our dataset, Google </w:t>
+      </w:r>
+      <w:proofErr w:type="spellStart"/>
+      <w:r>
+        <w:rPr>
+          <w:rFonts w:ascii="Times New Roman" w:hAnsi="Times New Roman" w:cs="Times New Roman"/>
+          <w:sz w:val="24"/>
+        </w:rPr>
+        <w:t>Ngrams</w:t>
+      </w:r>
+      <w:proofErr w:type="spellEnd"/>
+      <w:r>
+        <w:rPr>
+          <w:rFonts w:ascii="Times New Roman" w:hAnsi="Times New Roman" w:cs="Times New Roman"/>
+          <w:sz w:val="24"/>
+        </w:rPr>
+        <w:t xml:space="preserve"> is </w:t>
+      </w:r>
+      <w:r>
+        <w:rPr>
+          <w:rFonts w:ascii="Times New Roman" w:hAnsi="Times New Roman" w:cs="Times New Roman"/>
+          <w:sz w:val="24"/>
+        </w:rPr>
+        <w:t xml:space="preserve">queried for the usage of each term in the dataset. Some models use this data before predicting an index, while others narrow down the number of terms then use Google </w:t>
+      </w:r>
+      <w:proofErr w:type="spellStart"/>
+      <w:r>
+        <w:rPr>
+          <w:rFonts w:ascii="Times New Roman" w:hAnsi="Times New Roman" w:cs="Times New Roman"/>
+          <w:sz w:val="24"/>
+        </w:rPr>
+        <w:t>Ngrams</w:t>
+      </w:r>
+      <w:proofErr w:type="spellEnd"/>
+      <w:r>
+        <w:rPr>
+          <w:rFonts w:ascii="Times New Roman" w:hAnsi="Times New Roman" w:cs="Times New Roman"/>
+          <w:sz w:val="24"/>
+        </w:rPr>
+        <w:t xml:space="preserve"> in creating the final list of indices. To accommodate this, the Parser script uses the flag “-n” (</w:t>
+      </w:r>
+      <w:proofErr w:type="spellStart"/>
+      <w:r>
+        <w:rPr>
+          <w:rFonts w:ascii="Times New Roman" w:hAnsi="Times New Roman" w:cs="Times New Roman"/>
+          <w:sz w:val="24"/>
+        </w:rPr>
+        <w:t>ngram</w:t>
+      </w:r>
+      <w:proofErr w:type="spellEnd"/>
+      <w:r>
+        <w:rPr>
+          <w:rFonts w:ascii="Times New Roman" w:hAnsi="Times New Roman" w:cs="Times New Roman"/>
+          <w:sz w:val="24"/>
+        </w:rPr>
+        <w:t xml:space="preserve">), which is a boolean that toggles the function of querying Google </w:t>
+      </w:r>
+      <w:proofErr w:type="spellStart"/>
+      <w:r>
+        <w:rPr>
+          <w:rFonts w:ascii="Times New Roman" w:hAnsi="Times New Roman" w:cs="Times New Roman"/>
+          <w:sz w:val="24"/>
+        </w:rPr>
+        <w:t>Ngrams</w:t>
+      </w:r>
+      <w:proofErr w:type="spellEnd"/>
+      <w:r>
+        <w:rPr>
+          <w:rFonts w:ascii="Times New Roman" w:hAnsi="Times New Roman" w:cs="Times New Roman"/>
+          <w:sz w:val="24"/>
+        </w:rPr>
+        <w:t xml:space="preserve"> for term usage within their database.</w:t>
+      </w:r>
+    </w:p>
+    <w:p>
+      <w:pPr>
+        <w:spacing w:line="276" w:lineRule="auto"/>
+        <w:jc w:val="both"/>
+        <w:rPr>
+          <w:rFonts w:ascii="Times New Roman" w:hAnsi="Times New Roman" w:cs="Times New Roman"/>
+          <w:sz w:val="24"/>
+        </w:rPr>
+      </w:pPr>
+      <w:r>
+        <w:rPr>
+          <w:rFonts w:ascii="Times New Roman" w:hAnsi="Times New Roman" w:cs="Times New Roman"/>
+          <w:sz w:val="24"/>
+        </w:rPr>
+        <w:t xml:space="preserve">The </w:t>
+      </w:r>
+      <w:proofErr w:type="spellStart"/>
+      <w:r>
+        <w:rPr>
+          <w:rFonts w:ascii="Times New Roman" w:hAnsi="Times New Roman" w:cs="Times New Roman"/>
+          <w:sz w:val="24"/>
+        </w:rPr>
+        <w:t>Phrasefinder</w:t>
+      </w:r>
+      <w:proofErr w:type="spellEnd"/>
+      <w:r>
+        <w:rPr>
+          <w:rFonts w:ascii="Times New Roman" w:hAnsi="Times New Roman" w:cs="Times New Roman"/>
+          <w:sz w:val="24"/>
+        </w:rPr>
+        <w:t xml:space="preserve"> API</w:t>
+      </w:r>
+      <w:r>
+        <w:rPr>
+          <w:rStyle w:val="FootnoteReference"/>
+          <w:rFonts w:ascii="Times New Roman" w:hAnsi="Times New Roman" w:cs="Times New Roman"/>
+          <w:sz w:val="24"/>
+        </w:rPr>
+        <w:footnoteReference w:id="1"/>
+      </w:r>
+      <w:r>
+        <w:rPr>
+          <w:rFonts w:ascii="Times New Roman" w:hAnsi="Times New Roman" w:cs="Times New Roman"/>
+          <w:sz w:val="24"/>
+        </w:rPr>
+        <w:t xml:space="preserve"> made available by </w:t>
+      </w:r>
+      <w:proofErr w:type="spellStart"/>
+      <w:r>
+        <w:rPr>
+          <w:rFonts w:ascii="Times New Roman" w:hAnsi="Times New Roman" w:cs="Times New Roman"/>
+          <w:sz w:val="24"/>
+        </w:rPr>
+        <w:t>Github</w:t>
+      </w:r>
+      <w:proofErr w:type="spellEnd"/>
+      <w:r>
+        <w:rPr>
+          <w:rFonts w:ascii="Times New Roman" w:hAnsi="Times New Roman" w:cs="Times New Roman"/>
+          <w:sz w:val="24"/>
+        </w:rPr>
+        <w:t xml:space="preserve"> user Martin </w:t>
+      </w:r>
+      <w:proofErr w:type="spellStart"/>
+      <w:r>
+        <w:rPr>
+          <w:rFonts w:ascii="Times New Roman" w:hAnsi="Times New Roman" w:cs="Times New Roman"/>
+          <w:sz w:val="24"/>
+        </w:rPr>
+        <w:t>Tr</w:t>
+      </w:r>
+      <w:r>
+        <w:rPr>
+          <w:rFonts w:ascii="Times New Roman" w:hAnsi="Times New Roman" w:cs="Times New Roman"/>
+          <w:sz w:val="24"/>
+        </w:rPr>
+        <w:t>e</w:t>
+      </w:r>
+      <w:r>
+        <w:rPr>
+          <w:rFonts w:ascii="Times New Roman" w:hAnsi="Times New Roman" w:cs="Times New Roman"/>
+          <w:sz w:val="24"/>
+        </w:rPr>
+        <w:t>nkmann</w:t>
+      </w:r>
+      <w:proofErr w:type="spellEnd"/>
+      <w:r>
+        <w:rPr>
+          <w:rFonts w:ascii="Times New Roman" w:hAnsi="Times New Roman" w:cs="Times New Roman"/>
+          <w:sz w:val="24"/>
+        </w:rPr>
+        <w:t xml:space="preserve"> (</w:t>
+      </w:r>
+      <w:proofErr w:type="spellStart"/>
+      <w:r>
+        <w:rPr>
+          <w:rFonts w:ascii="Times New Roman" w:hAnsi="Times New Roman" w:cs="Times New Roman"/>
+          <w:sz w:val="24"/>
+        </w:rPr>
+        <w:t>mtrenkmann</w:t>
+      </w:r>
+      <w:proofErr w:type="spellEnd"/>
+      <w:r>
+        <w:rPr>
+          <w:rFonts w:ascii="Times New Roman" w:hAnsi="Times New Roman" w:cs="Times New Roman"/>
+          <w:sz w:val="24"/>
+        </w:rPr>
+        <w:t xml:space="preserve">) provides a simple way to send an HTTP Request to the </w:t>
+      </w:r>
+      <w:proofErr w:type="spellStart"/>
+      <w:r>
+        <w:rPr>
+          <w:rFonts w:ascii="Times New Roman" w:hAnsi="Times New Roman" w:cs="Times New Roman"/>
+          <w:sz w:val="24"/>
+        </w:rPr>
+        <w:t>Phrasefinder</w:t>
+      </w:r>
+      <w:proofErr w:type="spellEnd"/>
+      <w:r>
+        <w:rPr>
+          <w:rFonts w:ascii="Times New Roman" w:hAnsi="Times New Roman" w:cs="Times New Roman"/>
+          <w:sz w:val="24"/>
+        </w:rPr>
+        <w:t xml:space="preserve"> search engine</w:t>
+      </w:r>
+      <w:r>
+        <w:rPr>
+          <w:rFonts w:ascii="Times New Roman" w:hAnsi="Times New Roman" w:cs="Times New Roman"/>
+          <w:sz w:val="24"/>
+        </w:rPr>
+        <w:t xml:space="preserve">. This utility queries Google </w:t>
+      </w:r>
+      <w:proofErr w:type="spellStart"/>
+      <w:r>
+        <w:rPr>
+          <w:rFonts w:ascii="Times New Roman" w:hAnsi="Times New Roman" w:cs="Times New Roman"/>
+          <w:sz w:val="24"/>
+        </w:rPr>
+        <w:t>Ngrams</w:t>
+      </w:r>
+      <w:proofErr w:type="spellEnd"/>
+      <w:r>
+        <w:rPr>
+          <w:rFonts w:ascii="Times New Roman" w:hAnsi="Times New Roman" w:cs="Times New Roman"/>
+          <w:sz w:val="24"/>
+        </w:rPr>
+        <w:t xml:space="preserve"> and</w:t>
+      </w:r>
+      <w:r>
+        <w:rPr>
+          <w:rFonts w:ascii="Times New Roman" w:hAnsi="Times New Roman" w:cs="Times New Roman"/>
+          <w:sz w:val="24"/>
+        </w:rPr>
+        <w:t xml:space="preserve"> return</w:t>
+      </w:r>
+      <w:r>
+        <w:rPr>
+          <w:rFonts w:ascii="Times New Roman" w:hAnsi="Times New Roman" w:cs="Times New Roman"/>
+          <w:sz w:val="24"/>
+        </w:rPr>
+        <w:t>s</w:t>
+      </w:r>
+      <w:r>
+        <w:rPr>
+          <w:rFonts w:ascii="Times New Roman" w:hAnsi="Times New Roman" w:cs="Times New Roman"/>
+          <w:sz w:val="24"/>
+        </w:rPr>
+        <w:t xml:space="preserve"> </w:t>
+      </w:r>
+      <w:r>
+        <w:rPr>
+          <w:rFonts w:ascii="Times New Roman" w:hAnsi="Times New Roman" w:cs="Times New Roman"/>
+          <w:sz w:val="24"/>
+        </w:rPr>
+        <w:t xml:space="preserve">easily-parsed </w:t>
+      </w:r>
+      <w:r>
+        <w:rPr>
+          <w:rFonts w:ascii="Times New Roman" w:hAnsi="Times New Roman" w:cs="Times New Roman"/>
+          <w:sz w:val="24"/>
+        </w:rPr>
+        <w:t>usage data</w:t>
+      </w:r>
+      <w:r>
+        <w:rPr>
+          <w:rFonts w:ascii="Times New Roman" w:hAnsi="Times New Roman" w:cs="Times New Roman"/>
+          <w:sz w:val="24"/>
+        </w:rPr>
+        <w:t xml:space="preserve">. Multiple HTTP requests can take a while when gathering data for an entire list of terms. To address this, some models will narrow useful terms before gathering data from Google </w:t>
+      </w:r>
+      <w:proofErr w:type="spellStart"/>
+      <w:r>
+        <w:rPr>
+          <w:rFonts w:ascii="Times New Roman" w:hAnsi="Times New Roman" w:cs="Times New Roman"/>
+          <w:sz w:val="24"/>
+        </w:rPr>
+        <w:t>Ngrams</w:t>
+      </w:r>
+      <w:proofErr w:type="spellEnd"/>
+      <w:r>
+        <w:rPr>
+          <w:rFonts w:ascii="Times New Roman" w:hAnsi="Times New Roman" w:cs="Times New Roman"/>
+          <w:sz w:val="24"/>
+        </w:rPr>
+        <w:t>, to cut the time it takes to predict an index without sacrificing accuracy.</w:t>
+      </w:r>
+    </w:p>
+    <w:p>
+      <w:pPr>
+        <w:spacing w:line="276" w:lineRule="auto"/>
+        <w:jc w:val="both"/>
+        <w:rPr>
+          <w:rFonts w:ascii="Times New Roman" w:hAnsi="Times New Roman" w:cs="Times New Roman"/>
+          <w:sz w:val="24"/>
+        </w:rPr>
+      </w:pPr>
+    </w:p>
+    <w:p>
+      <w:pPr>
+        <w:spacing w:line="276" w:lineRule="auto"/>
+        <w:jc w:val="both"/>
+        <w:rPr>
+          <w:rFonts w:ascii="Times New Roman" w:hAnsi="Times New Roman" w:cs="Times New Roman"/>
+          <w:b/>
+          <w:sz w:val="28"/>
+        </w:rPr>
+      </w:pPr>
+      <w:r>
+        <w:rPr>
+          <w:rFonts w:ascii="Times New Roman" w:hAnsi="Times New Roman" w:cs="Times New Roman"/>
+          <w:b/>
+          <w:sz w:val="28"/>
+        </w:rPr>
+        <w:t>Scoring Function</w:t>
+      </w:r>
+    </w:p>
+    <w:p>
+      <w:pPr>
+        <w:spacing w:line="276" w:lineRule="auto"/>
+        <w:jc w:val="both"/>
+        <w:rPr>
+          <w:rFonts w:ascii="Times New Roman" w:hAnsi="Times New Roman" w:cs="Times New Roman"/>
+          <w:b/>
+          <w:sz w:val="24"/>
+        </w:rPr>
+      </w:pPr>
+      <w:r>
+        <w:rPr>
+          <w:rFonts w:ascii="Times New Roman" w:hAnsi="Times New Roman" w:cs="Times New Roman"/>
+          <w:b/>
+          <w:sz w:val="24"/>
+        </w:rPr>
+        <w:t>Model</w:t>
+      </w:r>
+    </w:p>
+    <w:p>
+      <w:pPr>
+        <w:spacing w:line="276" w:lineRule="auto"/>
+        <w:jc w:val="both"/>
+        <w:rPr>
+          <w:rFonts w:ascii="Times New Roman" w:hAnsi="Times New Roman" w:cs="Times New Roman"/>
+          <w:sz w:val="24"/>
+        </w:rPr>
+      </w:pPr>
       <w:bookmarkStart w:id="0" w:name="_GoBack"/>
       <w:bookmarkEnd w:id="0"/>
     </w:p>
@@ -362,82 +1009,52 @@
         <w:jc w:val="both"/>
         <w:rPr>
           <w:rFonts w:ascii="Times New Roman" w:hAnsi="Times New Roman" w:cs="Times New Roman"/>
-          <w:sz w:val="24"/>
-        </w:rPr>
-      </w:pPr>
-    </w:p>
-    <w:p>
-      <w:pPr>
-        <w:spacing w:line="276" w:lineRule="auto"/>
-        <w:jc w:val="both"/>
-        <w:rPr>
-          <w:rFonts w:ascii="Times New Roman" w:hAnsi="Times New Roman" w:cs="Times New Roman"/>
-          <w:b/>
-          <w:sz w:val="28"/>
-        </w:rPr>
-      </w:pPr>
-      <w:r>
-        <w:rPr>
-          <w:rFonts w:ascii="Times New Roman" w:hAnsi="Times New Roman" w:cs="Times New Roman"/>
-          <w:b/>
-          <w:sz w:val="28"/>
-        </w:rPr>
-        <w:t>Parsing Entire Directories</w:t>
-      </w:r>
-    </w:p>
-    <w:p>
-      <w:pPr>
-        <w:spacing w:line="276" w:lineRule="auto"/>
-        <w:jc w:val="both"/>
-        <w:rPr>
-          <w:rFonts w:ascii="Times New Roman" w:hAnsi="Times New Roman" w:cs="Times New Roman"/>
-          <w:sz w:val="24"/>
-        </w:rPr>
-      </w:pPr>
-      <w:r>
-        <w:rPr>
-          <w:rFonts w:ascii="Times New Roman" w:hAnsi="Times New Roman" w:cs="Times New Roman"/>
-          <w:b/>
-          <w:sz w:val="28"/>
-        </w:rPr>
-        <w:t xml:space="preserve">Google </w:t>
-      </w:r>
-      <w:proofErr w:type="spellStart"/>
-      <w:r>
-        <w:rPr>
-          <w:rFonts w:ascii="Times New Roman" w:hAnsi="Times New Roman" w:cs="Times New Roman"/>
-          <w:b/>
-          <w:sz w:val="28"/>
-        </w:rPr>
-        <w:t>Ngram</w:t>
-      </w:r>
-      <w:proofErr w:type="spellEnd"/>
-      <w:r>
-        <w:rPr>
-          <w:rFonts w:ascii="Times New Roman" w:hAnsi="Times New Roman" w:cs="Times New Roman"/>
-          <w:b/>
-          <w:sz w:val="28"/>
-        </w:rPr>
-        <w:t xml:space="preserve"> Phrase Finder</w:t>
-      </w:r>
-    </w:p>
-    <w:p>
-      <w:pPr>
-        <w:spacing w:line="276" w:lineRule="auto"/>
-        <w:jc w:val="both"/>
-        <w:rPr>
-          <w:rFonts w:ascii="Times New Roman" w:hAnsi="Times New Roman" w:cs="Times New Roman"/>
-          <w:b/>
-          <w:sz w:val="28"/>
-        </w:rPr>
-      </w:pPr>
-      <w:r>
-        <w:rPr>
-          <w:rFonts w:ascii="Times New Roman" w:hAnsi="Times New Roman" w:cs="Times New Roman"/>
-          <w:b/>
-          <w:sz w:val="28"/>
-        </w:rPr>
-        <w:t>Scoring Function</w:t>
+          <w:b/>
+          <w:sz w:val="28"/>
+        </w:rPr>
+      </w:pPr>
+      <w:r>
+        <w:rPr>
+          <w:rFonts w:ascii="Times New Roman" w:hAnsi="Times New Roman" w:cs="Times New Roman"/>
+          <w:b/>
+          <w:sz w:val="24"/>
+        </w:rPr>
+        <w:t>Evaluation</w:t>
+      </w:r>
+      <w:r>
+        <w:rPr>
+          <w:rFonts w:ascii="Times New Roman" w:hAnsi="Times New Roman" w:cs="Times New Roman"/>
+          <w:b/>
+          <w:sz w:val="28"/>
+        </w:rPr>
+        <w:t xml:space="preserve"> </w:t>
+      </w:r>
+    </w:p>
+    <w:p>
+      <w:pPr>
+        <w:spacing w:line="276" w:lineRule="auto"/>
+        <w:jc w:val="both"/>
+        <w:rPr>
+          <w:rFonts w:ascii="Times New Roman" w:hAnsi="Times New Roman" w:cs="Times New Roman"/>
+          <w:b/>
+          <w:sz w:val="28"/>
+        </w:rPr>
+      </w:pPr>
+      <w:r>
+        <w:rPr>
+          <w:rFonts w:ascii="Times New Roman" w:hAnsi="Times New Roman" w:cs="Times New Roman"/>
+          <w:b/>
+          <w:sz w:val="28"/>
+        </w:rPr>
+        <w:t>K-Means Clustering</w:t>
+      </w:r>
+      <w:r>
+        <w:rPr>
+          <w:rFonts w:ascii="Times New Roman" w:hAnsi="Times New Roman" w:cs="Times New Roman"/>
+          <w:b/>
+          <w:sz w:val="28"/>
+        </w:rPr>
+        <w:t xml:space="preserve"> </w:t>
       </w:r>
     </w:p>
     <w:p>
@@ -494,6 +1111,71 @@
           <w:b/>
           <w:sz w:val="28"/>
         </w:rPr>
+        <w:t>K-Means Clustering + Scoring Function</w:t>
+      </w:r>
+      <w:r>
+        <w:rPr>
+          <w:rFonts w:ascii="Times New Roman" w:hAnsi="Times New Roman" w:cs="Times New Roman"/>
+          <w:b/>
+          <w:sz w:val="28"/>
+        </w:rPr>
+        <w:t xml:space="preserve"> </w:t>
+      </w:r>
+    </w:p>
+    <w:p>
+      <w:pPr>
+        <w:spacing w:line="276" w:lineRule="auto"/>
+        <w:jc w:val="both"/>
+        <w:rPr>
+          <w:rFonts w:ascii="Times New Roman" w:hAnsi="Times New Roman" w:cs="Times New Roman"/>
+          <w:b/>
+          <w:sz w:val="24"/>
+        </w:rPr>
+      </w:pPr>
+      <w:r>
+        <w:rPr>
+          <w:rFonts w:ascii="Times New Roman" w:hAnsi="Times New Roman" w:cs="Times New Roman"/>
+          <w:b/>
+          <w:sz w:val="24"/>
+        </w:rPr>
+        <w:t>Model</w:t>
+      </w:r>
+    </w:p>
+    <w:p>
+      <w:pPr>
+        <w:spacing w:line="276" w:lineRule="auto"/>
+        <w:jc w:val="both"/>
+        <w:rPr>
+          <w:rFonts w:ascii="Times New Roman" w:hAnsi="Times New Roman" w:cs="Times New Roman"/>
+          <w:b/>
+          <w:sz w:val="24"/>
+        </w:rPr>
+      </w:pPr>
+      <w:r>
+        <w:rPr>
+          <w:rFonts w:ascii="Times New Roman" w:hAnsi="Times New Roman" w:cs="Times New Roman"/>
+          <w:b/>
+          <w:sz w:val="24"/>
+        </w:rPr>
+        <w:t>Evaluation</w:t>
+      </w:r>
+    </w:p>
+    <w:p>
+      <w:pPr>
+        <w:spacing w:line="276" w:lineRule="auto"/>
+        <w:jc w:val="both"/>
+        <w:rPr>
+          <w:rFonts w:ascii="Times New Roman" w:hAnsi="Times New Roman" w:cs="Times New Roman"/>
+          <w:b/>
+          <w:sz w:val="28"/>
+        </w:rPr>
+      </w:pPr>
+      <w:r>
+        <w:rPr>
+          <w:rFonts w:ascii="Times New Roman" w:hAnsi="Times New Roman" w:cs="Times New Roman"/>
+          <w:b/>
+          <w:sz w:val="28"/>
+        </w:rPr>
         <w:t>Linear Regression</w:t>
       </w:r>
       <w:r>
@@ -559,16 +1241,73 @@
           <w:b/>
           <w:sz w:val="28"/>
         </w:rPr>
+        <w:t>Logistic Regression</w:t>
+      </w:r>
+      <w:r>
+        <w:rPr>
+          <w:rFonts w:ascii="Times New Roman" w:hAnsi="Times New Roman" w:cs="Times New Roman"/>
+          <w:b/>
+          <w:sz w:val="28"/>
+        </w:rPr>
+        <w:t xml:space="preserve"> </w:t>
+      </w:r>
+    </w:p>
+    <w:p>
+      <w:pPr>
+        <w:spacing w:line="276" w:lineRule="auto"/>
+        <w:jc w:val="both"/>
+        <w:rPr>
+          <w:rFonts w:ascii="Times New Roman" w:hAnsi="Times New Roman" w:cs="Times New Roman"/>
+          <w:b/>
+          <w:sz w:val="24"/>
+        </w:rPr>
+      </w:pPr>
+      <w:r>
+        <w:rPr>
+          <w:rFonts w:ascii="Times New Roman" w:hAnsi="Times New Roman" w:cs="Times New Roman"/>
+          <w:b/>
+          <w:sz w:val="24"/>
+        </w:rPr>
+        <w:t>Model</w:t>
+      </w:r>
+    </w:p>
+    <w:p>
+      <w:pPr>
+        <w:spacing w:line="276" w:lineRule="auto"/>
+        <w:jc w:val="both"/>
+        <w:rPr>
+          <w:rFonts w:ascii="Times New Roman" w:hAnsi="Times New Roman" w:cs="Times New Roman"/>
+          <w:b/>
+          <w:sz w:val="24"/>
+        </w:rPr>
+      </w:pPr>
+      <w:r>
+        <w:rPr>
+          <w:rFonts w:ascii="Times New Roman" w:hAnsi="Times New Roman" w:cs="Times New Roman"/>
+          <w:b/>
+          <w:sz w:val="24"/>
+        </w:rPr>
         <w:lastRenderedPageBreak/>
-        <w:t>Logistic Regression</w:t>
-      </w:r>
-      <w:r>
-        <w:rPr>
-          <w:rFonts w:ascii="Times New Roman" w:hAnsi="Times New Roman" w:cs="Times New Roman"/>
-          <w:b/>
-          <w:sz w:val="28"/>
-        </w:rPr>
-        <w:t xml:space="preserve"> </w:t>
+        <w:t>Evaluation</w:t>
+      </w:r>
+    </w:p>
+    <w:p>
+      <w:pPr>
+        <w:spacing w:line="276" w:lineRule="auto"/>
+        <w:jc w:val="both"/>
+        <w:rPr>
+          <w:rFonts w:ascii="Times New Roman" w:hAnsi="Times New Roman" w:cs="Times New Roman"/>
+          <w:b/>
+          <w:sz w:val="28"/>
+        </w:rPr>
+      </w:pPr>
+      <w:r>
+        <w:rPr>
+          <w:rFonts w:ascii="Times New Roman" w:hAnsi="Times New Roman" w:cs="Times New Roman"/>
+          <w:b/>
+          <w:sz w:val="28"/>
+        </w:rPr>
+        <w:t>Random Forest Classifier</w:t>
       </w:r>
     </w:p>
     <w:p>
@@ -625,15 +1364,7 @@
           <w:b/>
           <w:sz w:val="28"/>
         </w:rPr>
-        <w:t>K-Means Clustering</w:t>
-      </w:r>
-      <w:r>
-        <w:rPr>
-          <w:rFonts w:ascii="Times New Roman" w:hAnsi="Times New Roman" w:cs="Times New Roman"/>
-          <w:b/>
-          <w:sz w:val="28"/>
-        </w:rPr>
-        <w:t xml:space="preserve"> </w:t>
+        <w:t>Final Model</w:t>
       </w:r>
     </w:p>
     <w:p>
@@ -690,71 +1421,6 @@
           <w:b/>
           <w:sz w:val="28"/>
         </w:rPr>
-        <w:t>K-Means Clustering + Scoring Function</w:t>
-      </w:r>
-      <w:r>
-        <w:rPr>
-          <w:rFonts w:ascii="Times New Roman" w:hAnsi="Times New Roman" w:cs="Times New Roman"/>
-          <w:b/>
-          <w:sz w:val="28"/>
-        </w:rPr>
-        <w:t xml:space="preserve"> </w:t>
-      </w:r>
-    </w:p>
-    <w:p>
-      <w:pPr>
-        <w:spacing w:line="276" w:lineRule="auto"/>
-        <w:jc w:val="both"/>
-        <w:rPr>
-          <w:rFonts w:ascii="Times New Roman" w:hAnsi="Times New Roman" w:cs="Times New Roman"/>
-          <w:b/>
-          <w:sz w:val="24"/>
-        </w:rPr>
-      </w:pPr>
-      <w:r>
-        <w:rPr>
-          <w:rFonts w:ascii="Times New Roman" w:hAnsi="Times New Roman" w:cs="Times New Roman"/>
-          <w:b/>
-          <w:sz w:val="24"/>
-        </w:rPr>
-        <w:t>Model</w:t>
-      </w:r>
-    </w:p>
-    <w:p>
-      <w:pPr>
-        <w:spacing w:line="276" w:lineRule="auto"/>
-        <w:jc w:val="both"/>
-        <w:rPr>
-          <w:rFonts w:ascii="Times New Roman" w:hAnsi="Times New Roman" w:cs="Times New Roman"/>
-          <w:b/>
-          <w:sz w:val="24"/>
-        </w:rPr>
-      </w:pPr>
-      <w:r>
-        <w:rPr>
-          <w:rFonts w:ascii="Times New Roman" w:hAnsi="Times New Roman" w:cs="Times New Roman"/>
-          <w:b/>
-          <w:sz w:val="24"/>
-        </w:rPr>
-        <w:t>Evaluation</w:t>
-      </w:r>
-    </w:p>
-    <w:p>
-      <w:pPr>
-        <w:spacing w:line="276" w:lineRule="auto"/>
-        <w:jc w:val="both"/>
-        <w:rPr>
-          <w:rFonts w:ascii="Times New Roman" w:hAnsi="Times New Roman" w:cs="Times New Roman"/>
-          <w:b/>
-          <w:sz w:val="28"/>
-        </w:rPr>
-      </w:pPr>
-      <w:r>
-        <w:rPr>
-          <w:rFonts w:ascii="Times New Roman" w:hAnsi="Times New Roman" w:cs="Times New Roman"/>
-          <w:b/>
-          <w:sz w:val="28"/>
-        </w:rPr>
         <w:t>Output Index</w:t>
       </w:r>
     </w:p>
@@ -787,6 +1453,25 @@
           <w:sz w:val="28"/>
         </w:rPr>
       </w:pPr>
+      <w:r>
+        <w:rPr>
+          <w:rFonts w:ascii="Times New Roman" w:hAnsi="Times New Roman" w:cs="Times New Roman"/>
+          <w:b/>
+          <w:sz w:val="28"/>
+        </w:rPr>
+        <w:t>Automatic Index Builder Script</w:t>
+      </w:r>
+    </w:p>
+    <w:p>
+      <w:pPr>
+        <w:spacing w:line="276" w:lineRule="auto"/>
+        <w:jc w:val="both"/>
+        <w:rPr>
+          <w:rFonts w:ascii="Times New Roman" w:hAnsi="Times New Roman" w:cs="Times New Roman"/>
+          <w:b/>
+          <w:sz w:val="28"/>
+        </w:rPr>
+      </w:pPr>
     </w:p>
     <w:p>
       <w:pPr>
@@ -799,7 +1484,7 @@
       </w:pPr>
     </w:p>
     <w:sectPr>
-      <w:headerReference w:type="default" r:id="rId7"/>
+      <w:headerReference w:type="default" r:id="rId8"/>
       <w:pgSz w:w="12240" w:h="15840"/>
       <w:pgMar w:top="1440" w:right="1440" w:bottom="1440" w:left="1440" w:header="720" w:footer="720" w:gutter="0"/>
       <w:cols w:space="720"/>
@@ -853,6 +1538,25 @@
       </w:pPr>
       <w:r>
         <w:continuationSeparator/>
+      </w:r>
+    </w:p>
+  </w:footnote>
+  <w:footnote w:id="1">
+    <w:p>
+      <w:pPr>
+        <w:pStyle w:val="FootnoteText"/>
+      </w:pPr>
+      <w:r>
+        <w:rPr>
+          <w:rStyle w:val="FootnoteReference"/>
+        </w:rPr>
+        <w:footnoteRef/>
+      </w:r>
+      <w:r>
+        <w:t xml:space="preserve"> </w:t>
+      </w:r>
+      <w:r>
+        <w:t>https://github.com/mtrenkmann/phrasefinder-client-python</w:t>
       </w:r>
     </w:p>
   </w:footnote>
@@ -1603,6 +2307,45 @@
       <w:contextualSpacing/>
     </w:pPr>
   </w:style>
+  <w:style w:type="paragraph" w:styleId="FootnoteText">
+    <w:name w:val="footnote text"/>
+    <w:basedOn w:val="Normal"/>
+    <w:link w:val="FootnoteTextChar"/>
+    <w:uiPriority w:val="99"/>
+    <w:semiHidden/>
+    <w:unhideWhenUsed/>
+    <w:rsid w:val="00673197"/>
+    <w:pPr>
+      <w:spacing w:after="0" w:line="240" w:lineRule="auto"/>
+    </w:pPr>
+    <w:rPr>
+      <w:sz w:val="20"/>
+      <w:szCs w:val="20"/>
+    </w:rPr>
+  </w:style>
+  <w:style w:type="character" w:customStyle="1" w:styleId="FootnoteTextChar">
+    <w:name w:val="Footnote Text Char"/>
+    <w:basedOn w:val="DefaultParagraphFont"/>
+    <w:link w:val="FootnoteText"/>
+    <w:uiPriority w:val="99"/>
+    <w:semiHidden/>
+    <w:rsid w:val="00673197"/>
+    <w:rPr>
+      <w:sz w:val="20"/>
+      <w:szCs w:val="20"/>
+    </w:rPr>
+  </w:style>
+  <w:style w:type="character" w:styleId="FootnoteReference">
+    <w:name w:val="footnote reference"/>
+    <w:basedOn w:val="DefaultParagraphFont"/>
+    <w:uiPriority w:val="99"/>
+    <w:semiHidden/>
+    <w:unhideWhenUsed/>
+    <w:rsid w:val="00673197"/>
+    <w:rPr>
+      <w:vertAlign w:val="superscript"/>
+    </w:rPr>
+  </w:style>
 </w:styles>
 </file>
 
@@ -1899,4 +2642,16 @@
     </a:ext>
   </a:extLst>
 </a:theme>
+</file>
+
+<file path=customXml/item1.xml><?xml version="1.0" encoding="utf-8"?>
+<b:Sources xmlns:b="http://schemas.openxmlformats.org/officeDocument/2006/bibliography" xmlns="http://schemas.openxmlformats.org/officeDocument/2006/bibliography" SelectedStyle="\APASixthEditionOfficeOnline.xsl" StyleName="APA" Version="6"/>
+</file>
+
+<file path=customXml/itemProps1.xml><?xml version="1.0" encoding="utf-8"?>
+<ds:datastoreItem xmlns:ds="http://schemas.openxmlformats.org/officeDocument/2006/customXml" ds:itemID="{0DFF6014-0260-4D93-B61A-D5077F55FF56}">
+  <ds:schemaRefs>
+    <ds:schemaRef ds:uri="http://schemas.openxmlformats.org/officeDocument/2006/bibliography"/>
+  </ds:schemaRefs>
+</ds:datastoreItem>
 </file>
--- a/Documents/FinalReport/FinalReport.docx
+++ b/Documents/FinalReport/FinalReport.docx
@@ -736,6 +736,55 @@
         <w:t xml:space="preserve"> for term usage within their database.</w:t>
       </w:r>
     </w:p>
+    <w:bookmarkStart w:id="0" w:name="_MON_1573993124"/>
+    <w:bookmarkEnd w:id="0"/>
+    <w:p>
+      <w:pPr>
+        <w:spacing w:line="276" w:lineRule="auto"/>
+        <w:jc w:val="both"/>
+        <w:rPr>
+          <w:rFonts w:ascii="Times New Roman" w:hAnsi="Times New Roman" w:cs="Times New Roman"/>
+          <w:sz w:val="24"/>
+        </w:rPr>
+      </w:pPr>
+      <w:r>
+        <w:rPr>
+          <w:rFonts w:ascii="Times New Roman" w:hAnsi="Times New Roman" w:cs="Times New Roman"/>
+          <w:sz w:val="24"/>
+        </w:rPr>
+        <w:object w:dxaOrig="9360" w:dyaOrig="647">
+          <v:shapetype id="_x0000_t75" coordsize="21600,21600" o:spt="75" o:preferrelative="t" path="m@4@5l@4@11@9@11@9@5xe" filled="f" stroked="f">
+            <v:stroke joinstyle="miter"/>
+            <v:formulas>
+              <v:f eqn="if lineDrawn pixelLineWidth 0"/>
+              <v:f eqn="sum @0 1 0"/>
+              <v:f eqn="sum 0 0 @1"/>
+              <v:f eqn="prod @2 1 2"/>
+              <v:f eqn="prod @3 21600 pixelWidth"/>
+              <v:f eqn="prod @3 21600 pixelHeight"/>
+              <v:f eqn="sum @0 0 1"/>
+              <v:f eqn="prod @6 1 2"/>
+              <v:f eqn="prod @7 21600 pixelWidth"/>
+              <v:f eqn="sum @8 21600 0"/>
+              <v:f eqn="prod @7 21600 pixelHeight"/>
+              <v:f eqn="sum @10 21600 0"/>
+            </v:formulas>
+            <v:path o:extrusionok="f" gradientshapeok="t" o:connecttype="rect"/>
+            <o:lock v:ext="edit" aspectratio="t"/>
+          </v:shapetype>
+          <v:shape id="_x0000_i1161" type="#_x0000_t75" style="width:468pt;height:32.4pt" o:ole="" o:bordertopcolor="this" o:borderleftcolor="this" o:borderbottomcolor="this" o:borderrightcolor="this">
+            <v:imagedata r:id="rId8" o:title=""/>
+            <w10:bordertop type="dot" width="4"/>
+            <w10:borderleft type="dot" width="4"/>
+            <w10:borderbottom type="dot" width="4"/>
+            <w10:borderright type="dot" width="4"/>
+          </v:shape>
+          <o:OLEObject Type="Embed" ProgID="Word.Document.12" ShapeID="_x0000_i1161" DrawAspect="Content" ObjectID="_1573994422" r:id="rId9">
+            <o:FieldCodes>\s</o:FieldCodes>
+          </o:OLEObject>
+        </w:object>
+      </w:r>
+    </w:p>
     <w:p>
       <w:pPr>
         <w:spacing w:line="276" w:lineRule="auto"/>
@@ -1000,8 +1049,246 @@
           <w:sz w:val="24"/>
         </w:rPr>
       </w:pPr>
-      <w:bookmarkStart w:id="0" w:name="_GoBack"/>
-      <w:bookmarkEnd w:id="0"/>
+      <w:r>
+        <w:rPr>
+          <w:rFonts w:ascii="Times New Roman" w:hAnsi="Times New Roman" w:cs="Times New Roman"/>
+          <w:sz w:val="24"/>
+        </w:rPr>
+        <w:t xml:space="preserve">The baseline scoring function was expanded upon from the previous </w:t>
+      </w:r>
+      <w:r>
+        <w:rPr>
+          <w:rFonts w:ascii="Times New Roman" w:hAnsi="Times New Roman" w:cs="Times New Roman"/>
+          <w:sz w:val="24"/>
+        </w:rPr>
+        <w:t xml:space="preserve">model to include Google </w:t>
+      </w:r>
+      <w:proofErr w:type="spellStart"/>
+      <w:r>
+        <w:rPr>
+          <w:rFonts w:ascii="Times New Roman" w:hAnsi="Times New Roman" w:cs="Times New Roman"/>
+          <w:sz w:val="24"/>
+        </w:rPr>
+        <w:t>Ngram</w:t>
+      </w:r>
+      <w:proofErr w:type="spellEnd"/>
+      <w:r>
+        <w:rPr>
+          <w:rFonts w:ascii="Times New Roman" w:hAnsi="Times New Roman" w:cs="Times New Roman"/>
+          <w:sz w:val="24"/>
+        </w:rPr>
+        <w:t xml:space="preserve"> data in its prediction. The scoring model uses the same formula from the baseline model, but with improvements based on a broader scope of data:</w:t>
+      </w:r>
+    </w:p>
+    <w:p>
+      <w:pPr>
+        <w:spacing w:line="276" w:lineRule="auto"/>
+        <w:jc w:val="both"/>
+        <w:rPr>
+          <w:rFonts w:ascii="Times New Roman" w:eastAsiaTheme="minorEastAsia" w:hAnsi="Times New Roman" w:cs="Times New Roman"/>
+          <w:sz w:val="24"/>
+        </w:rPr>
+      </w:pPr>
+      <m:oMathPara>
+        <m:oMath>
+          <m:sSub>
+            <m:sSubPr>
+              <m:ctrlPr>
+                <w:rPr>
+                  <w:rFonts w:ascii="Cambria Math" w:hAnsi="Cambria Math" w:cs="Times New Roman"/>
+                  <w:i/>
+                  <w:sz w:val="24"/>
+                </w:rPr>
+              </m:ctrlPr>
+            </m:sSubPr>
+            <m:e>
+              <m:r>
+                <w:rPr>
+                  <w:rFonts w:ascii="Cambria Math" w:hAnsi="Cambria Math" w:cs="Times New Roman"/>
+                  <w:sz w:val="24"/>
+                </w:rPr>
+                <m:t>S</m:t>
+              </m:r>
+            </m:e>
+            <m:sub>
+              <m:r>
+                <w:rPr>
+                  <w:rFonts w:ascii="Cambria Math" w:hAnsi="Cambria Math" w:cs="Times New Roman"/>
+                  <w:sz w:val="24"/>
+                </w:rPr>
+                <m:t>t</m:t>
+              </m:r>
+            </m:sub>
+          </m:sSub>
+          <m:r>
+            <w:rPr>
+              <w:rFonts w:ascii="Cambria Math" w:hAnsi="Cambria Math" w:cs="Times New Roman"/>
+              <w:sz w:val="24"/>
+            </w:rPr>
+            <m:t>=</m:t>
+          </m:r>
+          <m:d>
+            <m:dPr>
+              <m:ctrlPr>
+                <w:rPr>
+                  <w:rFonts w:ascii="Cambria Math" w:hAnsi="Cambria Math" w:cs="Times New Roman"/>
+                  <w:i/>
+                  <w:sz w:val="24"/>
+                </w:rPr>
+              </m:ctrlPr>
+            </m:dPr>
+            <m:e>
+              <m:d>
+                <m:dPr>
+                  <m:ctrlPr>
+                    <w:rPr>
+                      <w:rFonts w:ascii="Cambria Math" w:hAnsi="Cambria Math" w:cs="Times New Roman"/>
+                      <w:i/>
+                      <w:sz w:val="24"/>
+                    </w:rPr>
+                  </m:ctrlPr>
+                </m:dPr>
+                <m:e>
+                  <m:r>
+                    <w:rPr>
+                      <w:rFonts w:ascii="Cambria Math" w:hAnsi="Cambria Math" w:cs="Times New Roman"/>
+                      <w:sz w:val="24"/>
+                    </w:rPr>
+                    <m:t>posScore</m:t>
+                  </m:r>
+                  <m:r>
+                    <w:rPr>
+                      <w:rFonts w:ascii="Cambria Math" w:eastAsiaTheme="minorEastAsia" w:hAnsi="Cambria Math" w:cs="Times New Roman"/>
+                      <w:sz w:val="24"/>
+                    </w:rPr>
+                    <m:t>*ngramScore</m:t>
+                  </m:r>
+                  <m:ctrlPr>
+                    <w:rPr>
+                      <w:rFonts w:ascii="Cambria Math" w:eastAsiaTheme="minorEastAsia" w:hAnsi="Cambria Math" w:cs="Times New Roman"/>
+                      <w:i/>
+                      <w:sz w:val="24"/>
+                    </w:rPr>
+                  </m:ctrlPr>
+                </m:e>
+              </m:d>
+              <m:r>
+                <w:rPr>
+                  <w:rFonts w:ascii="Cambria Math" w:eastAsiaTheme="minorEastAsia" w:hAnsi="Cambria Math" w:cs="Times New Roman"/>
+                  <w:sz w:val="24"/>
+                </w:rPr>
+                <m:t>+</m:t>
+              </m:r>
+              <m:r>
+                <m:rPr>
+                  <m:sty m:val="p"/>
+                </m:rPr>
+                <w:rPr>
+                  <w:rFonts w:ascii="Cambria Math" w:eastAsiaTheme="minorEastAsia" w:hAnsi="Cambria Math" w:cs="Times New Roman"/>
+                  <w:sz w:val="24"/>
+                </w:rPr>
+                <m:t>inf</m:t>
+              </m:r>
+              <m:ctrlPr>
+                <w:rPr>
+                  <w:rFonts w:ascii="Cambria Math" w:eastAsiaTheme="minorEastAsia" w:hAnsi="Cambria Math" w:cs="Times New Roman"/>
+                  <w:sz w:val="24"/>
+                </w:rPr>
+              </m:ctrlPr>
+            </m:e>
+          </m:d>
+          <m:r>
+            <w:rPr>
+              <w:rFonts w:ascii="Cambria Math" w:eastAsiaTheme="minorEastAsia" w:hAnsi="Cambria Math" w:cs="Times New Roman"/>
+              <w:sz w:val="24"/>
+            </w:rPr>
+            <m:t>*tfIdf)</m:t>
+          </m:r>
+        </m:oMath>
+      </m:oMathPara>
+    </w:p>
+    <w:p>
+      <w:pPr>
+        <w:spacing w:line="276" w:lineRule="auto"/>
+        <w:jc w:val="both"/>
+        <w:rPr>
+          <w:rFonts w:ascii="Times New Roman" w:eastAsiaTheme="minorEastAsia" w:hAnsi="Times New Roman" w:cs="Times New Roman"/>
+          <w:sz w:val="24"/>
+        </w:rPr>
+      </w:pPr>
+      <w:r>
+        <w:rPr>
+          <w:rFonts w:ascii="Times New Roman" w:eastAsiaTheme="minorEastAsia" w:hAnsi="Times New Roman" w:cs="Times New Roman"/>
+          <w:sz w:val="24"/>
+        </w:rPr>
+        <w:t xml:space="preserve">In the above function, </w:t>
+      </w:r>
+      <w:proofErr w:type="spellStart"/>
+      <w:r>
+        <w:rPr>
+          <w:rFonts w:ascii="Times New Roman" w:eastAsiaTheme="minorEastAsia" w:hAnsi="Times New Roman" w:cs="Times New Roman"/>
+          <w:sz w:val="24"/>
+        </w:rPr>
+        <w:t>posScore</w:t>
+      </w:r>
+      <w:proofErr w:type="spellEnd"/>
+      <w:r>
+        <w:rPr>
+          <w:rFonts w:ascii="Times New Roman" w:eastAsiaTheme="minorEastAsia" w:hAnsi="Times New Roman" w:cs="Times New Roman"/>
+          <w:sz w:val="24"/>
+        </w:rPr>
+        <w:t xml:space="preserve"> represents a value determined by a term’s part of speech, </w:t>
+      </w:r>
+      <w:proofErr w:type="spellStart"/>
+      <w:r>
+        <w:rPr>
+          <w:rFonts w:ascii="Times New Roman" w:eastAsiaTheme="minorEastAsia" w:hAnsi="Times New Roman" w:cs="Times New Roman"/>
+          <w:sz w:val="24"/>
+        </w:rPr>
+        <w:t>ngramScore</w:t>
+      </w:r>
+      <w:proofErr w:type="spellEnd"/>
+      <w:r>
+        <w:rPr>
+          <w:rFonts w:ascii="Times New Roman" w:eastAsiaTheme="minorEastAsia" w:hAnsi="Times New Roman" w:cs="Times New Roman"/>
+          <w:sz w:val="24"/>
+        </w:rPr>
+        <w:t xml:space="preserve"> represents a value determined by the number of words in the term, </w:t>
+      </w:r>
+      <w:proofErr w:type="spellStart"/>
+      <w:r>
+        <w:rPr>
+          <w:rFonts w:ascii="Times New Roman" w:eastAsiaTheme="minorEastAsia" w:hAnsi="Times New Roman" w:cs="Times New Roman"/>
+          <w:sz w:val="24"/>
+        </w:rPr>
+        <w:t>inf</w:t>
+      </w:r>
+      <w:proofErr w:type="spellEnd"/>
+      <w:r>
+        <w:rPr>
+          <w:rFonts w:ascii="Times New Roman" w:eastAsiaTheme="minorEastAsia" w:hAnsi="Times New Roman" w:cs="Times New Roman"/>
+          <w:sz w:val="24"/>
+        </w:rPr>
+        <w:t xml:space="preserve"> represents a term’s </w:t>
+      </w:r>
+      <w:proofErr w:type="spellStart"/>
+      <w:r>
+        <w:rPr>
+          <w:rFonts w:ascii="Times New Roman" w:eastAsiaTheme="minorEastAsia" w:hAnsi="Times New Roman" w:cs="Times New Roman"/>
+          <w:sz w:val="24"/>
+        </w:rPr>
+        <w:t>informativeness</w:t>
+      </w:r>
+      <w:proofErr w:type="spellEnd"/>
+      <w:r>
+        <w:rPr>
+          <w:rFonts w:ascii="Times New Roman" w:eastAsiaTheme="minorEastAsia" w:hAnsi="Times New Roman" w:cs="Times New Roman"/>
+          <w:sz w:val="24"/>
+        </w:rPr>
+        <w:t xml:space="preserve">, and </w:t>
+      </w:r>
+      <w:bookmarkStart w:id="1" w:name="_GoBack"/>
+      <w:bookmarkEnd w:id="1"/>
     </w:p>
     <w:p>
       <w:pPr>
@@ -1082,193 +1369,78 @@
         <w:jc w:val="both"/>
         <w:rPr>
           <w:rFonts w:ascii="Times New Roman" w:hAnsi="Times New Roman" w:cs="Times New Roman"/>
-          <w:b/>
-          <w:sz w:val="24"/>
-        </w:rPr>
-      </w:pPr>
-      <w:r>
-        <w:rPr>
-          <w:rFonts w:ascii="Times New Roman" w:hAnsi="Times New Roman" w:cs="Times New Roman"/>
-          <w:b/>
-          <w:sz w:val="24"/>
-        </w:rPr>
-        <w:t>Evaluation</w:t>
-      </w:r>
-    </w:p>
-    <w:p>
-      <w:pPr>
-        <w:spacing w:line="276" w:lineRule="auto"/>
-        <w:jc w:val="both"/>
-        <w:rPr>
-          <w:rFonts w:ascii="Times New Roman" w:hAnsi="Times New Roman" w:cs="Times New Roman"/>
-          <w:b/>
-          <w:sz w:val="28"/>
-        </w:rPr>
-      </w:pPr>
-      <w:r>
-        <w:rPr>
-          <w:rFonts w:ascii="Times New Roman" w:hAnsi="Times New Roman" w:cs="Times New Roman"/>
-          <w:b/>
-          <w:sz w:val="28"/>
-        </w:rPr>
-        <w:t>K-Means Clustering + Scoring Function</w:t>
-      </w:r>
-      <w:r>
-        <w:rPr>
-          <w:rFonts w:ascii="Times New Roman" w:hAnsi="Times New Roman" w:cs="Times New Roman"/>
-          <w:b/>
-          <w:sz w:val="28"/>
-        </w:rPr>
-        <w:t xml:space="preserve"> </w:t>
-      </w:r>
-    </w:p>
-    <w:p>
-      <w:pPr>
-        <w:spacing w:line="276" w:lineRule="auto"/>
-        <w:jc w:val="both"/>
-        <w:rPr>
-          <w:rFonts w:ascii="Times New Roman" w:hAnsi="Times New Roman" w:cs="Times New Roman"/>
-          <w:b/>
-          <w:sz w:val="24"/>
-        </w:rPr>
-      </w:pPr>
-      <w:r>
-        <w:rPr>
-          <w:rFonts w:ascii="Times New Roman" w:hAnsi="Times New Roman" w:cs="Times New Roman"/>
-          <w:b/>
-          <w:sz w:val="24"/>
-        </w:rPr>
-        <w:t>Model</w:t>
-      </w:r>
-    </w:p>
-    <w:p>
-      <w:pPr>
-        <w:spacing w:line="276" w:lineRule="auto"/>
-        <w:jc w:val="both"/>
-        <w:rPr>
-          <w:rFonts w:ascii="Times New Roman" w:hAnsi="Times New Roman" w:cs="Times New Roman"/>
-          <w:b/>
-          <w:sz w:val="24"/>
-        </w:rPr>
-      </w:pPr>
-      <w:r>
-        <w:rPr>
-          <w:rFonts w:ascii="Times New Roman" w:hAnsi="Times New Roman" w:cs="Times New Roman"/>
-          <w:b/>
-          <w:sz w:val="24"/>
-        </w:rPr>
-        <w:t>Evaluation</w:t>
-      </w:r>
-    </w:p>
-    <w:p>
-      <w:pPr>
-        <w:spacing w:line="276" w:lineRule="auto"/>
-        <w:jc w:val="both"/>
-        <w:rPr>
-          <w:rFonts w:ascii="Times New Roman" w:hAnsi="Times New Roman" w:cs="Times New Roman"/>
-          <w:b/>
-          <w:sz w:val="28"/>
-        </w:rPr>
-      </w:pPr>
-      <w:r>
-        <w:rPr>
-          <w:rFonts w:ascii="Times New Roman" w:hAnsi="Times New Roman" w:cs="Times New Roman"/>
-          <w:b/>
-          <w:sz w:val="28"/>
-        </w:rPr>
-        <w:t>Linear Regression</w:t>
-      </w:r>
-      <w:r>
-        <w:rPr>
-          <w:rFonts w:ascii="Times New Roman" w:hAnsi="Times New Roman" w:cs="Times New Roman"/>
-          <w:b/>
-          <w:sz w:val="28"/>
-        </w:rPr>
-        <w:t xml:space="preserve"> </w:t>
-      </w:r>
-    </w:p>
-    <w:p>
-      <w:pPr>
-        <w:spacing w:line="276" w:lineRule="auto"/>
-        <w:jc w:val="both"/>
-        <w:rPr>
-          <w:rFonts w:ascii="Times New Roman" w:hAnsi="Times New Roman" w:cs="Times New Roman"/>
-          <w:b/>
-          <w:sz w:val="24"/>
-        </w:rPr>
-      </w:pPr>
-      <w:r>
-        <w:rPr>
-          <w:rFonts w:ascii="Times New Roman" w:hAnsi="Times New Roman" w:cs="Times New Roman"/>
-          <w:b/>
-          <w:sz w:val="24"/>
-        </w:rPr>
-        <w:t>Model</w:t>
-      </w:r>
-    </w:p>
-    <w:p>
-      <w:pPr>
-        <w:spacing w:line="276" w:lineRule="auto"/>
-        <w:jc w:val="both"/>
-        <w:rPr>
-          <w:rFonts w:ascii="Times New Roman" w:hAnsi="Times New Roman" w:cs="Times New Roman"/>
-          <w:b/>
-          <w:sz w:val="24"/>
-        </w:rPr>
-      </w:pPr>
-      <w:r>
-        <w:rPr>
-          <w:rFonts w:ascii="Times New Roman" w:hAnsi="Times New Roman" w:cs="Times New Roman"/>
-          <w:b/>
-          <w:sz w:val="24"/>
-        </w:rPr>
-        <w:t>Evaluation</w:t>
-      </w:r>
-    </w:p>
-    <w:p>
-      <w:pPr>
-        <w:spacing w:line="276" w:lineRule="auto"/>
-        <w:jc w:val="both"/>
-        <w:rPr>
-          <w:rFonts w:ascii="Times New Roman" w:hAnsi="Times New Roman" w:cs="Times New Roman"/>
-          <w:b/>
-          <w:sz w:val="28"/>
-        </w:rPr>
-      </w:pPr>
-      <w:r>
-        <w:rPr>
-          <w:rFonts w:ascii="Times New Roman" w:hAnsi="Times New Roman" w:cs="Times New Roman"/>
-          <w:b/>
-          <w:sz w:val="28"/>
-        </w:rPr>
-        <w:t>Logistic Regression</w:t>
-      </w:r>
-      <w:r>
-        <w:rPr>
-          <w:rFonts w:ascii="Times New Roman" w:hAnsi="Times New Roman" w:cs="Times New Roman"/>
-          <w:b/>
-          <w:sz w:val="28"/>
-        </w:rPr>
-        <w:t xml:space="preserve"> </w:t>
-      </w:r>
-    </w:p>
-    <w:p>
-      <w:pPr>
-        <w:spacing w:line="276" w:lineRule="auto"/>
-        <w:jc w:val="both"/>
-        <w:rPr>
-          <w:rFonts w:ascii="Times New Roman" w:hAnsi="Times New Roman" w:cs="Times New Roman"/>
-          <w:b/>
-          <w:sz w:val="24"/>
-        </w:rPr>
-      </w:pPr>
-      <w:r>
-        <w:rPr>
-          <w:rFonts w:ascii="Times New Roman" w:hAnsi="Times New Roman" w:cs="Times New Roman"/>
-          <w:b/>
-          <w:sz w:val="24"/>
-        </w:rPr>
-        <w:t>Model</w:t>
+          <w:sz w:val="24"/>
+        </w:rPr>
+      </w:pPr>
+      <w:proofErr w:type="spellStart"/>
+      <w:r>
+        <w:rPr>
+          <w:rFonts w:ascii="Times New Roman" w:hAnsi="Times New Roman" w:cs="Times New Roman"/>
+          <w:sz w:val="24"/>
+        </w:rPr>
+        <w:t>Levenshtein</w:t>
+      </w:r>
+      <w:proofErr w:type="spellEnd"/>
+      <w:r>
+        <w:rPr>
+          <w:rFonts w:ascii="Times New Roman" w:hAnsi="Times New Roman" w:cs="Times New Roman"/>
+          <w:sz w:val="24"/>
+        </w:rPr>
+        <w:t xml:space="preserve"> Distance Funct</w:t>
+      </w:r>
+      <w:r>
+        <w:rPr>
+          <w:rFonts w:ascii="Times New Roman" w:hAnsi="Times New Roman" w:cs="Times New Roman"/>
+          <w:sz w:val="24"/>
+        </w:rPr>
+        <w:t>io</w:t>
+      </w:r>
+      <w:r>
+        <w:rPr>
+          <w:rFonts w:ascii="Times New Roman" w:hAnsi="Times New Roman" w:cs="Times New Roman"/>
+          <w:sz w:val="24"/>
+        </w:rPr>
+        <w:t>n</w:t>
+      </w:r>
+      <w:r>
+        <w:rPr>
+          <w:rFonts w:ascii="Times New Roman" w:hAnsi="Times New Roman" w:cs="Times New Roman"/>
+          <w:sz w:val="24"/>
+        </w:rPr>
+        <w:t xml:space="preserve">. </w:t>
+      </w:r>
+      <w:r>
+        <w:rPr>
+          <w:rFonts w:ascii="Times New Roman" w:hAnsi="Times New Roman" w:cs="Times New Roman"/>
+          <w:sz w:val="24"/>
+        </w:rPr>
+        <w:t>Instead of hamming distance. Hamming is only for strings of equal length.</w:t>
+      </w:r>
+    </w:p>
+    <w:p>
+      <w:pPr>
+        <w:spacing w:line="276" w:lineRule="auto"/>
+        <w:jc w:val="both"/>
+        <w:rPr>
+          <w:rFonts w:ascii="Times New Roman" w:hAnsi="Times New Roman" w:cs="Times New Roman"/>
+          <w:sz w:val="24"/>
+        </w:rPr>
+      </w:pPr>
+      <w:proofErr w:type="spellStart"/>
+      <w:r>
+        <w:rPr>
+          <w:rFonts w:ascii="Times New Roman" w:hAnsi="Times New Roman" w:cs="Times New Roman"/>
+          <w:sz w:val="24"/>
+        </w:rPr>
+        <w:t>Levenshtein</w:t>
+      </w:r>
+      <w:proofErr w:type="spellEnd"/>
+      <w:r>
+        <w:rPr>
+          <w:rFonts w:ascii="Times New Roman" w:hAnsi="Times New Roman" w:cs="Times New Roman"/>
+          <w:sz w:val="24"/>
+        </w:rPr>
+        <w:t xml:space="preserve"> Python Package</w:t>
       </w:r>
     </w:p>
     <w:p>
@@ -1307,6 +1479,201 @@
           <w:b/>
           <w:sz w:val="28"/>
         </w:rPr>
+        <w:t>K-Means Clustering + Scoring Function</w:t>
+      </w:r>
+      <w:r>
+        <w:rPr>
+          <w:rFonts w:ascii="Times New Roman" w:hAnsi="Times New Roman" w:cs="Times New Roman"/>
+          <w:b/>
+          <w:sz w:val="28"/>
+        </w:rPr>
+        <w:t xml:space="preserve"> </w:t>
+      </w:r>
+    </w:p>
+    <w:p>
+      <w:pPr>
+        <w:spacing w:line="276" w:lineRule="auto"/>
+        <w:jc w:val="both"/>
+        <w:rPr>
+          <w:rFonts w:ascii="Times New Roman" w:hAnsi="Times New Roman" w:cs="Times New Roman"/>
+          <w:b/>
+          <w:sz w:val="24"/>
+        </w:rPr>
+      </w:pPr>
+      <w:r>
+        <w:rPr>
+          <w:rFonts w:ascii="Times New Roman" w:hAnsi="Times New Roman" w:cs="Times New Roman"/>
+          <w:b/>
+          <w:sz w:val="24"/>
+        </w:rPr>
+        <w:t>Model</w:t>
+      </w:r>
+    </w:p>
+    <w:p>
+      <w:pPr>
+        <w:spacing w:line="276" w:lineRule="auto"/>
+        <w:jc w:val="both"/>
+        <w:rPr>
+          <w:rFonts w:ascii="Times New Roman" w:hAnsi="Times New Roman" w:cs="Times New Roman"/>
+          <w:b/>
+          <w:sz w:val="24"/>
+        </w:rPr>
+      </w:pPr>
+      <w:r>
+        <w:rPr>
+          <w:rFonts w:ascii="Times New Roman" w:hAnsi="Times New Roman" w:cs="Times New Roman"/>
+          <w:b/>
+          <w:sz w:val="24"/>
+        </w:rPr>
+        <w:t>Evaluation</w:t>
+      </w:r>
+    </w:p>
+    <w:p>
+      <w:pPr>
+        <w:spacing w:line="276" w:lineRule="auto"/>
+        <w:jc w:val="both"/>
+        <w:rPr>
+          <w:rFonts w:ascii="Times New Roman" w:hAnsi="Times New Roman" w:cs="Times New Roman"/>
+          <w:b/>
+          <w:sz w:val="28"/>
+        </w:rPr>
+      </w:pPr>
+      <w:r>
+        <w:rPr>
+          <w:rFonts w:ascii="Times New Roman" w:hAnsi="Times New Roman" w:cs="Times New Roman"/>
+          <w:b/>
+          <w:sz w:val="28"/>
+        </w:rPr>
+        <w:t>Linear Regression</w:t>
+      </w:r>
+      <w:r>
+        <w:rPr>
+          <w:rFonts w:ascii="Times New Roman" w:hAnsi="Times New Roman" w:cs="Times New Roman"/>
+          <w:b/>
+          <w:sz w:val="28"/>
+        </w:rPr>
+        <w:t xml:space="preserve"> </w:t>
+      </w:r>
+    </w:p>
+    <w:p>
+      <w:pPr>
+        <w:spacing w:line="276" w:lineRule="auto"/>
+        <w:jc w:val="both"/>
+        <w:rPr>
+          <w:rFonts w:ascii="Times New Roman" w:hAnsi="Times New Roman" w:cs="Times New Roman"/>
+          <w:b/>
+          <w:sz w:val="24"/>
+        </w:rPr>
+      </w:pPr>
+      <w:r>
+        <w:rPr>
+          <w:rFonts w:ascii="Times New Roman" w:hAnsi="Times New Roman" w:cs="Times New Roman"/>
+          <w:b/>
+          <w:sz w:val="24"/>
+        </w:rPr>
+        <w:t>Model</w:t>
+      </w:r>
+    </w:p>
+    <w:p>
+      <w:pPr>
+        <w:spacing w:line="276" w:lineRule="auto"/>
+        <w:jc w:val="both"/>
+        <w:rPr>
+          <w:rFonts w:ascii="Times New Roman" w:hAnsi="Times New Roman" w:cs="Times New Roman"/>
+          <w:b/>
+          <w:sz w:val="24"/>
+        </w:rPr>
+      </w:pPr>
+      <w:r>
+        <w:rPr>
+          <w:rFonts w:ascii="Times New Roman" w:hAnsi="Times New Roman" w:cs="Times New Roman"/>
+          <w:b/>
+          <w:sz w:val="24"/>
+        </w:rPr>
+        <w:t>Evaluation</w:t>
+      </w:r>
+    </w:p>
+    <w:p>
+      <w:pPr>
+        <w:spacing w:line="276" w:lineRule="auto"/>
+        <w:jc w:val="both"/>
+        <w:rPr>
+          <w:rFonts w:ascii="Times New Roman" w:hAnsi="Times New Roman" w:cs="Times New Roman"/>
+          <w:b/>
+          <w:sz w:val="28"/>
+        </w:rPr>
+      </w:pPr>
+      <w:r>
+        <w:rPr>
+          <w:rFonts w:ascii="Times New Roman" w:hAnsi="Times New Roman" w:cs="Times New Roman"/>
+          <w:b/>
+          <w:sz w:val="28"/>
+        </w:rPr>
+        <w:t>Logistic Regression</w:t>
+      </w:r>
+      <w:r>
+        <w:rPr>
+          <w:rFonts w:ascii="Times New Roman" w:hAnsi="Times New Roman" w:cs="Times New Roman"/>
+          <w:b/>
+          <w:sz w:val="28"/>
+        </w:rPr>
+        <w:t xml:space="preserve"> </w:t>
+      </w:r>
+    </w:p>
+    <w:p>
+      <w:pPr>
+        <w:spacing w:line="276" w:lineRule="auto"/>
+        <w:jc w:val="both"/>
+        <w:rPr>
+          <w:rFonts w:ascii="Times New Roman" w:hAnsi="Times New Roman" w:cs="Times New Roman"/>
+          <w:b/>
+          <w:sz w:val="24"/>
+        </w:rPr>
+      </w:pPr>
+      <w:r>
+        <w:rPr>
+          <w:rFonts w:ascii="Times New Roman" w:hAnsi="Times New Roman" w:cs="Times New Roman"/>
+          <w:b/>
+          <w:sz w:val="24"/>
+        </w:rPr>
+        <w:t>Model</w:t>
+      </w:r>
+    </w:p>
+    <w:p>
+      <w:pPr>
+        <w:spacing w:line="276" w:lineRule="auto"/>
+        <w:jc w:val="both"/>
+        <w:rPr>
+          <w:rFonts w:ascii="Times New Roman" w:hAnsi="Times New Roman" w:cs="Times New Roman"/>
+          <w:b/>
+          <w:sz w:val="24"/>
+        </w:rPr>
+      </w:pPr>
+      <w:r>
+        <w:rPr>
+          <w:rFonts w:ascii="Times New Roman" w:hAnsi="Times New Roman" w:cs="Times New Roman"/>
+          <w:b/>
+          <w:sz w:val="24"/>
+        </w:rPr>
+        <w:t>Evaluation</w:t>
+      </w:r>
+    </w:p>
+    <w:p>
+      <w:pPr>
+        <w:spacing w:line="276" w:lineRule="auto"/>
+        <w:jc w:val="both"/>
+        <w:rPr>
+          <w:rFonts w:ascii="Times New Roman" w:hAnsi="Times New Roman" w:cs="Times New Roman"/>
+          <w:b/>
+          <w:sz w:val="28"/>
+        </w:rPr>
+      </w:pPr>
+      <w:r>
+        <w:rPr>
+          <w:rFonts w:ascii="Times New Roman" w:hAnsi="Times New Roman" w:cs="Times New Roman"/>
+          <w:b/>
+          <w:sz w:val="28"/>
+        </w:rPr>
         <w:t>Random Forest Classifier</w:t>
       </w:r>
     </w:p>
@@ -1484,7 +1851,7 @@
       </w:pPr>
     </w:p>
     <w:sectPr>
-      <w:headerReference w:type="default" r:id="rId8"/>
+      <w:headerReference w:type="default" r:id="rId10"/>
       <w:pgSz w:w="12240" w:h="15840"/>
       <w:pgMar w:top="1440" w:right="1440" w:bottom="1440" w:left="1440" w:header="720" w:footer="720" w:gutter="0"/>
       <w:cols w:space="720"/>
@@ -2346,6 +2713,16 @@
       <w:vertAlign w:val="superscript"/>
     </w:rPr>
   </w:style>
+  <w:style w:type="character" w:styleId="PlaceholderText">
+    <w:name w:val="Placeholder Text"/>
+    <w:basedOn w:val="DefaultParagraphFont"/>
+    <w:uiPriority w:val="99"/>
+    <w:semiHidden/>
+    <w:rsid w:val="000D7F8C"/>
+    <w:rPr>
+      <w:color w:val="808080"/>
+    </w:rPr>
+  </w:style>
 </w:styles>
 </file>
 
@@ -2649,7 +3026,7 @@
 </file>
 
 <file path=customXml/itemProps1.xml><?xml version="1.0" encoding="utf-8"?>
-<ds:datastoreItem xmlns:ds="http://schemas.openxmlformats.org/officeDocument/2006/customXml" ds:itemID="{0DFF6014-0260-4D93-B61A-D5077F55FF56}">
+<ds:datastoreItem xmlns:ds="http://schemas.openxmlformats.org/officeDocument/2006/customXml" ds:itemID="{2F9498BF-45A7-45E1-8F7D-004A757D7B05}">
   <ds:schemaRefs>
     <ds:schemaRef ds:uri="http://schemas.openxmlformats.org/officeDocument/2006/bibliography"/>
   </ds:schemaRefs>

--- a/Documents/FinalReport/FinalReport.docx
+++ b/Documents/FinalReport/FinalReport.docx
@@ -779,7 +779,7 @@
             <w10:borderbottom type="dot" width="4"/>
             <w10:borderright type="dot" width="4"/>
           </v:shape>
-          <o:OLEObject Type="Embed" ProgID="Word.Document.12" ShapeID="_x0000_i1161" DrawAspect="Content" ObjectID="_1573994422" r:id="rId9">
+          <o:OLEObject Type="Embed" ProgID="Word.Document.12" ShapeID="_x0000_i1161" DrawAspect="Content" ObjectID="_1573996556" r:id="rId9">
             <o:FieldCodes>\s</o:FieldCodes>
           </o:OLEObject>
         </w:object>
@@ -1202,7 +1202,35 @@
               <w:rFonts w:ascii="Cambria Math" w:eastAsiaTheme="minorEastAsia" w:hAnsi="Cambria Math" w:cs="Times New Roman"/>
               <w:sz w:val="24"/>
             </w:rPr>
-            <m:t>*tfIdf)</m:t>
+            <m:t>*tf</m:t>
+          </m:r>
+          <m:r>
+            <w:rPr>
+              <w:rFonts w:ascii="Cambria Math" w:eastAsiaTheme="minorEastAsia" w:hAnsi="Cambria Math" w:cs="Times New Roman"/>
+              <w:sz w:val="24"/>
+            </w:rPr>
+            <m:t>(id</m:t>
+          </m:r>
+          <m:r>
+            <w:rPr>
+              <w:rFonts w:ascii="Cambria Math" w:eastAsiaTheme="minorEastAsia" w:hAnsi="Cambria Math" w:cs="Times New Roman"/>
+              <w:sz w:val="24"/>
+            </w:rPr>
+            <m:t>f</m:t>
+          </m:r>
+          <m:r>
+            <w:rPr>
+              <w:rFonts w:ascii="Cambria Math" w:eastAsiaTheme="minorEastAsia" w:hAnsi="Cambria Math" w:cs="Times New Roman"/>
+              <w:sz w:val="24"/>
+            </w:rPr>
+            <m:t>)</m:t>
+          </m:r>
+          <m:r>
+            <w:rPr>
+              <w:rFonts w:ascii="Cambria Math" w:eastAsiaTheme="minorEastAsia" w:hAnsi="Cambria Math" w:cs="Times New Roman"/>
+              <w:sz w:val="24"/>
+            </w:rPr>
+            <m:t>)</m:t>
           </m:r>
         </m:oMath>
       </m:oMathPara>
@@ -1287,199 +1315,367 @@
         </w:rPr>
         <w:t xml:space="preserve">, and </w:t>
       </w:r>
+      <w:proofErr w:type="spellStart"/>
+      <w:r>
+        <w:rPr>
+          <w:rFonts w:ascii="Times New Roman" w:eastAsiaTheme="minorEastAsia" w:hAnsi="Times New Roman" w:cs="Times New Roman"/>
+          <w:sz w:val="24"/>
+        </w:rPr>
+        <w:t>tf</w:t>
+      </w:r>
+      <w:proofErr w:type="spellEnd"/>
+      <w:r>
+        <w:rPr>
+          <w:rFonts w:ascii="Times New Roman" w:eastAsiaTheme="minorEastAsia" w:hAnsi="Times New Roman" w:cs="Times New Roman"/>
+          <w:sz w:val="24"/>
+        </w:rPr>
+        <w:t>(</w:t>
+      </w:r>
+      <w:proofErr w:type="spellStart"/>
+      <w:r>
+        <w:rPr>
+          <w:rFonts w:ascii="Times New Roman" w:eastAsiaTheme="minorEastAsia" w:hAnsi="Times New Roman" w:cs="Times New Roman"/>
+          <w:sz w:val="24"/>
+        </w:rPr>
+        <w:t>idf</w:t>
+      </w:r>
+      <w:proofErr w:type="spellEnd"/>
+      <w:r>
+        <w:rPr>
+          <w:rFonts w:ascii="Times New Roman" w:eastAsiaTheme="minorEastAsia" w:hAnsi="Times New Roman" w:cs="Times New Roman"/>
+          <w:sz w:val="24"/>
+        </w:rPr>
+        <w:t>) represents the term frequency multiplied by the inverse document frequency.</w:t>
+      </w:r>
+    </w:p>
+    <w:p>
+      <w:pPr>
+        <w:spacing w:line="276" w:lineRule="auto"/>
+        <w:jc w:val="both"/>
+        <w:rPr>
+          <w:rFonts w:ascii="Times New Roman" w:eastAsiaTheme="minorEastAsia" w:hAnsi="Times New Roman" w:cs="Times New Roman"/>
+          <w:sz w:val="24"/>
+        </w:rPr>
+      </w:pPr>
+      <w:r>
+        <w:rPr>
+          <w:rFonts w:ascii="Times New Roman" w:eastAsiaTheme="minorEastAsia" w:hAnsi="Times New Roman" w:cs="Times New Roman"/>
+          <w:sz w:val="24"/>
+        </w:rPr>
+        <w:t xml:space="preserve">As opposed </w:t>
+      </w:r>
+      <w:r>
+        <w:rPr>
+          <w:rFonts w:ascii="Times New Roman" w:eastAsiaTheme="minorEastAsia" w:hAnsi="Times New Roman" w:cs="Times New Roman"/>
+          <w:sz w:val="24"/>
+        </w:rPr>
+        <w:t>the previous model, term frequency and document frequency are calculate</w:t>
+      </w:r>
+      <w:r>
+        <w:rPr>
+          <w:rFonts w:ascii="Times New Roman" w:eastAsiaTheme="minorEastAsia" w:hAnsi="Times New Roman" w:cs="Times New Roman"/>
+          <w:sz w:val="24"/>
+        </w:rPr>
+        <w:t>d</w:t>
+      </w:r>
+      <w:r>
+        <w:rPr>
+          <w:rFonts w:ascii="Times New Roman" w:eastAsiaTheme="minorEastAsia" w:hAnsi="Times New Roman" w:cs="Times New Roman"/>
+          <w:sz w:val="24"/>
+        </w:rPr>
+        <w:t xml:space="preserve"> using the</w:t>
+      </w:r>
+      <w:r>
+        <w:rPr>
+          <w:rFonts w:ascii="Times New Roman" w:eastAsiaTheme="minorEastAsia" w:hAnsi="Times New Roman" w:cs="Times New Roman"/>
+          <w:sz w:val="24"/>
+        </w:rPr>
+        <w:t xml:space="preserve"> </w:t>
+      </w:r>
+      <w:r>
+        <w:rPr>
+          <w:rFonts w:ascii="Times New Roman" w:eastAsiaTheme="minorEastAsia" w:hAnsi="Times New Roman" w:cs="Times New Roman"/>
+          <w:sz w:val="24"/>
+        </w:rPr>
+        <w:t xml:space="preserve">term </w:t>
+      </w:r>
+      <w:r>
+        <w:rPr>
+          <w:rFonts w:ascii="Times New Roman" w:eastAsiaTheme="minorEastAsia" w:hAnsi="Times New Roman" w:cs="Times New Roman"/>
+          <w:sz w:val="24"/>
+        </w:rPr>
+        <w:t xml:space="preserve">frequency among all documents in Google </w:t>
+      </w:r>
+      <w:proofErr w:type="spellStart"/>
+      <w:r>
+        <w:rPr>
+          <w:rFonts w:ascii="Times New Roman" w:eastAsiaTheme="minorEastAsia" w:hAnsi="Times New Roman" w:cs="Times New Roman"/>
+          <w:sz w:val="24"/>
+        </w:rPr>
+        <w:t>Ngrams</w:t>
+      </w:r>
+      <w:proofErr w:type="spellEnd"/>
+      <w:r>
+        <w:rPr>
+          <w:rFonts w:ascii="Times New Roman" w:eastAsiaTheme="minorEastAsia" w:hAnsi="Times New Roman" w:cs="Times New Roman"/>
+          <w:sz w:val="24"/>
+        </w:rPr>
+        <w:t xml:space="preserve"> and</w:t>
+      </w:r>
+      <w:r>
+        <w:rPr>
+          <w:rFonts w:ascii="Times New Roman" w:eastAsiaTheme="minorEastAsia" w:hAnsi="Times New Roman" w:cs="Times New Roman"/>
+          <w:sz w:val="24"/>
+        </w:rPr>
+        <w:t xml:space="preserve"> </w:t>
+      </w:r>
+      <w:r>
+        <w:rPr>
+          <w:rFonts w:ascii="Times New Roman" w:eastAsiaTheme="minorEastAsia" w:hAnsi="Times New Roman" w:cs="Times New Roman"/>
+          <w:sz w:val="24"/>
+        </w:rPr>
+        <w:t xml:space="preserve">the number of files within Google </w:t>
+      </w:r>
+      <w:proofErr w:type="spellStart"/>
+      <w:r>
+        <w:rPr>
+          <w:rFonts w:ascii="Times New Roman" w:eastAsiaTheme="minorEastAsia" w:hAnsi="Times New Roman" w:cs="Times New Roman"/>
+          <w:sz w:val="24"/>
+        </w:rPr>
+        <w:t>Ngrams</w:t>
+      </w:r>
+      <w:proofErr w:type="spellEnd"/>
+      <w:r>
+        <w:rPr>
+          <w:rFonts w:ascii="Times New Roman" w:eastAsiaTheme="minorEastAsia" w:hAnsi="Times New Roman" w:cs="Times New Roman"/>
+          <w:sz w:val="24"/>
+        </w:rPr>
+        <w:t xml:space="preserve"> that contain the term, respectively.</w:t>
+      </w:r>
+    </w:p>
+    <w:p>
+      <w:pPr>
+        <w:spacing w:line="276" w:lineRule="auto"/>
+        <w:jc w:val="both"/>
+        <w:rPr>
+          <w:rFonts w:ascii="Times New Roman" w:hAnsi="Times New Roman" w:cs="Times New Roman"/>
+          <w:b/>
+          <w:sz w:val="28"/>
+        </w:rPr>
+      </w:pPr>
+      <w:r>
+        <w:rPr>
+          <w:rFonts w:ascii="Times New Roman" w:hAnsi="Times New Roman" w:cs="Times New Roman"/>
+          <w:b/>
+          <w:sz w:val="24"/>
+        </w:rPr>
+        <w:t>Evaluation</w:t>
+      </w:r>
+      <w:r>
+        <w:rPr>
+          <w:rFonts w:ascii="Times New Roman" w:hAnsi="Times New Roman" w:cs="Times New Roman"/>
+          <w:b/>
+          <w:sz w:val="28"/>
+        </w:rPr>
+        <w:t xml:space="preserve"> </w:t>
+      </w:r>
+    </w:p>
+    <w:p>
+      <w:pPr>
+        <w:spacing w:line="276" w:lineRule="auto"/>
+        <w:jc w:val="both"/>
+        <w:rPr>
+          <w:rFonts w:ascii="Times New Roman" w:hAnsi="Times New Roman" w:cs="Times New Roman"/>
+          <w:b/>
+          <w:sz w:val="28"/>
+        </w:rPr>
+      </w:pPr>
+      <w:r>
+        <w:rPr>
+          <w:rFonts w:ascii="Times New Roman" w:hAnsi="Times New Roman" w:cs="Times New Roman"/>
+          <w:b/>
+          <w:sz w:val="28"/>
+        </w:rPr>
+        <w:t>Affinity Propagation</w:t>
+      </w:r>
+      <w:r>
+        <w:rPr>
+          <w:rFonts w:ascii="Times New Roman" w:hAnsi="Times New Roman" w:cs="Times New Roman"/>
+          <w:b/>
+          <w:sz w:val="28"/>
+        </w:rPr>
+        <w:t xml:space="preserve"> Clustering</w:t>
+      </w:r>
+      <w:r>
+        <w:rPr>
+          <w:rFonts w:ascii="Times New Roman" w:hAnsi="Times New Roman" w:cs="Times New Roman"/>
+          <w:b/>
+          <w:sz w:val="28"/>
+        </w:rPr>
+        <w:t xml:space="preserve"> </w:t>
+      </w:r>
+    </w:p>
+    <w:p>
+      <w:pPr>
+        <w:spacing w:line="276" w:lineRule="auto"/>
+        <w:jc w:val="both"/>
+        <w:rPr>
+          <w:rFonts w:ascii="Times New Roman" w:hAnsi="Times New Roman" w:cs="Times New Roman"/>
+          <w:b/>
+          <w:sz w:val="24"/>
+        </w:rPr>
+      </w:pPr>
+      <w:r>
+        <w:rPr>
+          <w:rFonts w:ascii="Times New Roman" w:hAnsi="Times New Roman" w:cs="Times New Roman"/>
+          <w:b/>
+          <w:sz w:val="24"/>
+        </w:rPr>
+        <w:t>Model</w:t>
+      </w:r>
+    </w:p>
+    <w:p>
+      <w:pPr>
+        <w:spacing w:line="276" w:lineRule="auto"/>
+        <w:jc w:val="both"/>
+        <w:rPr>
+          <w:rFonts w:ascii="Times New Roman" w:hAnsi="Times New Roman" w:cs="Times New Roman"/>
+          <w:sz w:val="24"/>
+        </w:rPr>
+      </w:pPr>
+      <w:proofErr w:type="spellStart"/>
+      <w:r>
+        <w:rPr>
+          <w:rFonts w:ascii="Times New Roman" w:hAnsi="Times New Roman" w:cs="Times New Roman"/>
+          <w:sz w:val="24"/>
+        </w:rPr>
+        <w:lastRenderedPageBreak/>
+        <w:t>Levenshtein</w:t>
+      </w:r>
+      <w:proofErr w:type="spellEnd"/>
+      <w:r>
+        <w:rPr>
+          <w:rFonts w:ascii="Times New Roman" w:hAnsi="Times New Roman" w:cs="Times New Roman"/>
+          <w:sz w:val="24"/>
+        </w:rPr>
+        <w:t xml:space="preserve"> Distance Funct</w:t>
+      </w:r>
+      <w:r>
+        <w:rPr>
+          <w:rFonts w:ascii="Times New Roman" w:hAnsi="Times New Roman" w:cs="Times New Roman"/>
+          <w:sz w:val="24"/>
+        </w:rPr>
+        <w:t>io</w:t>
+      </w:r>
+      <w:r>
+        <w:rPr>
+          <w:rFonts w:ascii="Times New Roman" w:hAnsi="Times New Roman" w:cs="Times New Roman"/>
+          <w:sz w:val="24"/>
+        </w:rPr>
+        <w:t>n</w:t>
+      </w:r>
+      <w:r>
+        <w:rPr>
+          <w:rFonts w:ascii="Times New Roman" w:hAnsi="Times New Roman" w:cs="Times New Roman"/>
+          <w:sz w:val="24"/>
+        </w:rPr>
+        <w:t xml:space="preserve">. </w:t>
+      </w:r>
+      <w:r>
+        <w:rPr>
+          <w:rFonts w:ascii="Times New Roman" w:hAnsi="Times New Roman" w:cs="Times New Roman"/>
+          <w:sz w:val="24"/>
+        </w:rPr>
+        <w:t>Instead of hamming distance. Hamming is only for strings of equal length.</w:t>
+      </w:r>
+      <w:r>
+        <w:rPr>
+          <w:rFonts w:ascii="Times New Roman" w:hAnsi="Times New Roman" w:cs="Times New Roman"/>
+          <w:sz w:val="24"/>
+        </w:rPr>
+        <w:t xml:space="preserve"> </w:t>
+      </w:r>
+    </w:p>
+    <w:p>
+      <w:pPr>
+        <w:spacing w:line="276" w:lineRule="auto"/>
+        <w:jc w:val="both"/>
+        <w:rPr>
+          <w:rFonts w:ascii="Times New Roman" w:hAnsi="Times New Roman" w:cs="Times New Roman"/>
+          <w:sz w:val="24"/>
+        </w:rPr>
+      </w:pPr>
+      <w:proofErr w:type="spellStart"/>
+      <w:r>
+        <w:rPr>
+          <w:rFonts w:ascii="Times New Roman" w:hAnsi="Times New Roman" w:cs="Times New Roman"/>
+          <w:sz w:val="24"/>
+        </w:rPr>
+        <w:t>Levenshtein</w:t>
+      </w:r>
+      <w:proofErr w:type="spellEnd"/>
+      <w:r>
+        <w:rPr>
+          <w:rFonts w:ascii="Times New Roman" w:hAnsi="Times New Roman" w:cs="Times New Roman"/>
+          <w:sz w:val="24"/>
+        </w:rPr>
+        <w:t xml:space="preserve"> Python Package</w:t>
+      </w:r>
+    </w:p>
+    <w:p>
+      <w:pPr>
+        <w:spacing w:line="276" w:lineRule="auto"/>
+        <w:jc w:val="both"/>
+        <w:rPr>
+          <w:rFonts w:ascii="Times New Roman" w:hAnsi="Times New Roman" w:cs="Times New Roman"/>
+          <w:b/>
+          <w:sz w:val="24"/>
+        </w:rPr>
+      </w:pPr>
+      <w:r>
+        <w:rPr>
+          <w:rFonts w:ascii="Times New Roman" w:hAnsi="Times New Roman" w:cs="Times New Roman"/>
+          <w:b/>
+          <w:sz w:val="24"/>
+        </w:rPr>
+        <w:t>Evaluation</w:t>
+      </w:r>
+    </w:p>
+    <w:p>
+      <w:pPr>
+        <w:spacing w:line="276" w:lineRule="auto"/>
+        <w:jc w:val="both"/>
+        <w:rPr>
+          <w:rFonts w:ascii="Times New Roman" w:hAnsi="Times New Roman" w:cs="Times New Roman"/>
+          <w:b/>
+          <w:sz w:val="28"/>
+        </w:rPr>
+      </w:pPr>
+      <w:r>
+        <w:rPr>
+          <w:rFonts w:ascii="Times New Roman" w:hAnsi="Times New Roman" w:cs="Times New Roman"/>
+          <w:b/>
+          <w:sz w:val="28"/>
+        </w:rPr>
+        <w:t>Affinity Propa</w:t>
+      </w:r>
       <w:bookmarkStart w:id="1" w:name="_GoBack"/>
       <w:bookmarkEnd w:id="1"/>
-    </w:p>
-    <w:p>
-      <w:pPr>
-        <w:spacing w:line="276" w:lineRule="auto"/>
-        <w:jc w:val="both"/>
-        <w:rPr>
-          <w:rFonts w:ascii="Times New Roman" w:hAnsi="Times New Roman" w:cs="Times New Roman"/>
-          <w:b/>
-          <w:sz w:val="28"/>
-        </w:rPr>
-      </w:pPr>
-      <w:r>
-        <w:rPr>
-          <w:rFonts w:ascii="Times New Roman" w:hAnsi="Times New Roman" w:cs="Times New Roman"/>
-          <w:b/>
-          <w:sz w:val="24"/>
-        </w:rPr>
-        <w:t>Evaluation</w:t>
-      </w:r>
-      <w:r>
-        <w:rPr>
-          <w:rFonts w:ascii="Times New Roman" w:hAnsi="Times New Roman" w:cs="Times New Roman"/>
-          <w:b/>
-          <w:sz w:val="28"/>
-        </w:rPr>
-        <w:t xml:space="preserve"> </w:t>
-      </w:r>
-    </w:p>
-    <w:p>
-      <w:pPr>
-        <w:spacing w:line="276" w:lineRule="auto"/>
-        <w:jc w:val="both"/>
-        <w:rPr>
-          <w:rFonts w:ascii="Times New Roman" w:hAnsi="Times New Roman" w:cs="Times New Roman"/>
-          <w:b/>
-          <w:sz w:val="28"/>
-        </w:rPr>
-      </w:pPr>
-      <w:r>
-        <w:rPr>
-          <w:rFonts w:ascii="Times New Roman" w:hAnsi="Times New Roman" w:cs="Times New Roman"/>
-          <w:b/>
-          <w:sz w:val="28"/>
-        </w:rPr>
-        <w:t>K-Means Clustering</w:t>
-      </w:r>
-      <w:r>
-        <w:rPr>
-          <w:rFonts w:ascii="Times New Roman" w:hAnsi="Times New Roman" w:cs="Times New Roman"/>
-          <w:b/>
-          <w:sz w:val="28"/>
-        </w:rPr>
-        <w:t xml:space="preserve"> </w:t>
-      </w:r>
-    </w:p>
-    <w:p>
-      <w:pPr>
-        <w:spacing w:line="276" w:lineRule="auto"/>
-        <w:jc w:val="both"/>
-        <w:rPr>
-          <w:rFonts w:ascii="Times New Roman" w:hAnsi="Times New Roman" w:cs="Times New Roman"/>
-          <w:b/>
-          <w:sz w:val="24"/>
-        </w:rPr>
-      </w:pPr>
-      <w:r>
-        <w:rPr>
-          <w:rFonts w:ascii="Times New Roman" w:hAnsi="Times New Roman" w:cs="Times New Roman"/>
-          <w:b/>
-          <w:sz w:val="24"/>
-        </w:rPr>
-        <w:t>Model</w:t>
-      </w:r>
-    </w:p>
-    <w:p>
-      <w:pPr>
-        <w:spacing w:line="276" w:lineRule="auto"/>
-        <w:jc w:val="both"/>
-        <w:rPr>
-          <w:rFonts w:ascii="Times New Roman" w:hAnsi="Times New Roman" w:cs="Times New Roman"/>
-          <w:sz w:val="24"/>
-        </w:rPr>
-      </w:pPr>
-      <w:proofErr w:type="spellStart"/>
-      <w:r>
-        <w:rPr>
-          <w:rFonts w:ascii="Times New Roman" w:hAnsi="Times New Roman" w:cs="Times New Roman"/>
-          <w:sz w:val="24"/>
-        </w:rPr>
-        <w:t>Levenshtein</w:t>
-      </w:r>
-      <w:proofErr w:type="spellEnd"/>
-      <w:r>
-        <w:rPr>
-          <w:rFonts w:ascii="Times New Roman" w:hAnsi="Times New Roman" w:cs="Times New Roman"/>
-          <w:sz w:val="24"/>
-        </w:rPr>
-        <w:t xml:space="preserve"> Distance Funct</w:t>
-      </w:r>
-      <w:r>
-        <w:rPr>
-          <w:rFonts w:ascii="Times New Roman" w:hAnsi="Times New Roman" w:cs="Times New Roman"/>
-          <w:sz w:val="24"/>
-        </w:rPr>
-        <w:t>io</w:t>
-      </w:r>
-      <w:r>
-        <w:rPr>
-          <w:rFonts w:ascii="Times New Roman" w:hAnsi="Times New Roman" w:cs="Times New Roman"/>
-          <w:sz w:val="24"/>
-        </w:rPr>
-        <w:t>n</w:t>
-      </w:r>
-      <w:r>
-        <w:rPr>
-          <w:rFonts w:ascii="Times New Roman" w:hAnsi="Times New Roman" w:cs="Times New Roman"/>
-          <w:sz w:val="24"/>
-        </w:rPr>
-        <w:t xml:space="preserve">. </w:t>
-      </w:r>
-      <w:r>
-        <w:rPr>
-          <w:rFonts w:ascii="Times New Roman" w:hAnsi="Times New Roman" w:cs="Times New Roman"/>
-          <w:sz w:val="24"/>
-        </w:rPr>
-        <w:t>Instead of hamming distance. Hamming is only for strings of equal length.</w:t>
-      </w:r>
-    </w:p>
-    <w:p>
-      <w:pPr>
-        <w:spacing w:line="276" w:lineRule="auto"/>
-        <w:jc w:val="both"/>
-        <w:rPr>
-          <w:rFonts w:ascii="Times New Roman" w:hAnsi="Times New Roman" w:cs="Times New Roman"/>
-          <w:sz w:val="24"/>
-        </w:rPr>
-      </w:pPr>
-      <w:proofErr w:type="spellStart"/>
-      <w:r>
-        <w:rPr>
-          <w:rFonts w:ascii="Times New Roman" w:hAnsi="Times New Roman" w:cs="Times New Roman"/>
-          <w:sz w:val="24"/>
-        </w:rPr>
-        <w:t>Levenshtein</w:t>
-      </w:r>
-      <w:proofErr w:type="spellEnd"/>
-      <w:r>
-        <w:rPr>
-          <w:rFonts w:ascii="Times New Roman" w:hAnsi="Times New Roman" w:cs="Times New Roman"/>
-          <w:sz w:val="24"/>
-        </w:rPr>
-        <w:t xml:space="preserve"> Python Package</w:t>
-      </w:r>
-    </w:p>
-    <w:p>
-      <w:pPr>
-        <w:spacing w:line="276" w:lineRule="auto"/>
-        <w:jc w:val="both"/>
-        <w:rPr>
-          <w:rFonts w:ascii="Times New Roman" w:hAnsi="Times New Roman" w:cs="Times New Roman"/>
-          <w:b/>
-          <w:sz w:val="24"/>
-        </w:rPr>
-      </w:pPr>
-      <w:r>
-        <w:rPr>
-          <w:rFonts w:ascii="Times New Roman" w:hAnsi="Times New Roman" w:cs="Times New Roman"/>
-          <w:b/>
-          <w:sz w:val="24"/>
-        </w:rPr>
-        <w:lastRenderedPageBreak/>
-        <w:t>Evaluation</w:t>
-      </w:r>
-    </w:p>
-    <w:p>
-      <w:pPr>
-        <w:spacing w:line="276" w:lineRule="auto"/>
-        <w:jc w:val="both"/>
-        <w:rPr>
-          <w:rFonts w:ascii="Times New Roman" w:hAnsi="Times New Roman" w:cs="Times New Roman"/>
-          <w:b/>
-          <w:sz w:val="28"/>
-        </w:rPr>
-      </w:pPr>
-      <w:r>
-        <w:rPr>
-          <w:rFonts w:ascii="Times New Roman" w:hAnsi="Times New Roman" w:cs="Times New Roman"/>
-          <w:b/>
-          <w:sz w:val="28"/>
-        </w:rPr>
-        <w:t>K-Means Clustering + Scoring Function</w:t>
+      <w:r>
+        <w:rPr>
+          <w:rFonts w:ascii="Times New Roman" w:hAnsi="Times New Roman" w:cs="Times New Roman"/>
+          <w:b/>
+          <w:sz w:val="28"/>
+        </w:rPr>
+        <w:t>gation</w:t>
+      </w:r>
+      <w:r>
+        <w:rPr>
+          <w:rFonts w:ascii="Times New Roman" w:hAnsi="Times New Roman" w:cs="Times New Roman"/>
+          <w:b/>
+          <w:sz w:val="28"/>
+        </w:rPr>
+        <w:t xml:space="preserve"> Clustering + Scoring Function</w:t>
       </w:r>
       <w:r>
         <w:rPr>
@@ -3026,7 +3222,7 @@
 </file>
 
 <file path=customXml/itemProps1.xml><?xml version="1.0" encoding="utf-8"?>
-<ds:datastoreItem xmlns:ds="http://schemas.openxmlformats.org/officeDocument/2006/customXml" ds:itemID="{2F9498BF-45A7-45E1-8F7D-004A757D7B05}">
+<ds:datastoreItem xmlns:ds="http://schemas.openxmlformats.org/officeDocument/2006/customXml" ds:itemID="{0D746D84-4C94-4DB1-A198-A93BF1CE2EAC}">
   <ds:schemaRefs>
     <ds:schemaRef ds:uri="http://schemas.openxmlformats.org/officeDocument/2006/bibliography"/>
   </ds:schemaRefs>

--- a/Documents/FinalReport/FinalReport.docx
+++ b/Documents/FinalReport/FinalReport.docx
@@ -779,7 +779,7 @@
             <w10:borderbottom type="dot" width="4"/>
             <w10:borderright type="dot" width="4"/>
           </v:shape>
-          <o:OLEObject Type="Embed" ProgID="Word.Document.12" ShapeID="_x0000_i1161" DrawAspect="Content" ObjectID="_1573996556" r:id="rId9">
+          <o:OLEObject Type="Embed" ProgID="Word.Document.12" ShapeID="_x0000_i1161" DrawAspect="Content" ObjectID="_1574017154" r:id="rId9">
             <o:FieldCodes>\s</o:FieldCodes>
           </o:OLEObject>
         </w:object>
@@ -1362,14 +1362,101 @@
           <w:rFonts w:ascii="Times New Roman" w:eastAsiaTheme="minorEastAsia" w:hAnsi="Times New Roman" w:cs="Times New Roman"/>
           <w:sz w:val="24"/>
         </w:rPr>
-        <w:t xml:space="preserve">As opposed </w:t>
-      </w:r>
-      <w:r>
-        <w:rPr>
-          <w:rFonts w:ascii="Times New Roman" w:eastAsiaTheme="minorEastAsia" w:hAnsi="Times New Roman" w:cs="Times New Roman"/>
-          <w:sz w:val="24"/>
-        </w:rPr>
-        <w:t>the previous model, term frequency and document frequency are calculate</w:t>
+        <w:t xml:space="preserve">The </w:t>
+      </w:r>
+      <w:proofErr w:type="spellStart"/>
+      <w:r>
+        <w:rPr>
+          <w:rFonts w:ascii="Times New Roman" w:eastAsiaTheme="minorEastAsia" w:hAnsi="Times New Roman" w:cs="Times New Roman"/>
+          <w:sz w:val="24"/>
+        </w:rPr>
+        <w:t>posScore</w:t>
+      </w:r>
+      <w:proofErr w:type="spellEnd"/>
+      <w:r>
+        <w:rPr>
+          <w:rFonts w:ascii="Times New Roman" w:eastAsiaTheme="minorEastAsia" w:hAnsi="Times New Roman" w:cs="Times New Roman"/>
+          <w:sz w:val="24"/>
+        </w:rPr>
+        <w:t xml:space="preserve"> is used in the scoring function due to the higher probability of certain parts of speech to appear in an index over others. For example, nouns are the most popular speech tag to appear within an index. The </w:t>
+      </w:r>
+      <w:proofErr w:type="spellStart"/>
+      <w:r>
+        <w:rPr>
+          <w:rFonts w:ascii="Times New Roman" w:eastAsiaTheme="minorEastAsia" w:hAnsi="Times New Roman" w:cs="Times New Roman"/>
+          <w:sz w:val="24"/>
+        </w:rPr>
+        <w:t>ngramScore</w:t>
+      </w:r>
+      <w:proofErr w:type="spellEnd"/>
+      <w:r>
+        <w:rPr>
+          <w:rFonts w:ascii="Times New Roman" w:eastAsiaTheme="minorEastAsia" w:hAnsi="Times New Roman" w:cs="Times New Roman"/>
+          <w:sz w:val="24"/>
+        </w:rPr>
+        <w:t xml:space="preserve"> is used due to the higher probability that indices with multiple words appear in an index. </w:t>
+      </w:r>
+      <w:proofErr w:type="spellStart"/>
+      <w:r>
+        <w:rPr>
+          <w:rFonts w:ascii="Times New Roman" w:eastAsiaTheme="minorEastAsia" w:hAnsi="Times New Roman" w:cs="Times New Roman"/>
+          <w:sz w:val="24"/>
+        </w:rPr>
+        <w:t>Informativeness</w:t>
+      </w:r>
+      <w:proofErr w:type="spellEnd"/>
+      <w:r>
+        <w:rPr>
+          <w:rFonts w:ascii="Times New Roman" w:eastAsiaTheme="minorEastAsia" w:hAnsi="Times New Roman" w:cs="Times New Roman"/>
+          <w:sz w:val="24"/>
+        </w:rPr>
+        <w:t xml:space="preserve"> and </w:t>
+      </w:r>
+      <w:proofErr w:type="spellStart"/>
+      <w:r>
+        <w:rPr>
+          <w:rFonts w:ascii="Times New Roman" w:eastAsiaTheme="minorEastAsia" w:hAnsi="Times New Roman" w:cs="Times New Roman"/>
+          <w:sz w:val="24"/>
+        </w:rPr>
+        <w:t>tf</w:t>
+      </w:r>
+      <w:proofErr w:type="spellEnd"/>
+      <w:r>
+        <w:rPr>
+          <w:rFonts w:ascii="Times New Roman" w:eastAsiaTheme="minorEastAsia" w:hAnsi="Times New Roman" w:cs="Times New Roman"/>
+          <w:sz w:val="24"/>
+        </w:rPr>
+        <w:t>(</w:t>
+      </w:r>
+      <w:proofErr w:type="spellStart"/>
+      <w:r>
+        <w:rPr>
+          <w:rFonts w:ascii="Times New Roman" w:eastAsiaTheme="minorEastAsia" w:hAnsi="Times New Roman" w:cs="Times New Roman"/>
+          <w:sz w:val="24"/>
+        </w:rPr>
+        <w:t>idf</w:t>
+      </w:r>
+      <w:proofErr w:type="spellEnd"/>
+      <w:r>
+        <w:rPr>
+          <w:rFonts w:ascii="Times New Roman" w:eastAsiaTheme="minorEastAsia" w:hAnsi="Times New Roman" w:cs="Times New Roman"/>
+          <w:sz w:val="24"/>
+        </w:rPr>
+        <w:t>) are also found to be positive contributors toward index possibility.</w:t>
+      </w:r>
+      <w:r>
+        <w:rPr>
+          <w:rFonts w:ascii="Times New Roman" w:eastAsiaTheme="minorEastAsia" w:hAnsi="Times New Roman" w:cs="Times New Roman"/>
+          <w:sz w:val="24"/>
+        </w:rPr>
+        <w:t xml:space="preserve"> Differing from the previous model</w:t>
+      </w:r>
+      <w:r>
+        <w:rPr>
+          <w:rFonts w:ascii="Times New Roman" w:eastAsiaTheme="minorEastAsia" w:hAnsi="Times New Roman" w:cs="Times New Roman"/>
+          <w:sz w:val="24"/>
+        </w:rPr>
+        <w:t>, term frequency and document frequency are calculate</w:t>
       </w:r>
       <w:r>
         <w:rPr>
@@ -1469,6 +1556,7 @@
           <w:b/>
           <w:sz w:val="24"/>
         </w:rPr>
+        <w:lastRenderedPageBreak/>
         <w:t>Evaluation</w:t>
       </w:r>
       <w:r>
@@ -1490,6 +1578,17 @@
           <w:sz w:val="28"/>
         </w:rPr>
       </w:pPr>
+    </w:p>
+    <w:p>
+      <w:pPr>
+        <w:spacing w:line="276" w:lineRule="auto"/>
+        <w:jc w:val="both"/>
+        <w:rPr>
+          <w:rFonts w:ascii="Times New Roman" w:hAnsi="Times New Roman" w:cs="Times New Roman"/>
+          <w:b/>
+          <w:sz w:val="28"/>
+        </w:rPr>
+      </w:pPr>
       <w:r>
         <w:rPr>
           <w:rFonts w:ascii="Times New Roman" w:hAnsi="Times New Roman" w:cs="Times New Roman"/>
@@ -1521,6 +1620,159 @@
         <w:jc w:val="both"/>
         <w:rPr>
           <w:rFonts w:ascii="Times New Roman" w:hAnsi="Times New Roman" w:cs="Times New Roman"/>
+          <w:sz w:val="24"/>
+        </w:rPr>
+      </w:pPr>
+      <w:r>
+        <w:rPr>
+          <w:rFonts w:ascii="Times New Roman" w:hAnsi="Times New Roman" w:cs="Times New Roman"/>
+          <w:sz w:val="24"/>
+        </w:rPr>
+        <w:t xml:space="preserve">To narrow down terms further, an Affinity Propagation Clustering algorithm was applied to the dataset. The goal of this clustering process is to find centroids for clusters of similar terms and use those centroids as candidates for the index. </w:t>
+      </w:r>
+      <w:r>
+        <w:rPr>
+          <w:rFonts w:ascii="Times New Roman" w:hAnsi="Times New Roman" w:cs="Times New Roman"/>
+          <w:sz w:val="24"/>
+        </w:rPr>
+        <w:t xml:space="preserve">Affinity </w:t>
+      </w:r>
+      <w:r>
+        <w:rPr>
+          <w:rFonts w:ascii="Times New Roman" w:hAnsi="Times New Roman" w:cs="Times New Roman"/>
+          <w:sz w:val="24"/>
+        </w:rPr>
+        <w:t>Propagation</w:t>
+      </w:r>
+      <w:r>
+        <w:rPr>
+          <w:rFonts w:ascii="Times New Roman" w:hAnsi="Times New Roman" w:cs="Times New Roman"/>
+          <w:sz w:val="24"/>
+        </w:rPr>
+        <w:t xml:space="preserve"> </w:t>
+      </w:r>
+      <w:r>
+        <w:rPr>
+          <w:rFonts w:ascii="Times New Roman" w:hAnsi="Times New Roman" w:cs="Times New Roman"/>
+          <w:sz w:val="24"/>
+        </w:rPr>
+        <w:t xml:space="preserve">Clustering is used in favor of the common K-Means Clustering algorithm because the number of clusters is not determined prior to running the algorithm. The Affinity Propagation algorithm </w:t>
+      </w:r>
+      <w:r>
+        <w:rPr>
+          <w:rFonts w:ascii="Times New Roman" w:hAnsi="Times New Roman" w:cs="Times New Roman"/>
+          <w:sz w:val="24"/>
+        </w:rPr>
+        <w:t>builds clusters based on representative elements.</w:t>
+      </w:r>
+    </w:p>
+    <w:p>
+      <w:pPr>
+        <w:spacing w:line="276" w:lineRule="auto"/>
+        <w:jc w:val="both"/>
+        <w:rPr>
+          <w:rFonts w:ascii="Times New Roman" w:hAnsi="Times New Roman" w:cs="Times New Roman"/>
+          <w:sz w:val="24"/>
+        </w:rPr>
+      </w:pPr>
+      <w:r>
+        <w:rPr>
+          <w:rFonts w:ascii="Times New Roman" w:hAnsi="Times New Roman" w:cs="Times New Roman"/>
+          <w:sz w:val="24"/>
+        </w:rPr>
+        <w:t xml:space="preserve">The distance function used to calculate clusters is called the </w:t>
+      </w:r>
+      <w:proofErr w:type="spellStart"/>
+      <w:r>
+        <w:rPr>
+          <w:rFonts w:ascii="Times New Roman" w:hAnsi="Times New Roman" w:cs="Times New Roman"/>
+          <w:sz w:val="24"/>
+        </w:rPr>
+        <w:t>Levenshtein</w:t>
+      </w:r>
+      <w:proofErr w:type="spellEnd"/>
+      <w:r>
+        <w:rPr>
+          <w:rFonts w:ascii="Times New Roman" w:hAnsi="Times New Roman" w:cs="Times New Roman"/>
+          <w:sz w:val="24"/>
+        </w:rPr>
+        <w:t xml:space="preserve"> Distance Function, available through the </w:t>
+      </w:r>
+      <w:proofErr w:type="spellStart"/>
+      <w:r>
+        <w:rPr>
+          <w:rFonts w:ascii="Times New Roman" w:hAnsi="Times New Roman" w:cs="Times New Roman"/>
+          <w:sz w:val="24"/>
+        </w:rPr>
+        <w:t>Levenshtein</w:t>
+      </w:r>
+      <w:proofErr w:type="spellEnd"/>
+      <w:r>
+        <w:rPr>
+          <w:rFonts w:ascii="Times New Roman" w:hAnsi="Times New Roman" w:cs="Times New Roman"/>
+          <w:sz w:val="24"/>
+        </w:rPr>
+        <w:t xml:space="preserve"> Python Package. Another distance function considered for this clustering algorithm was the Hamming distance function, but this was rejected because the strings would need to be of equal length. Using the </w:t>
+      </w:r>
+      <w:proofErr w:type="spellStart"/>
+      <w:r>
+        <w:rPr>
+          <w:rFonts w:ascii="Times New Roman" w:hAnsi="Times New Roman" w:cs="Times New Roman"/>
+          <w:sz w:val="24"/>
+        </w:rPr>
+        <w:t>Levenshtein</w:t>
+      </w:r>
+      <w:proofErr w:type="spellEnd"/>
+      <w:r>
+        <w:rPr>
+          <w:rFonts w:ascii="Times New Roman" w:hAnsi="Times New Roman" w:cs="Times New Roman"/>
+          <w:sz w:val="24"/>
+        </w:rPr>
+        <w:t xml:space="preserve"> distance function, the words of a document were able to be classified by their centroids, which are then used as the potential indices of the document.</w:t>
+      </w:r>
+    </w:p>
+    <w:p>
+      <w:pPr>
+        <w:spacing w:line="276" w:lineRule="auto"/>
+        <w:jc w:val="both"/>
+        <w:rPr>
+          <w:rFonts w:ascii="Times New Roman" w:hAnsi="Times New Roman" w:cs="Times New Roman"/>
+          <w:sz w:val="24"/>
+        </w:rPr>
+      </w:pPr>
+    </w:p>
+    <w:p>
+      <w:pPr>
+        <w:spacing w:line="276" w:lineRule="auto"/>
+        <w:jc w:val="both"/>
+        <w:rPr>
+          <w:rFonts w:ascii="Times New Roman" w:hAnsi="Times New Roman" w:cs="Times New Roman"/>
+          <w:sz w:val="24"/>
+        </w:rPr>
+      </w:pPr>
+      <w:r>
+        <w:rPr>
+          <w:rFonts w:ascii="Times New Roman" w:hAnsi="Times New Roman" w:cs="Times New Roman"/>
+          <w:b/>
+          <w:sz w:val="28"/>
+        </w:rPr>
+        <w:t xml:space="preserve">Scoring </w:t>
+      </w:r>
+      <w:r>
+        <w:rPr>
+          <w:rFonts w:ascii="Times New Roman" w:hAnsi="Times New Roman" w:cs="Times New Roman"/>
+          <w:b/>
+          <w:sz w:val="28"/>
+        </w:rPr>
+        <w:t>Clusters</w:t>
+      </w:r>
+    </w:p>
+    <w:p>
+      <w:pPr>
+        <w:spacing w:line="276" w:lineRule="auto"/>
+        <w:jc w:val="both"/>
+        <w:rPr>
+          <w:rFonts w:ascii="Times New Roman" w:hAnsi="Times New Roman" w:cs="Times New Roman"/>
           <w:b/>
           <w:sz w:val="24"/>
         </w:rPr>
@@ -1543,55 +1795,108 @@
           <w:sz w:val="24"/>
         </w:rPr>
       </w:pPr>
-      <w:proofErr w:type="spellStart"/>
-      <w:r>
-        <w:rPr>
-          <w:rFonts w:ascii="Times New Roman" w:hAnsi="Times New Roman" w:cs="Times New Roman"/>
-          <w:sz w:val="24"/>
-        </w:rPr>
-        <w:lastRenderedPageBreak/>
-        <w:t>Levenshtein</w:t>
-      </w:r>
-      <w:proofErr w:type="spellEnd"/>
-      <w:r>
-        <w:rPr>
-          <w:rFonts w:ascii="Times New Roman" w:hAnsi="Times New Roman" w:cs="Times New Roman"/>
-          <w:sz w:val="24"/>
-        </w:rPr>
-        <w:t xml:space="preserve"> Distance Funct</w:t>
-      </w:r>
-      <w:r>
-        <w:rPr>
-          <w:rFonts w:ascii="Times New Roman" w:hAnsi="Times New Roman" w:cs="Times New Roman"/>
-          <w:sz w:val="24"/>
-        </w:rPr>
-        <w:t>io</w:t>
-      </w:r>
-      <w:r>
-        <w:rPr>
-          <w:rFonts w:ascii="Times New Roman" w:hAnsi="Times New Roman" w:cs="Times New Roman"/>
-          <w:sz w:val="24"/>
-        </w:rPr>
-        <w:t>n</w:t>
-      </w:r>
-      <w:r>
-        <w:rPr>
-          <w:rFonts w:ascii="Times New Roman" w:hAnsi="Times New Roman" w:cs="Times New Roman"/>
-          <w:sz w:val="24"/>
-        </w:rPr>
-        <w:t xml:space="preserve">. </w:t>
-      </w:r>
-      <w:r>
-        <w:rPr>
-          <w:rFonts w:ascii="Times New Roman" w:hAnsi="Times New Roman" w:cs="Times New Roman"/>
-          <w:sz w:val="24"/>
-        </w:rPr>
-        <w:t>Instead of hamming distance. Hamming is only for strings of equal length.</w:t>
-      </w:r>
-      <w:r>
-        <w:rPr>
-          <w:rFonts w:ascii="Times New Roman" w:hAnsi="Times New Roman" w:cs="Times New Roman"/>
-          <w:sz w:val="24"/>
+      <w:r>
+        <w:rPr>
+          <w:rFonts w:ascii="Times New Roman" w:hAnsi="Times New Roman" w:cs="Times New Roman"/>
+          <w:sz w:val="24"/>
+        </w:rPr>
+        <w:t>With the clusters obtained from Affinity Propagation Clustering, the scoring function can be applied to the centroids to rank them as index candidates.</w:t>
+      </w:r>
+      <w:r>
+        <w:rPr>
+          <w:rFonts w:ascii="Times New Roman" w:hAnsi="Times New Roman" w:cs="Times New Roman"/>
+          <w:sz w:val="24"/>
+        </w:rPr>
+        <w:t xml:space="preserve"> Scoring after clustering allows for additional data cleaning to be executed on a smaller amount of data. This is particularly useful for obtaining Google </w:t>
+      </w:r>
+      <w:proofErr w:type="spellStart"/>
+      <w:r>
+        <w:rPr>
+          <w:rFonts w:ascii="Times New Roman" w:hAnsi="Times New Roman" w:cs="Times New Roman"/>
+          <w:sz w:val="24"/>
+        </w:rPr>
+        <w:t>Ngram</w:t>
+      </w:r>
+      <w:proofErr w:type="spellEnd"/>
+      <w:r>
+        <w:rPr>
+          <w:rFonts w:ascii="Times New Roman" w:hAnsi="Times New Roman" w:cs="Times New Roman"/>
+          <w:sz w:val="24"/>
+        </w:rPr>
+        <w:t xml:space="preserve"> data, which requires an HTTP Request to be performed for every term. </w:t>
+      </w:r>
+    </w:p>
+    <w:p>
+      <w:pPr>
+        <w:spacing w:line="276" w:lineRule="auto"/>
+        <w:jc w:val="both"/>
+        <w:rPr>
+          <w:rFonts w:ascii="Times New Roman" w:hAnsi="Times New Roman" w:cs="Times New Roman"/>
+          <w:b/>
+          <w:sz w:val="24"/>
+        </w:rPr>
+      </w:pPr>
+    </w:p>
+    <w:p>
+      <w:pPr>
+        <w:spacing w:line="276" w:lineRule="auto"/>
+        <w:jc w:val="both"/>
+        <w:rPr>
+          <w:rFonts w:ascii="Times New Roman" w:hAnsi="Times New Roman" w:cs="Times New Roman"/>
+          <w:b/>
+          <w:sz w:val="24"/>
+        </w:rPr>
+      </w:pPr>
+      <w:r>
+        <w:rPr>
+          <w:rFonts w:ascii="Times New Roman" w:hAnsi="Times New Roman" w:cs="Times New Roman"/>
+          <w:b/>
+          <w:sz w:val="24"/>
+        </w:rPr>
+        <w:t>Evaluation</w:t>
+      </w:r>
+    </w:p>
+    <w:p>
+      <w:pPr>
+        <w:spacing w:line="276" w:lineRule="auto"/>
+        <w:jc w:val="both"/>
+        <w:rPr>
+          <w:rFonts w:ascii="Times New Roman" w:hAnsi="Times New Roman" w:cs="Times New Roman"/>
+          <w:b/>
+          <w:sz w:val="24"/>
+        </w:rPr>
+      </w:pPr>
+    </w:p>
+    <w:p>
+      <w:pPr>
+        <w:spacing w:line="276" w:lineRule="auto"/>
+        <w:jc w:val="both"/>
+        <w:rPr>
+          <w:rFonts w:ascii="Times New Roman" w:hAnsi="Times New Roman" w:cs="Times New Roman"/>
+          <w:sz w:val="24"/>
+        </w:rPr>
+      </w:pPr>
+      <w:r>
+        <w:rPr>
+          <w:rFonts w:ascii="Times New Roman" w:hAnsi="Times New Roman" w:cs="Times New Roman"/>
+          <w:b/>
+          <w:sz w:val="28"/>
+        </w:rPr>
+        <w:t>Logistic</w:t>
+      </w:r>
+      <w:r>
+        <w:rPr>
+          <w:rFonts w:ascii="Times New Roman" w:hAnsi="Times New Roman" w:cs="Times New Roman"/>
+          <w:b/>
+          <w:sz w:val="28"/>
+        </w:rPr>
+        <w:t xml:space="preserve"> Regression</w:t>
+      </w:r>
+      <w:r>
+        <w:rPr>
+          <w:rFonts w:ascii="Times New Roman" w:hAnsi="Times New Roman" w:cs="Times New Roman"/>
+          <w:b/>
+          <w:sz w:val="28"/>
         </w:rPr>
         <w:t xml:space="preserve"> </w:t>
       </w:r>
@@ -1602,25 +1907,53 @@
         <w:jc w:val="both"/>
         <w:rPr>
           <w:rFonts w:ascii="Times New Roman" w:hAnsi="Times New Roman" w:cs="Times New Roman"/>
-          <w:sz w:val="24"/>
-        </w:rPr>
-      </w:pPr>
-      <w:proofErr w:type="spellStart"/>
-      <w:r>
-        <w:rPr>
-          <w:rFonts w:ascii="Times New Roman" w:hAnsi="Times New Roman" w:cs="Times New Roman"/>
-          <w:sz w:val="24"/>
-        </w:rPr>
-        <w:t>Levenshtein</w:t>
-      </w:r>
-      <w:proofErr w:type="spellEnd"/>
-      <w:r>
-        <w:rPr>
-          <w:rFonts w:ascii="Times New Roman" w:hAnsi="Times New Roman" w:cs="Times New Roman"/>
-          <w:sz w:val="24"/>
-        </w:rPr>
-        <w:t xml:space="preserve"> Python Package</w:t>
-      </w:r>
+          <w:b/>
+          <w:sz w:val="28"/>
+        </w:rPr>
+      </w:pPr>
+      <w:r>
+        <w:rPr>
+          <w:rFonts w:ascii="Times New Roman" w:hAnsi="Times New Roman" w:cs="Times New Roman"/>
+          <w:b/>
+          <w:sz w:val="24"/>
+        </w:rPr>
+        <w:t>Model</w:t>
+      </w:r>
+    </w:p>
+    <w:p>
+      <w:pPr>
+        <w:spacing w:line="276" w:lineRule="auto"/>
+        <w:jc w:val="both"/>
+        <w:rPr>
+          <w:rFonts w:ascii="Times New Roman" w:hAnsi="Times New Roman" w:cs="Times New Roman"/>
+          <w:sz w:val="24"/>
+        </w:rPr>
+      </w:pPr>
+      <w:r>
+        <w:rPr>
+          <w:rFonts w:ascii="Times New Roman" w:hAnsi="Times New Roman" w:cs="Times New Roman"/>
+          <w:sz w:val="24"/>
+        </w:rPr>
+        <w:t xml:space="preserve">A Logistic Regression model is implemented to predict the indices among a list of centroids obtained through Affinity Propagation Clustering. This regression model is used to determine binary results; for our purposes, 1 for an index term and 0 for a non-index term. </w:t>
+      </w:r>
+      <w:r>
+        <w:rPr>
+          <w:rFonts w:ascii="Times New Roman" w:hAnsi="Times New Roman" w:cs="Times New Roman"/>
+          <w:sz w:val="24"/>
+        </w:rPr>
+        <w:t xml:space="preserve">The training features used in this regression model are the part of speech ranking and product of term frequency and inverse document frequency. </w:t>
+      </w:r>
+    </w:p>
+    <w:p>
+      <w:pPr>
+        <w:spacing w:line="276" w:lineRule="auto"/>
+        <w:jc w:val="both"/>
+        <w:rPr>
+          <w:rFonts w:ascii="Times New Roman" w:hAnsi="Times New Roman" w:cs="Times New Roman"/>
+          <w:b/>
+          <w:sz w:val="24"/>
+        </w:rPr>
+      </w:pPr>
     </w:p>
     <w:p>
       <w:pPr>
@@ -1648,363 +1981,176 @@
         <w:rPr>
           <w:rFonts w:ascii="Times New Roman" w:hAnsi="Times New Roman" w:cs="Times New Roman"/>
           <w:b/>
-          <w:sz w:val="28"/>
-        </w:rPr>
-      </w:pPr>
-      <w:r>
-        <w:rPr>
-          <w:rFonts w:ascii="Times New Roman" w:hAnsi="Times New Roman" w:cs="Times New Roman"/>
-          <w:b/>
-          <w:sz w:val="28"/>
-        </w:rPr>
-        <w:t>Affinity Propa</w:t>
-      </w:r>
+          <w:sz w:val="24"/>
+        </w:rPr>
+      </w:pPr>
+    </w:p>
+    <w:p>
+      <w:pPr>
+        <w:spacing w:line="276" w:lineRule="auto"/>
+        <w:jc w:val="both"/>
+        <w:rPr>
+          <w:rFonts w:ascii="Times New Roman" w:hAnsi="Times New Roman" w:cs="Times New Roman"/>
+          <w:b/>
+          <w:sz w:val="28"/>
+        </w:rPr>
+      </w:pPr>
+      <w:r>
+        <w:rPr>
+          <w:rFonts w:ascii="Times New Roman" w:hAnsi="Times New Roman" w:cs="Times New Roman"/>
+          <w:b/>
+          <w:sz w:val="28"/>
+        </w:rPr>
+        <w:t>Random Forest Classifier</w:t>
+      </w:r>
+    </w:p>
+    <w:p>
+      <w:pPr>
+        <w:spacing w:line="276" w:lineRule="auto"/>
+        <w:jc w:val="both"/>
+        <w:rPr>
+          <w:rFonts w:ascii="Times New Roman" w:hAnsi="Times New Roman" w:cs="Times New Roman"/>
+          <w:b/>
+          <w:sz w:val="24"/>
+        </w:rPr>
+      </w:pPr>
+      <w:r>
+        <w:rPr>
+          <w:rFonts w:ascii="Times New Roman" w:hAnsi="Times New Roman" w:cs="Times New Roman"/>
+          <w:b/>
+          <w:sz w:val="24"/>
+        </w:rPr>
+        <w:t>Model</w:t>
+      </w:r>
+    </w:p>
+    <w:p>
+      <w:pPr>
+        <w:spacing w:line="276" w:lineRule="auto"/>
+        <w:jc w:val="both"/>
+        <w:rPr>
+          <w:rFonts w:ascii="Times New Roman" w:hAnsi="Times New Roman" w:cs="Times New Roman"/>
+          <w:b/>
+          <w:sz w:val="24"/>
+        </w:rPr>
+      </w:pPr>
+      <w:r>
+        <w:rPr>
+          <w:rFonts w:ascii="Times New Roman" w:hAnsi="Times New Roman" w:cs="Times New Roman"/>
+          <w:b/>
+          <w:sz w:val="24"/>
+        </w:rPr>
+        <w:t>Evaluation</w:t>
+      </w:r>
+    </w:p>
+    <w:p>
+      <w:pPr>
+        <w:spacing w:line="276" w:lineRule="auto"/>
+        <w:jc w:val="both"/>
+        <w:rPr>
+          <w:rFonts w:ascii="Times New Roman" w:hAnsi="Times New Roman" w:cs="Times New Roman"/>
+          <w:b/>
+          <w:sz w:val="24"/>
+        </w:rPr>
+      </w:pPr>
+    </w:p>
+    <w:p>
+      <w:pPr>
+        <w:spacing w:line="276" w:lineRule="auto"/>
+        <w:jc w:val="both"/>
+        <w:rPr>
+          <w:rFonts w:ascii="Times New Roman" w:hAnsi="Times New Roman" w:cs="Times New Roman"/>
+          <w:b/>
+          <w:sz w:val="28"/>
+        </w:rPr>
+      </w:pPr>
+      <w:r>
+        <w:rPr>
+          <w:rFonts w:ascii="Times New Roman" w:hAnsi="Times New Roman" w:cs="Times New Roman"/>
+          <w:b/>
+          <w:sz w:val="28"/>
+        </w:rPr>
+        <w:t>Final Model</w:t>
+      </w:r>
+    </w:p>
+    <w:p>
+      <w:pPr>
+        <w:spacing w:line="276" w:lineRule="auto"/>
+        <w:jc w:val="both"/>
+        <w:rPr>
+          <w:rFonts w:ascii="Times New Roman" w:hAnsi="Times New Roman" w:cs="Times New Roman"/>
+          <w:b/>
+          <w:sz w:val="24"/>
+        </w:rPr>
+      </w:pPr>
+      <w:r>
+        <w:rPr>
+          <w:rFonts w:ascii="Times New Roman" w:hAnsi="Times New Roman" w:cs="Times New Roman"/>
+          <w:b/>
+          <w:sz w:val="24"/>
+        </w:rPr>
+        <w:t>Model</w:t>
+      </w:r>
+    </w:p>
+    <w:p>
+      <w:pPr>
+        <w:spacing w:line="276" w:lineRule="auto"/>
+        <w:jc w:val="both"/>
+        <w:rPr>
+          <w:rFonts w:ascii="Times New Roman" w:hAnsi="Times New Roman" w:cs="Times New Roman"/>
+          <w:b/>
+          <w:sz w:val="24"/>
+        </w:rPr>
+      </w:pPr>
+      <w:r>
+        <w:rPr>
+          <w:rFonts w:ascii="Times New Roman" w:hAnsi="Times New Roman" w:cs="Times New Roman"/>
+          <w:b/>
+          <w:sz w:val="24"/>
+        </w:rPr>
+        <w:t>Evaluation</w:t>
+      </w:r>
+    </w:p>
+    <w:p>
+      <w:pPr>
+        <w:spacing w:line="276" w:lineRule="auto"/>
+        <w:jc w:val="both"/>
+        <w:rPr>
+          <w:rFonts w:ascii="Times New Roman" w:hAnsi="Times New Roman" w:cs="Times New Roman"/>
+          <w:sz w:val="24"/>
+        </w:rPr>
+      </w:pPr>
+    </w:p>
+    <w:p>
+      <w:pPr>
+        <w:spacing w:line="276" w:lineRule="auto"/>
+        <w:jc w:val="both"/>
+        <w:rPr>
+          <w:rFonts w:ascii="Times New Roman" w:hAnsi="Times New Roman" w:cs="Times New Roman"/>
+          <w:b/>
+          <w:sz w:val="28"/>
+        </w:rPr>
+      </w:pPr>
+      <w:r>
+        <w:rPr>
+          <w:rFonts w:ascii="Times New Roman" w:hAnsi="Times New Roman" w:cs="Times New Roman"/>
+          <w:b/>
+          <w:sz w:val="28"/>
+        </w:rPr>
+        <w:t>Final Index Creation</w:t>
+      </w:r>
+    </w:p>
+    <w:p>
+      <w:pPr>
+        <w:spacing w:line="276" w:lineRule="auto"/>
+        <w:jc w:val="both"/>
+        <w:rPr>
+          <w:rFonts w:ascii="Times New Roman" w:hAnsi="Times New Roman" w:cs="Times New Roman"/>
+          <w:b/>
+          <w:sz w:val="28"/>
+        </w:rPr>
+      </w:pPr>
       <w:bookmarkStart w:id="1" w:name="_GoBack"/>
       <w:bookmarkEnd w:id="1"/>
-      <w:r>
-        <w:rPr>
-          <w:rFonts w:ascii="Times New Roman" w:hAnsi="Times New Roman" w:cs="Times New Roman"/>
-          <w:b/>
-          <w:sz w:val="28"/>
-        </w:rPr>
-        <w:t>gation</w:t>
-      </w:r>
-      <w:r>
-        <w:rPr>
-          <w:rFonts w:ascii="Times New Roman" w:hAnsi="Times New Roman" w:cs="Times New Roman"/>
-          <w:b/>
-          <w:sz w:val="28"/>
-        </w:rPr>
-        <w:t xml:space="preserve"> Clustering + Scoring Function</w:t>
-      </w:r>
-      <w:r>
-        <w:rPr>
-          <w:rFonts w:ascii="Times New Roman" w:hAnsi="Times New Roman" w:cs="Times New Roman"/>
-          <w:b/>
-          <w:sz w:val="28"/>
-        </w:rPr>
-        <w:t xml:space="preserve"> </w:t>
-      </w:r>
-    </w:p>
-    <w:p>
-      <w:pPr>
-        <w:spacing w:line="276" w:lineRule="auto"/>
-        <w:jc w:val="both"/>
-        <w:rPr>
-          <w:rFonts w:ascii="Times New Roman" w:hAnsi="Times New Roman" w:cs="Times New Roman"/>
-          <w:b/>
-          <w:sz w:val="24"/>
-        </w:rPr>
-      </w:pPr>
-      <w:r>
-        <w:rPr>
-          <w:rFonts w:ascii="Times New Roman" w:hAnsi="Times New Roman" w:cs="Times New Roman"/>
-          <w:b/>
-          <w:sz w:val="24"/>
-        </w:rPr>
-        <w:t>Model</w:t>
-      </w:r>
-    </w:p>
-    <w:p>
-      <w:pPr>
-        <w:spacing w:line="276" w:lineRule="auto"/>
-        <w:jc w:val="both"/>
-        <w:rPr>
-          <w:rFonts w:ascii="Times New Roman" w:hAnsi="Times New Roman" w:cs="Times New Roman"/>
-          <w:b/>
-          <w:sz w:val="24"/>
-        </w:rPr>
-      </w:pPr>
-      <w:r>
-        <w:rPr>
-          <w:rFonts w:ascii="Times New Roman" w:hAnsi="Times New Roman" w:cs="Times New Roman"/>
-          <w:b/>
-          <w:sz w:val="24"/>
-        </w:rPr>
-        <w:t>Evaluation</w:t>
-      </w:r>
-    </w:p>
-    <w:p>
-      <w:pPr>
-        <w:spacing w:line="276" w:lineRule="auto"/>
-        <w:jc w:val="both"/>
-        <w:rPr>
-          <w:rFonts w:ascii="Times New Roman" w:hAnsi="Times New Roman" w:cs="Times New Roman"/>
-          <w:b/>
-          <w:sz w:val="28"/>
-        </w:rPr>
-      </w:pPr>
-      <w:r>
-        <w:rPr>
-          <w:rFonts w:ascii="Times New Roman" w:hAnsi="Times New Roman" w:cs="Times New Roman"/>
-          <w:b/>
-          <w:sz w:val="28"/>
-        </w:rPr>
-        <w:t>Linear Regression</w:t>
-      </w:r>
-      <w:r>
-        <w:rPr>
-          <w:rFonts w:ascii="Times New Roman" w:hAnsi="Times New Roman" w:cs="Times New Roman"/>
-          <w:b/>
-          <w:sz w:val="28"/>
-        </w:rPr>
-        <w:t xml:space="preserve"> </w:t>
-      </w:r>
-    </w:p>
-    <w:p>
-      <w:pPr>
-        <w:spacing w:line="276" w:lineRule="auto"/>
-        <w:jc w:val="both"/>
-        <w:rPr>
-          <w:rFonts w:ascii="Times New Roman" w:hAnsi="Times New Roman" w:cs="Times New Roman"/>
-          <w:b/>
-          <w:sz w:val="24"/>
-        </w:rPr>
-      </w:pPr>
-      <w:r>
-        <w:rPr>
-          <w:rFonts w:ascii="Times New Roman" w:hAnsi="Times New Roman" w:cs="Times New Roman"/>
-          <w:b/>
-          <w:sz w:val="24"/>
-        </w:rPr>
-        <w:t>Model</w:t>
-      </w:r>
-    </w:p>
-    <w:p>
-      <w:pPr>
-        <w:spacing w:line="276" w:lineRule="auto"/>
-        <w:jc w:val="both"/>
-        <w:rPr>
-          <w:rFonts w:ascii="Times New Roman" w:hAnsi="Times New Roman" w:cs="Times New Roman"/>
-          <w:b/>
-          <w:sz w:val="24"/>
-        </w:rPr>
-      </w:pPr>
-      <w:r>
-        <w:rPr>
-          <w:rFonts w:ascii="Times New Roman" w:hAnsi="Times New Roman" w:cs="Times New Roman"/>
-          <w:b/>
-          <w:sz w:val="24"/>
-        </w:rPr>
-        <w:t>Evaluation</w:t>
-      </w:r>
-    </w:p>
-    <w:p>
-      <w:pPr>
-        <w:spacing w:line="276" w:lineRule="auto"/>
-        <w:jc w:val="both"/>
-        <w:rPr>
-          <w:rFonts w:ascii="Times New Roman" w:hAnsi="Times New Roman" w:cs="Times New Roman"/>
-          <w:b/>
-          <w:sz w:val="28"/>
-        </w:rPr>
-      </w:pPr>
-      <w:r>
-        <w:rPr>
-          <w:rFonts w:ascii="Times New Roman" w:hAnsi="Times New Roman" w:cs="Times New Roman"/>
-          <w:b/>
-          <w:sz w:val="28"/>
-        </w:rPr>
-        <w:t>Logistic Regression</w:t>
-      </w:r>
-      <w:r>
-        <w:rPr>
-          <w:rFonts w:ascii="Times New Roman" w:hAnsi="Times New Roman" w:cs="Times New Roman"/>
-          <w:b/>
-          <w:sz w:val="28"/>
-        </w:rPr>
-        <w:t xml:space="preserve"> </w:t>
-      </w:r>
-    </w:p>
-    <w:p>
-      <w:pPr>
-        <w:spacing w:line="276" w:lineRule="auto"/>
-        <w:jc w:val="both"/>
-        <w:rPr>
-          <w:rFonts w:ascii="Times New Roman" w:hAnsi="Times New Roman" w:cs="Times New Roman"/>
-          <w:b/>
-          <w:sz w:val="24"/>
-        </w:rPr>
-      </w:pPr>
-      <w:r>
-        <w:rPr>
-          <w:rFonts w:ascii="Times New Roman" w:hAnsi="Times New Roman" w:cs="Times New Roman"/>
-          <w:b/>
-          <w:sz w:val="24"/>
-        </w:rPr>
-        <w:t>Model</w:t>
-      </w:r>
-    </w:p>
-    <w:p>
-      <w:pPr>
-        <w:spacing w:line="276" w:lineRule="auto"/>
-        <w:jc w:val="both"/>
-        <w:rPr>
-          <w:rFonts w:ascii="Times New Roman" w:hAnsi="Times New Roman" w:cs="Times New Roman"/>
-          <w:b/>
-          <w:sz w:val="24"/>
-        </w:rPr>
-      </w:pPr>
-      <w:r>
-        <w:rPr>
-          <w:rFonts w:ascii="Times New Roman" w:hAnsi="Times New Roman" w:cs="Times New Roman"/>
-          <w:b/>
-          <w:sz w:val="24"/>
-        </w:rPr>
-        <w:t>Evaluation</w:t>
-      </w:r>
-    </w:p>
-    <w:p>
-      <w:pPr>
-        <w:spacing w:line="276" w:lineRule="auto"/>
-        <w:jc w:val="both"/>
-        <w:rPr>
-          <w:rFonts w:ascii="Times New Roman" w:hAnsi="Times New Roman" w:cs="Times New Roman"/>
-          <w:b/>
-          <w:sz w:val="28"/>
-        </w:rPr>
-      </w:pPr>
-      <w:r>
-        <w:rPr>
-          <w:rFonts w:ascii="Times New Roman" w:hAnsi="Times New Roman" w:cs="Times New Roman"/>
-          <w:b/>
-          <w:sz w:val="28"/>
-        </w:rPr>
-        <w:t>Random Forest Classifier</w:t>
-      </w:r>
-    </w:p>
-    <w:p>
-      <w:pPr>
-        <w:spacing w:line="276" w:lineRule="auto"/>
-        <w:jc w:val="both"/>
-        <w:rPr>
-          <w:rFonts w:ascii="Times New Roman" w:hAnsi="Times New Roman" w:cs="Times New Roman"/>
-          <w:b/>
-          <w:sz w:val="24"/>
-        </w:rPr>
-      </w:pPr>
-      <w:r>
-        <w:rPr>
-          <w:rFonts w:ascii="Times New Roman" w:hAnsi="Times New Roman" w:cs="Times New Roman"/>
-          <w:b/>
-          <w:sz w:val="24"/>
-        </w:rPr>
-        <w:t>Model</w:t>
-      </w:r>
-    </w:p>
-    <w:p>
-      <w:pPr>
-        <w:spacing w:line="276" w:lineRule="auto"/>
-        <w:jc w:val="both"/>
-        <w:rPr>
-          <w:rFonts w:ascii="Times New Roman" w:hAnsi="Times New Roman" w:cs="Times New Roman"/>
-          <w:b/>
-          <w:sz w:val="24"/>
-        </w:rPr>
-      </w:pPr>
-      <w:r>
-        <w:rPr>
-          <w:rFonts w:ascii="Times New Roman" w:hAnsi="Times New Roman" w:cs="Times New Roman"/>
-          <w:b/>
-          <w:sz w:val="24"/>
-        </w:rPr>
-        <w:t>Evaluation</w:t>
-      </w:r>
-    </w:p>
-    <w:p>
-      <w:pPr>
-        <w:spacing w:line="276" w:lineRule="auto"/>
-        <w:jc w:val="both"/>
-        <w:rPr>
-          <w:rFonts w:ascii="Times New Roman" w:hAnsi="Times New Roman" w:cs="Times New Roman"/>
-          <w:b/>
-          <w:sz w:val="28"/>
-        </w:rPr>
-      </w:pPr>
-      <w:r>
-        <w:rPr>
-          <w:rFonts w:ascii="Times New Roman" w:hAnsi="Times New Roman" w:cs="Times New Roman"/>
-          <w:b/>
-          <w:sz w:val="28"/>
-        </w:rPr>
-        <w:t>Final Model</w:t>
-      </w:r>
-    </w:p>
-    <w:p>
-      <w:pPr>
-        <w:spacing w:line="276" w:lineRule="auto"/>
-        <w:jc w:val="both"/>
-        <w:rPr>
-          <w:rFonts w:ascii="Times New Roman" w:hAnsi="Times New Roman" w:cs="Times New Roman"/>
-          <w:b/>
-          <w:sz w:val="24"/>
-        </w:rPr>
-      </w:pPr>
-      <w:r>
-        <w:rPr>
-          <w:rFonts w:ascii="Times New Roman" w:hAnsi="Times New Roman" w:cs="Times New Roman"/>
-          <w:b/>
-          <w:sz w:val="24"/>
-        </w:rPr>
-        <w:t>Model</w:t>
-      </w:r>
-    </w:p>
-    <w:p>
-      <w:pPr>
-        <w:spacing w:line="276" w:lineRule="auto"/>
-        <w:jc w:val="both"/>
-        <w:rPr>
-          <w:rFonts w:ascii="Times New Roman" w:hAnsi="Times New Roman" w:cs="Times New Roman"/>
-          <w:b/>
-          <w:sz w:val="24"/>
-        </w:rPr>
-      </w:pPr>
-      <w:r>
-        <w:rPr>
-          <w:rFonts w:ascii="Times New Roman" w:hAnsi="Times New Roman" w:cs="Times New Roman"/>
-          <w:b/>
-          <w:sz w:val="24"/>
-        </w:rPr>
-        <w:t>Evaluation</w:t>
-      </w:r>
-    </w:p>
-    <w:p>
-      <w:pPr>
-        <w:spacing w:line="276" w:lineRule="auto"/>
-        <w:jc w:val="both"/>
-        <w:rPr>
-          <w:rFonts w:ascii="Times New Roman" w:hAnsi="Times New Roman" w:cs="Times New Roman"/>
-          <w:b/>
-          <w:sz w:val="28"/>
-        </w:rPr>
-      </w:pPr>
-      <w:r>
-        <w:rPr>
-          <w:rFonts w:ascii="Times New Roman" w:hAnsi="Times New Roman" w:cs="Times New Roman"/>
-          <w:b/>
-          <w:sz w:val="28"/>
-        </w:rPr>
-        <w:t>Output Index</w:t>
-      </w:r>
-    </w:p>
-    <w:p>
-      <w:pPr>
-        <w:spacing w:line="276" w:lineRule="auto"/>
-        <w:jc w:val="both"/>
-        <w:rPr>
-          <w:rFonts w:ascii="Times New Roman" w:hAnsi="Times New Roman" w:cs="Times New Roman"/>
-          <w:b/>
-          <w:sz w:val="28"/>
-        </w:rPr>
-      </w:pPr>
-      <w:r>
-        <w:rPr>
-          <w:rFonts w:ascii="Times New Roman" w:hAnsi="Times New Roman" w:cs="Times New Roman"/>
-          <w:b/>
-          <w:sz w:val="28"/>
-        </w:rPr>
-        <w:t>Final Index Creation</w:t>
-      </w:r>
     </w:p>
     <w:p>
       <w:pPr>
@@ -3222,7 +3368,7 @@
 </file>
 
 <file path=customXml/itemProps1.xml><?xml version="1.0" encoding="utf-8"?>
-<ds:datastoreItem xmlns:ds="http://schemas.openxmlformats.org/officeDocument/2006/customXml" ds:itemID="{0D746D84-4C94-4DB1-A198-A93BF1CE2EAC}">
+<ds:datastoreItem xmlns:ds="http://schemas.openxmlformats.org/officeDocument/2006/customXml" ds:itemID="{C857F9FD-7232-4BCC-A910-3F8BC8C25559}">
   <ds:schemaRefs>
     <ds:schemaRef ds:uri="http://schemas.openxmlformats.org/officeDocument/2006/bibliography"/>
   </ds:schemaRefs>

--- a/Documents/FinalReport/FinalReport.docx
+++ b/Documents/FinalReport/FinalReport.docx
@@ -779,7 +779,7 @@
             <w10:borderbottom type="dot" width="4"/>
             <w10:borderright type="dot" width="4"/>
           </v:shape>
-          <o:OLEObject Type="Embed" ProgID="Word.Document.12" ShapeID="_x0000_i1161" DrawAspect="Content" ObjectID="_1574017154" r:id="rId9">
+          <o:OLEObject Type="Embed" ProgID="Word.Document.12" ShapeID="_x0000_i1161" DrawAspect="Content" ObjectID="_1574017569" r:id="rId9">
             <o:FieldCodes>\s</o:FieldCodes>
           </o:OLEObject>
         </w:object>
@@ -1973,184 +1973,184 @@
         </w:rPr>
         <w:t>Evaluation</w:t>
       </w:r>
-    </w:p>
-    <w:p>
-      <w:pPr>
-        <w:spacing w:line="276" w:lineRule="auto"/>
-        <w:jc w:val="both"/>
-        <w:rPr>
-          <w:rFonts w:ascii="Times New Roman" w:hAnsi="Times New Roman" w:cs="Times New Roman"/>
-          <w:b/>
-          <w:sz w:val="24"/>
-        </w:rPr>
-      </w:pPr>
-    </w:p>
-    <w:p>
-      <w:pPr>
-        <w:spacing w:line="276" w:lineRule="auto"/>
-        <w:jc w:val="both"/>
-        <w:rPr>
-          <w:rFonts w:ascii="Times New Roman" w:hAnsi="Times New Roman" w:cs="Times New Roman"/>
-          <w:b/>
-          <w:sz w:val="28"/>
-        </w:rPr>
-      </w:pPr>
-      <w:r>
-        <w:rPr>
-          <w:rFonts w:ascii="Times New Roman" w:hAnsi="Times New Roman" w:cs="Times New Roman"/>
-          <w:b/>
-          <w:sz w:val="28"/>
-        </w:rPr>
-        <w:t>Random Forest Classifier</w:t>
-      </w:r>
-    </w:p>
-    <w:p>
-      <w:pPr>
-        <w:spacing w:line="276" w:lineRule="auto"/>
-        <w:jc w:val="both"/>
-        <w:rPr>
-          <w:rFonts w:ascii="Times New Roman" w:hAnsi="Times New Roman" w:cs="Times New Roman"/>
-          <w:b/>
-          <w:sz w:val="24"/>
-        </w:rPr>
-      </w:pPr>
-      <w:r>
-        <w:rPr>
-          <w:rFonts w:ascii="Times New Roman" w:hAnsi="Times New Roman" w:cs="Times New Roman"/>
-          <w:b/>
-          <w:sz w:val="24"/>
-        </w:rPr>
-        <w:t>Model</w:t>
-      </w:r>
-    </w:p>
-    <w:p>
-      <w:pPr>
-        <w:spacing w:line="276" w:lineRule="auto"/>
-        <w:jc w:val="both"/>
-        <w:rPr>
-          <w:rFonts w:ascii="Times New Roman" w:hAnsi="Times New Roman" w:cs="Times New Roman"/>
-          <w:b/>
-          <w:sz w:val="24"/>
-        </w:rPr>
-      </w:pPr>
-      <w:r>
-        <w:rPr>
-          <w:rFonts w:ascii="Times New Roman" w:hAnsi="Times New Roman" w:cs="Times New Roman"/>
-          <w:b/>
-          <w:sz w:val="24"/>
-        </w:rPr>
-        <w:t>Evaluation</w:t>
-      </w:r>
-    </w:p>
-    <w:p>
-      <w:pPr>
-        <w:spacing w:line="276" w:lineRule="auto"/>
-        <w:jc w:val="both"/>
-        <w:rPr>
-          <w:rFonts w:ascii="Times New Roman" w:hAnsi="Times New Roman" w:cs="Times New Roman"/>
-          <w:b/>
-          <w:sz w:val="24"/>
-        </w:rPr>
-      </w:pPr>
-    </w:p>
-    <w:p>
-      <w:pPr>
-        <w:spacing w:line="276" w:lineRule="auto"/>
-        <w:jc w:val="both"/>
-        <w:rPr>
-          <w:rFonts w:ascii="Times New Roman" w:hAnsi="Times New Roman" w:cs="Times New Roman"/>
-          <w:b/>
-          <w:sz w:val="28"/>
-        </w:rPr>
-      </w:pPr>
-      <w:r>
-        <w:rPr>
-          <w:rFonts w:ascii="Times New Roman" w:hAnsi="Times New Roman" w:cs="Times New Roman"/>
-          <w:b/>
-          <w:sz w:val="28"/>
-        </w:rPr>
-        <w:t>Final Model</w:t>
-      </w:r>
-    </w:p>
-    <w:p>
-      <w:pPr>
-        <w:spacing w:line="276" w:lineRule="auto"/>
-        <w:jc w:val="both"/>
-        <w:rPr>
-          <w:rFonts w:ascii="Times New Roman" w:hAnsi="Times New Roman" w:cs="Times New Roman"/>
-          <w:b/>
-          <w:sz w:val="24"/>
-        </w:rPr>
-      </w:pPr>
-      <w:r>
-        <w:rPr>
-          <w:rFonts w:ascii="Times New Roman" w:hAnsi="Times New Roman" w:cs="Times New Roman"/>
-          <w:b/>
-          <w:sz w:val="24"/>
-        </w:rPr>
-        <w:t>Model</w:t>
-      </w:r>
-    </w:p>
-    <w:p>
-      <w:pPr>
-        <w:spacing w:line="276" w:lineRule="auto"/>
-        <w:jc w:val="both"/>
-        <w:rPr>
-          <w:rFonts w:ascii="Times New Roman" w:hAnsi="Times New Roman" w:cs="Times New Roman"/>
-          <w:b/>
-          <w:sz w:val="24"/>
-        </w:rPr>
-      </w:pPr>
-      <w:r>
-        <w:rPr>
-          <w:rFonts w:ascii="Times New Roman" w:hAnsi="Times New Roman" w:cs="Times New Roman"/>
-          <w:b/>
-          <w:sz w:val="24"/>
-        </w:rPr>
-        <w:t>Evaluation</w:t>
-      </w:r>
-    </w:p>
-    <w:p>
-      <w:pPr>
-        <w:spacing w:line="276" w:lineRule="auto"/>
-        <w:jc w:val="both"/>
-        <w:rPr>
-          <w:rFonts w:ascii="Times New Roman" w:hAnsi="Times New Roman" w:cs="Times New Roman"/>
-          <w:sz w:val="24"/>
-        </w:rPr>
-      </w:pPr>
-    </w:p>
-    <w:p>
-      <w:pPr>
-        <w:spacing w:line="276" w:lineRule="auto"/>
-        <w:jc w:val="both"/>
-        <w:rPr>
-          <w:rFonts w:ascii="Times New Roman" w:hAnsi="Times New Roman" w:cs="Times New Roman"/>
-          <w:b/>
-          <w:sz w:val="28"/>
-        </w:rPr>
-      </w:pPr>
-      <w:r>
-        <w:rPr>
-          <w:rFonts w:ascii="Times New Roman" w:hAnsi="Times New Roman" w:cs="Times New Roman"/>
-          <w:b/>
-          <w:sz w:val="28"/>
-        </w:rPr>
-        <w:t>Final Index Creation</w:t>
-      </w:r>
-    </w:p>
-    <w:p>
-      <w:pPr>
-        <w:spacing w:line="276" w:lineRule="auto"/>
-        <w:jc w:val="both"/>
-        <w:rPr>
-          <w:rFonts w:ascii="Times New Roman" w:hAnsi="Times New Roman" w:cs="Times New Roman"/>
-          <w:b/>
-          <w:sz w:val="28"/>
-        </w:rPr>
-      </w:pPr>
       <w:bookmarkStart w:id="1" w:name="_GoBack"/>
       <w:bookmarkEnd w:id="1"/>
+    </w:p>
+    <w:p>
+      <w:pPr>
+        <w:spacing w:line="276" w:lineRule="auto"/>
+        <w:jc w:val="both"/>
+        <w:rPr>
+          <w:rFonts w:ascii="Times New Roman" w:hAnsi="Times New Roman" w:cs="Times New Roman"/>
+          <w:b/>
+          <w:sz w:val="24"/>
+        </w:rPr>
+      </w:pPr>
+    </w:p>
+    <w:p>
+      <w:pPr>
+        <w:spacing w:line="276" w:lineRule="auto"/>
+        <w:jc w:val="both"/>
+        <w:rPr>
+          <w:rFonts w:ascii="Times New Roman" w:hAnsi="Times New Roman" w:cs="Times New Roman"/>
+          <w:b/>
+          <w:sz w:val="28"/>
+        </w:rPr>
+      </w:pPr>
+      <w:r>
+        <w:rPr>
+          <w:rFonts w:ascii="Times New Roman" w:hAnsi="Times New Roman" w:cs="Times New Roman"/>
+          <w:b/>
+          <w:sz w:val="28"/>
+        </w:rPr>
+        <w:t>Random Forest Classifier</w:t>
+      </w:r>
+    </w:p>
+    <w:p>
+      <w:pPr>
+        <w:spacing w:line="276" w:lineRule="auto"/>
+        <w:jc w:val="both"/>
+        <w:rPr>
+          <w:rFonts w:ascii="Times New Roman" w:hAnsi="Times New Roman" w:cs="Times New Roman"/>
+          <w:b/>
+          <w:sz w:val="24"/>
+        </w:rPr>
+      </w:pPr>
+      <w:r>
+        <w:rPr>
+          <w:rFonts w:ascii="Times New Roman" w:hAnsi="Times New Roman" w:cs="Times New Roman"/>
+          <w:b/>
+          <w:sz w:val="24"/>
+        </w:rPr>
+        <w:t>Model</w:t>
+      </w:r>
+    </w:p>
+    <w:p>
+      <w:pPr>
+        <w:spacing w:line="276" w:lineRule="auto"/>
+        <w:jc w:val="both"/>
+        <w:rPr>
+          <w:rFonts w:ascii="Times New Roman" w:hAnsi="Times New Roman" w:cs="Times New Roman"/>
+          <w:b/>
+          <w:sz w:val="24"/>
+        </w:rPr>
+      </w:pPr>
+      <w:r>
+        <w:rPr>
+          <w:rFonts w:ascii="Times New Roman" w:hAnsi="Times New Roman" w:cs="Times New Roman"/>
+          <w:b/>
+          <w:sz w:val="24"/>
+        </w:rPr>
+        <w:t>Evaluation</w:t>
+      </w:r>
+    </w:p>
+    <w:p>
+      <w:pPr>
+        <w:spacing w:line="276" w:lineRule="auto"/>
+        <w:jc w:val="both"/>
+        <w:rPr>
+          <w:rFonts w:ascii="Times New Roman" w:hAnsi="Times New Roman" w:cs="Times New Roman"/>
+          <w:b/>
+          <w:sz w:val="24"/>
+        </w:rPr>
+      </w:pPr>
+    </w:p>
+    <w:p>
+      <w:pPr>
+        <w:spacing w:line="276" w:lineRule="auto"/>
+        <w:jc w:val="both"/>
+        <w:rPr>
+          <w:rFonts w:ascii="Times New Roman" w:hAnsi="Times New Roman" w:cs="Times New Roman"/>
+          <w:b/>
+          <w:sz w:val="28"/>
+        </w:rPr>
+      </w:pPr>
+      <w:r>
+        <w:rPr>
+          <w:rFonts w:ascii="Times New Roman" w:hAnsi="Times New Roman" w:cs="Times New Roman"/>
+          <w:b/>
+          <w:sz w:val="28"/>
+        </w:rPr>
+        <w:t>Final Model</w:t>
+      </w:r>
+    </w:p>
+    <w:p>
+      <w:pPr>
+        <w:spacing w:line="276" w:lineRule="auto"/>
+        <w:jc w:val="both"/>
+        <w:rPr>
+          <w:rFonts w:ascii="Times New Roman" w:hAnsi="Times New Roman" w:cs="Times New Roman"/>
+          <w:b/>
+          <w:sz w:val="24"/>
+        </w:rPr>
+      </w:pPr>
+      <w:r>
+        <w:rPr>
+          <w:rFonts w:ascii="Times New Roman" w:hAnsi="Times New Roman" w:cs="Times New Roman"/>
+          <w:b/>
+          <w:sz w:val="24"/>
+        </w:rPr>
+        <w:t>Model</w:t>
+      </w:r>
+    </w:p>
+    <w:p>
+      <w:pPr>
+        <w:spacing w:line="276" w:lineRule="auto"/>
+        <w:jc w:val="both"/>
+        <w:rPr>
+          <w:rFonts w:ascii="Times New Roman" w:hAnsi="Times New Roman" w:cs="Times New Roman"/>
+          <w:b/>
+          <w:sz w:val="24"/>
+        </w:rPr>
+      </w:pPr>
+      <w:r>
+        <w:rPr>
+          <w:rFonts w:ascii="Times New Roman" w:hAnsi="Times New Roman" w:cs="Times New Roman"/>
+          <w:b/>
+          <w:sz w:val="24"/>
+        </w:rPr>
+        <w:t>Evaluation</w:t>
+      </w:r>
+    </w:p>
+    <w:p>
+      <w:pPr>
+        <w:spacing w:line="276" w:lineRule="auto"/>
+        <w:jc w:val="both"/>
+        <w:rPr>
+          <w:rFonts w:ascii="Times New Roman" w:hAnsi="Times New Roman" w:cs="Times New Roman"/>
+          <w:sz w:val="24"/>
+        </w:rPr>
+      </w:pPr>
+    </w:p>
+    <w:p>
+      <w:pPr>
+        <w:spacing w:line="276" w:lineRule="auto"/>
+        <w:jc w:val="both"/>
+        <w:rPr>
+          <w:rFonts w:ascii="Times New Roman" w:hAnsi="Times New Roman" w:cs="Times New Roman"/>
+          <w:b/>
+          <w:sz w:val="28"/>
+        </w:rPr>
+      </w:pPr>
+      <w:r>
+        <w:rPr>
+          <w:rFonts w:ascii="Times New Roman" w:hAnsi="Times New Roman" w:cs="Times New Roman"/>
+          <w:b/>
+          <w:sz w:val="28"/>
+        </w:rPr>
+        <w:t>Final Index Creation</w:t>
+      </w:r>
+    </w:p>
+    <w:p>
+      <w:pPr>
+        <w:spacing w:line="276" w:lineRule="auto"/>
+        <w:jc w:val="both"/>
+        <w:rPr>
+          <w:rFonts w:ascii="Times New Roman" w:hAnsi="Times New Roman" w:cs="Times New Roman"/>
+          <w:b/>
+          <w:sz w:val="28"/>
+        </w:rPr>
+      </w:pPr>
     </w:p>
     <w:p>
       <w:pPr>
@@ -3368,7 +3368,7 @@
 </file>
 
 <file path=customXml/itemProps1.xml><?xml version="1.0" encoding="utf-8"?>
-<ds:datastoreItem xmlns:ds="http://schemas.openxmlformats.org/officeDocument/2006/customXml" ds:itemID="{C857F9FD-7232-4BCC-A910-3F8BC8C25559}">
+<ds:datastoreItem xmlns:ds="http://schemas.openxmlformats.org/officeDocument/2006/customXml" ds:itemID="{F6D4734D-109F-40E1-A853-E73597E55E6B}">
   <ds:schemaRefs>
     <ds:schemaRef ds:uri="http://schemas.openxmlformats.org/officeDocument/2006/bibliography"/>
   </ds:schemaRefs>

--- a/Documents/FinalReport/FinalReport.docx
+++ b/Documents/FinalReport/FinalReport.docx
@@ -267,6 +267,52 @@
         <w:jc w:val="both"/>
         <w:rPr>
           <w:rFonts w:ascii="Times New Roman" w:hAnsi="Times New Roman" w:cs="Times New Roman"/>
+          <w:sz w:val="24"/>
+        </w:rPr>
+      </w:pPr>
+      <w:r>
+        <w:rPr>
+          <w:rFonts w:ascii="Times New Roman" w:hAnsi="Times New Roman" w:cs="Times New Roman"/>
+          <w:sz w:val="24"/>
+        </w:rPr>
+        <w:t>*****Dataset******</w:t>
+      </w:r>
+    </w:p>
+    <w:p>
+      <w:pPr>
+        <w:spacing w:line="276" w:lineRule="auto"/>
+        <w:jc w:val="both"/>
+        <w:rPr>
+          <w:rFonts w:ascii="Times New Roman" w:hAnsi="Times New Roman" w:cs="Times New Roman"/>
+          <w:sz w:val="24"/>
+        </w:rPr>
+      </w:pPr>
+      <w:r>
+        <w:rPr>
+          <w:rFonts w:ascii="Times New Roman" w:hAnsi="Times New Roman" w:cs="Times New Roman"/>
+          <w:sz w:val="24"/>
+        </w:rPr>
+        <w:t>Arxiv.org</w:t>
+      </w:r>
+      <w:bookmarkStart w:id="0" w:name="_GoBack"/>
+      <w:bookmarkEnd w:id="0"/>
+    </w:p>
+    <w:p>
+      <w:pPr>
+        <w:spacing w:line="276" w:lineRule="auto"/>
+        <w:jc w:val="both"/>
+        <w:rPr>
+          <w:rFonts w:ascii="Times New Roman" w:hAnsi="Times New Roman" w:cs="Times New Roman"/>
+          <w:sz w:val="24"/>
+        </w:rPr>
+      </w:pPr>
+    </w:p>
+    <w:p>
+      <w:pPr>
+        <w:spacing w:line="276" w:lineRule="auto"/>
+        <w:jc w:val="both"/>
+        <w:rPr>
+          <w:rFonts w:ascii="Times New Roman" w:hAnsi="Times New Roman" w:cs="Times New Roman"/>
           <w:b/>
           <w:sz w:val="28"/>
         </w:rPr>
@@ -561,7 +607,15 @@
           <w:rFonts w:ascii="Times New Roman" w:hAnsi="Times New Roman" w:cs="Times New Roman"/>
           <w:sz w:val="24"/>
         </w:rPr>
-        <w:t xml:space="preserve"> files, and outputs the parsed data to one large CSV file. The source attribute is added to the CSV to indicate the source file. This function is particularly useful during training, as it allows multiple files to be parsed with a single call to the Parser script. Multiple files can then be used to train, with their </w:t>
+        <w:t xml:space="preserve"> files, and outputs the parsed data to one large CSV file. The source attribute is added to </w:t>
+      </w:r>
+      <w:r>
+        <w:rPr>
+          <w:rFonts w:ascii="Times New Roman" w:hAnsi="Times New Roman" w:cs="Times New Roman"/>
+          <w:sz w:val="24"/>
+        </w:rPr>
+        <w:lastRenderedPageBreak/>
+        <w:t xml:space="preserve">the CSV to indicate the source file. This function is particularly useful during training, as it allows multiple files to be parsed with a single call to the Parser script. Multiple files can then be used to train, with their </w:t>
       </w:r>
       <w:r>
         <w:rPr>
@@ -612,7 +666,6 @@
           <w:b/>
           <w:sz w:val="28"/>
         </w:rPr>
-        <w:lastRenderedPageBreak/>
         <w:t xml:space="preserve">Google </w:t>
       </w:r>
       <w:proofErr w:type="spellStart"/>
@@ -736,8 +789,8 @@
         <w:t xml:space="preserve"> for term usage within their database.</w:t>
       </w:r>
     </w:p>
-    <w:bookmarkStart w:id="0" w:name="_MON_1573993124"/>
-    <w:bookmarkEnd w:id="0"/>
+    <w:bookmarkStart w:id="1" w:name="_MON_1573993124"/>
+    <w:bookmarkEnd w:id="1"/>
     <w:p>
       <w:pPr>
         <w:spacing w:line="276" w:lineRule="auto"/>
@@ -772,14 +825,14 @@
             <v:path o:extrusionok="f" gradientshapeok="t" o:connecttype="rect"/>
             <o:lock v:ext="edit" aspectratio="t"/>
           </v:shapetype>
-          <v:shape id="_x0000_i1161" type="#_x0000_t75" style="width:468pt;height:32.4pt" o:ole="" o:bordertopcolor="this" o:borderleftcolor="this" o:borderbottomcolor="this" o:borderrightcolor="this">
+          <v:shape id="_x0000_i1025" type="#_x0000_t75" style="width:468pt;height:32.25pt" o:ole="" o:bordertopcolor="this" o:borderleftcolor="this" o:borderbottomcolor="this" o:borderrightcolor="this">
             <v:imagedata r:id="rId8" o:title=""/>
             <w10:bordertop type="dot" width="4"/>
             <w10:borderleft type="dot" width="4"/>
             <w10:borderbottom type="dot" width="4"/>
             <w10:borderright type="dot" width="4"/>
           </v:shape>
-          <o:OLEObject Type="Embed" ProgID="Word.Document.12" ShapeID="_x0000_i1161" DrawAspect="Content" ObjectID="_1574017569" r:id="rId9">
+          <o:OLEObject Type="Embed" ProgID="Word.Document.12" ShapeID="_x0000_i1025" DrawAspect="Content" ObjectID="_1574072668" r:id="rId9">
             <o:FieldCodes>\s</o:FieldCodes>
           </o:OLEObject>
         </w:object>
@@ -1008,6 +1061,93 @@
         <w:jc w:val="both"/>
         <w:rPr>
           <w:rFonts w:ascii="Times New Roman" w:hAnsi="Times New Roman" w:cs="Times New Roman"/>
+          <w:sz w:val="24"/>
+        </w:rPr>
+      </w:pPr>
+      <w:r>
+        <w:rPr>
+          <w:rFonts w:ascii="Times New Roman" w:hAnsi="Times New Roman" w:cs="Times New Roman"/>
+          <w:sz w:val="24"/>
+        </w:rPr>
+        <w:t>****** Features *******</w:t>
+      </w:r>
+    </w:p>
+    <w:p>
+      <w:pPr>
+        <w:spacing w:line="276" w:lineRule="auto"/>
+        <w:jc w:val="both"/>
+        <w:rPr>
+          <w:rFonts w:ascii="Times New Roman" w:hAnsi="Times New Roman" w:cs="Times New Roman"/>
+          <w:sz w:val="24"/>
+        </w:rPr>
+      </w:pPr>
+      <w:r>
+        <w:rPr>
+          <w:noProof/>
+        </w:rPr>
+        <w:drawing>
+          <wp:inline distT="0" distB="0" distL="0" distR="0" wp14:anchorId="62683AA9" wp14:editId="19537425">
+            <wp:extent cx="6405880" cy="2190750"/>
+            <wp:effectExtent l="0" t="0" r="0" b="0"/>
+            <wp:docPr id="2" name="Picture 2"/>
+            <wp:cNvGraphicFramePr>
+              <a:graphicFrameLocks xmlns:a="http://schemas.openxmlformats.org/drawingml/2006/main" noChangeAspect="1"/>
+            </wp:cNvGraphicFramePr>
+            <a:graphic xmlns:a="http://schemas.openxmlformats.org/drawingml/2006/main">
+              <a:graphicData uri="http://schemas.openxmlformats.org/drawingml/2006/picture">
+                <pic:pic xmlns:pic="http://schemas.openxmlformats.org/drawingml/2006/picture">
+                  <pic:nvPicPr>
+                    <pic:cNvPr id="1" name=""/>
+                    <pic:cNvPicPr/>
+                  </pic:nvPicPr>
+                  <pic:blipFill>
+                    <a:blip r:embed="rId10"/>
+                    <a:stretch>
+                      <a:fillRect/>
+                    </a:stretch>
+                  </pic:blipFill>
+                  <pic:spPr>
+                    <a:xfrm>
+                      <a:off x="0" y="0"/>
+                      <a:ext cx="6411430" cy="2192648"/>
+                    </a:xfrm>
+                    <a:prstGeom prst="rect">
+                      <a:avLst/>
+                    </a:prstGeom>
+                  </pic:spPr>
+                </pic:pic>
+              </a:graphicData>
+            </a:graphic>
+          </wp:inline>
+        </w:drawing>
+      </w:r>
+    </w:p>
+    <w:p>
+      <w:pPr>
+        <w:spacing w:line="276" w:lineRule="auto"/>
+        <w:jc w:val="both"/>
+        <w:rPr>
+          <w:rFonts w:ascii="Times New Roman" w:hAnsi="Times New Roman" w:cs="Times New Roman"/>
+          <w:sz w:val="24"/>
+        </w:rPr>
+      </w:pPr>
+    </w:p>
+    <w:p>
+      <w:pPr>
+        <w:spacing w:line="276" w:lineRule="auto"/>
+        <w:jc w:val="both"/>
+        <w:rPr>
+          <w:rFonts w:ascii="Times New Roman" w:hAnsi="Times New Roman" w:cs="Times New Roman"/>
+          <w:sz w:val="24"/>
+        </w:rPr>
+      </w:pPr>
+    </w:p>
+    <w:p>
+      <w:pPr>
+        <w:spacing w:line="276" w:lineRule="auto"/>
+        <w:jc w:val="both"/>
+        <w:rPr>
+          <w:rFonts w:ascii="Times New Roman" w:hAnsi="Times New Roman" w:cs="Times New Roman"/>
           <w:b/>
           <w:sz w:val="28"/>
         </w:rPr>
@@ -1018,6 +1158,7 @@
           <w:b/>
           <w:sz w:val="28"/>
         </w:rPr>
+        <w:lastRenderedPageBreak/>
         <w:t>Scoring Function</w:t>
       </w:r>
     </w:p>
@@ -1202,35 +1343,7 @@
               <w:rFonts w:ascii="Cambria Math" w:eastAsiaTheme="minorEastAsia" w:hAnsi="Cambria Math" w:cs="Times New Roman"/>
               <w:sz w:val="24"/>
             </w:rPr>
-            <m:t>*tf</m:t>
-          </m:r>
-          <m:r>
-            <w:rPr>
-              <w:rFonts w:ascii="Cambria Math" w:eastAsiaTheme="minorEastAsia" w:hAnsi="Cambria Math" w:cs="Times New Roman"/>
-              <w:sz w:val="24"/>
-            </w:rPr>
-            <m:t>(id</m:t>
-          </m:r>
-          <m:r>
-            <w:rPr>
-              <w:rFonts w:ascii="Cambria Math" w:eastAsiaTheme="minorEastAsia" w:hAnsi="Cambria Math" w:cs="Times New Roman"/>
-              <w:sz w:val="24"/>
-            </w:rPr>
-            <m:t>f</m:t>
-          </m:r>
-          <m:r>
-            <w:rPr>
-              <w:rFonts w:ascii="Cambria Math" w:eastAsiaTheme="minorEastAsia" w:hAnsi="Cambria Math" w:cs="Times New Roman"/>
-              <w:sz w:val="24"/>
-            </w:rPr>
-            <m:t>)</m:t>
-          </m:r>
-          <m:r>
-            <w:rPr>
-              <w:rFonts w:ascii="Cambria Math" w:eastAsiaTheme="minorEastAsia" w:hAnsi="Cambria Math" w:cs="Times New Roman"/>
-              <w:sz w:val="24"/>
-            </w:rPr>
-            <m:t>)</m:t>
+            <m:t>*tf(idf))</m:t>
           </m:r>
         </m:oMath>
       </m:oMathPara>
@@ -1556,15 +1669,458 @@
           <w:b/>
           <w:sz w:val="24"/>
         </w:rPr>
+        <w:t>Evaluation</w:t>
+      </w:r>
+      <w:r>
+        <w:rPr>
+          <w:rFonts w:ascii="Times New Roman" w:hAnsi="Times New Roman" w:cs="Times New Roman"/>
+          <w:b/>
+          <w:sz w:val="28"/>
+        </w:rPr>
+        <w:t xml:space="preserve"> </w:t>
+      </w:r>
+    </w:p>
+    <w:p>
+      <w:pPr>
+        <w:spacing w:line="276" w:lineRule="auto"/>
+        <w:jc w:val="both"/>
+        <w:rPr>
+          <w:rFonts w:ascii="Times New Roman" w:hAnsi="Times New Roman" w:cs="Times New Roman"/>
+          <w:b/>
+          <w:sz w:val="28"/>
+        </w:rPr>
+      </w:pPr>
+    </w:p>
+    <w:p>
+      <w:pPr>
+        <w:spacing w:line="276" w:lineRule="auto"/>
+        <w:jc w:val="both"/>
+        <w:rPr>
+          <w:rFonts w:ascii="Times New Roman" w:hAnsi="Times New Roman" w:cs="Times New Roman"/>
+          <w:b/>
+          <w:sz w:val="28"/>
+        </w:rPr>
+      </w:pPr>
+      <w:r>
+        <w:rPr>
+          <w:rFonts w:ascii="Times New Roman" w:hAnsi="Times New Roman" w:cs="Times New Roman"/>
+          <w:b/>
+          <w:sz w:val="28"/>
+        </w:rPr>
+        <w:t>Affinity Propagation</w:t>
+      </w:r>
+      <w:r>
+        <w:rPr>
+          <w:rFonts w:ascii="Times New Roman" w:hAnsi="Times New Roman" w:cs="Times New Roman"/>
+          <w:b/>
+          <w:sz w:val="28"/>
+        </w:rPr>
+        <w:t xml:space="preserve"> Clustering</w:t>
+      </w:r>
+      <w:r>
+        <w:rPr>
+          <w:rFonts w:ascii="Times New Roman" w:hAnsi="Times New Roman" w:cs="Times New Roman"/>
+          <w:b/>
+          <w:sz w:val="28"/>
+        </w:rPr>
+        <w:t xml:space="preserve"> </w:t>
+      </w:r>
+    </w:p>
+    <w:p>
+      <w:pPr>
+        <w:spacing w:line="276" w:lineRule="auto"/>
+        <w:jc w:val="both"/>
+        <w:rPr>
+          <w:rFonts w:ascii="Times New Roman" w:hAnsi="Times New Roman" w:cs="Times New Roman"/>
+          <w:sz w:val="24"/>
+        </w:rPr>
+      </w:pPr>
+      <w:r>
+        <w:rPr>
+          <w:rFonts w:ascii="Times New Roman" w:hAnsi="Times New Roman" w:cs="Times New Roman"/>
+          <w:sz w:val="24"/>
+        </w:rPr>
+        <w:t xml:space="preserve">To narrow down terms further, an Affinity Propagation Clustering algorithm was applied to the dataset. The goal of this clustering process is to find centroids for clusters of similar terms and use those centroids as candidates for the index. </w:t>
+      </w:r>
+      <w:r>
+        <w:rPr>
+          <w:rFonts w:ascii="Times New Roman" w:hAnsi="Times New Roman" w:cs="Times New Roman"/>
+          <w:sz w:val="24"/>
+        </w:rPr>
+        <w:t xml:space="preserve">Affinity </w:t>
+      </w:r>
+      <w:r>
+        <w:rPr>
+          <w:rFonts w:ascii="Times New Roman" w:hAnsi="Times New Roman" w:cs="Times New Roman"/>
+          <w:sz w:val="24"/>
+        </w:rPr>
+        <w:t>Propagation</w:t>
+      </w:r>
+      <w:r>
+        <w:rPr>
+          <w:rFonts w:ascii="Times New Roman" w:hAnsi="Times New Roman" w:cs="Times New Roman"/>
+          <w:sz w:val="24"/>
+        </w:rPr>
+        <w:t xml:space="preserve"> </w:t>
+      </w:r>
+      <w:r>
+        <w:rPr>
+          <w:rFonts w:ascii="Times New Roman" w:hAnsi="Times New Roman" w:cs="Times New Roman"/>
+          <w:sz w:val="24"/>
+        </w:rPr>
+        <w:t xml:space="preserve">Clustering is used in favor of the common K-Means Clustering algorithm because the number of clusters is not determined prior to running the algorithm. The Affinity Propagation algorithm </w:t>
+      </w:r>
+      <w:r>
+        <w:rPr>
+          <w:rFonts w:ascii="Times New Roman" w:hAnsi="Times New Roman" w:cs="Times New Roman"/>
+          <w:sz w:val="24"/>
+        </w:rPr>
+        <w:t>builds clusters based on representative elements.</w:t>
+      </w:r>
+    </w:p>
+    <w:p>
+      <w:pPr>
+        <w:spacing w:line="276" w:lineRule="auto"/>
+        <w:jc w:val="both"/>
+        <w:rPr>
+          <w:rFonts w:ascii="Times New Roman" w:hAnsi="Times New Roman" w:cs="Times New Roman"/>
+          <w:sz w:val="24"/>
+        </w:rPr>
+      </w:pPr>
+      <w:r>
+        <w:rPr>
+          <w:rFonts w:ascii="Times New Roman" w:hAnsi="Times New Roman" w:cs="Times New Roman"/>
+          <w:sz w:val="24"/>
+        </w:rPr>
+        <w:t xml:space="preserve">The distance function used to calculate clusters is called the </w:t>
+      </w:r>
+      <w:proofErr w:type="spellStart"/>
+      <w:r>
+        <w:rPr>
+          <w:rFonts w:ascii="Times New Roman" w:hAnsi="Times New Roman" w:cs="Times New Roman"/>
+          <w:sz w:val="24"/>
+        </w:rPr>
+        <w:t>Levenshtein</w:t>
+      </w:r>
+      <w:proofErr w:type="spellEnd"/>
+      <w:r>
+        <w:rPr>
+          <w:rFonts w:ascii="Times New Roman" w:hAnsi="Times New Roman" w:cs="Times New Roman"/>
+          <w:sz w:val="24"/>
+        </w:rPr>
+        <w:t xml:space="preserve"> Distance Function, available through the </w:t>
+      </w:r>
+      <w:proofErr w:type="spellStart"/>
+      <w:r>
+        <w:rPr>
+          <w:rFonts w:ascii="Times New Roman" w:hAnsi="Times New Roman" w:cs="Times New Roman"/>
+          <w:sz w:val="24"/>
+        </w:rPr>
+        <w:t>Levenshtein</w:t>
+      </w:r>
+      <w:proofErr w:type="spellEnd"/>
+      <w:r>
+        <w:rPr>
+          <w:rFonts w:ascii="Times New Roman" w:hAnsi="Times New Roman" w:cs="Times New Roman"/>
+          <w:sz w:val="24"/>
+        </w:rPr>
+        <w:t xml:space="preserve"> Python Package. Another distance function considered for this clustering algorithm was the Hamming distance function, but this was rejected because the strings would need to be of equal length. Using the </w:t>
+      </w:r>
+      <w:proofErr w:type="spellStart"/>
+      <w:r>
+        <w:rPr>
+          <w:rFonts w:ascii="Times New Roman" w:hAnsi="Times New Roman" w:cs="Times New Roman"/>
+          <w:sz w:val="24"/>
+        </w:rPr>
+        <w:t>Levenshtein</w:t>
+      </w:r>
+      <w:proofErr w:type="spellEnd"/>
+      <w:r>
+        <w:rPr>
+          <w:rFonts w:ascii="Times New Roman" w:hAnsi="Times New Roman" w:cs="Times New Roman"/>
+          <w:sz w:val="24"/>
+        </w:rPr>
+        <w:t xml:space="preserve"> distance function, the words of a document were able to be classified by their centroids, which are then used as the potential indices of the document.</w:t>
+      </w:r>
+    </w:p>
+    <w:p>
+      <w:pPr>
+        <w:spacing w:line="276" w:lineRule="auto"/>
+        <w:jc w:val="both"/>
+        <w:rPr>
+          <w:rFonts w:ascii="Times New Roman" w:hAnsi="Times New Roman" w:cs="Times New Roman"/>
+          <w:sz w:val="24"/>
+        </w:rPr>
+      </w:pPr>
+    </w:p>
+    <w:p>
+      <w:pPr>
+        <w:spacing w:line="276" w:lineRule="auto"/>
+        <w:jc w:val="both"/>
+        <w:rPr>
+          <w:rFonts w:ascii="Times New Roman" w:hAnsi="Times New Roman" w:cs="Times New Roman"/>
+          <w:sz w:val="24"/>
+        </w:rPr>
+      </w:pPr>
+    </w:p>
+    <w:p>
+      <w:pPr>
+        <w:spacing w:line="276" w:lineRule="auto"/>
+        <w:jc w:val="both"/>
+        <w:rPr>
+          <w:rFonts w:ascii="Times New Roman" w:hAnsi="Times New Roman" w:cs="Times New Roman"/>
+          <w:b/>
+          <w:sz w:val="28"/>
+        </w:rPr>
+      </w:pPr>
+      <w:r>
+        <w:rPr>
+          <w:rFonts w:ascii="Times New Roman" w:hAnsi="Times New Roman" w:cs="Times New Roman"/>
+          <w:b/>
+          <w:sz w:val="28"/>
+        </w:rPr>
         <w:lastRenderedPageBreak/>
+        <w:t>Baseline Model</w:t>
+      </w:r>
+    </w:p>
+    <w:p>
+      <w:pPr>
+        <w:spacing w:line="276" w:lineRule="auto"/>
+        <w:jc w:val="both"/>
+        <w:rPr>
+          <w:rFonts w:ascii="Times New Roman" w:hAnsi="Times New Roman" w:cs="Times New Roman"/>
+          <w:sz w:val="24"/>
+        </w:rPr>
+      </w:pPr>
+    </w:p>
+    <w:p>
+      <w:pPr>
+        <w:spacing w:line="276" w:lineRule="auto"/>
+        <w:jc w:val="both"/>
+        <w:rPr>
+          <w:rFonts w:ascii="Times New Roman" w:hAnsi="Times New Roman" w:cs="Times New Roman"/>
+          <w:sz w:val="24"/>
+        </w:rPr>
+      </w:pPr>
+      <w:r>
+        <w:rPr>
+          <w:rFonts w:ascii="Times New Roman" w:hAnsi="Times New Roman" w:cs="Times New Roman"/>
+          <w:b/>
+          <w:sz w:val="28"/>
+        </w:rPr>
+        <w:t xml:space="preserve">Scoring </w:t>
+      </w:r>
+      <w:r>
+        <w:rPr>
+          <w:rFonts w:ascii="Times New Roman" w:hAnsi="Times New Roman" w:cs="Times New Roman"/>
+          <w:b/>
+          <w:sz w:val="28"/>
+        </w:rPr>
+        <w:t>Clusters</w:t>
+      </w:r>
+    </w:p>
+    <w:p>
+      <w:pPr>
+        <w:spacing w:line="276" w:lineRule="auto"/>
+        <w:jc w:val="both"/>
+        <w:rPr>
+          <w:rFonts w:ascii="Times New Roman" w:hAnsi="Times New Roman" w:cs="Times New Roman"/>
+          <w:b/>
+          <w:sz w:val="24"/>
+        </w:rPr>
+      </w:pPr>
+      <w:r>
+        <w:rPr>
+          <w:rFonts w:ascii="Times New Roman" w:hAnsi="Times New Roman" w:cs="Times New Roman"/>
+          <w:b/>
+          <w:sz w:val="24"/>
+        </w:rPr>
+        <w:t>Model</w:t>
+      </w:r>
+    </w:p>
+    <w:p>
+      <w:pPr>
+        <w:spacing w:line="276" w:lineRule="auto"/>
+        <w:jc w:val="both"/>
+        <w:rPr>
+          <w:rFonts w:ascii="Times New Roman" w:hAnsi="Times New Roman" w:cs="Times New Roman"/>
+          <w:sz w:val="24"/>
+        </w:rPr>
+      </w:pPr>
+      <w:r>
+        <w:rPr>
+          <w:rFonts w:ascii="Times New Roman" w:hAnsi="Times New Roman" w:cs="Times New Roman"/>
+          <w:sz w:val="24"/>
+        </w:rPr>
+        <w:t>With the clusters obtained from Affinity Propagation Clustering, the scoring function can be applied to the centroids to rank them as index candidates.</w:t>
+      </w:r>
+      <w:r>
+        <w:rPr>
+          <w:rFonts w:ascii="Times New Roman" w:hAnsi="Times New Roman" w:cs="Times New Roman"/>
+          <w:sz w:val="24"/>
+        </w:rPr>
+        <w:t xml:space="preserve"> Scoring after clustering allows for additional data cleaning to be executed on a smaller amount of data. This is particularly useful for obtaining Google N</w:t>
+      </w:r>
+      <w:r>
+        <w:rPr>
+          <w:rFonts w:ascii="Times New Roman" w:hAnsi="Times New Roman" w:cs="Times New Roman"/>
+          <w:sz w:val="24"/>
+        </w:rPr>
+        <w:t>-</w:t>
+      </w:r>
+      <w:r>
+        <w:rPr>
+          <w:rFonts w:ascii="Times New Roman" w:hAnsi="Times New Roman" w:cs="Times New Roman"/>
+          <w:sz w:val="24"/>
+        </w:rPr>
+        <w:t xml:space="preserve">gram data, which requires an HTTP Request to be performed for every term. </w:t>
+      </w:r>
+    </w:p>
+    <w:p>
+      <w:pPr>
+        <w:spacing w:line="276" w:lineRule="auto"/>
+        <w:jc w:val="both"/>
+        <w:rPr>
+          <w:rFonts w:ascii="Times New Roman" w:hAnsi="Times New Roman" w:cs="Times New Roman"/>
+          <w:sz w:val="24"/>
+        </w:rPr>
+      </w:pPr>
+      <w:r>
+        <w:rPr>
+          <w:rFonts w:ascii="Times New Roman" w:hAnsi="Times New Roman" w:cs="Times New Roman"/>
+          <w:sz w:val="24"/>
+        </w:rPr>
+        <w:t xml:space="preserve">After scoring the centroids, the top fraction (fraction with respect to the file) of centroids are collected for indices. </w:t>
+      </w:r>
+    </w:p>
+    <w:p>
+      <w:pPr>
+        <w:spacing w:line="276" w:lineRule="auto"/>
+        <w:jc w:val="both"/>
+        <w:rPr>
+          <w:rFonts w:ascii="Times New Roman" w:hAnsi="Times New Roman" w:cs="Times New Roman"/>
+          <w:b/>
+          <w:sz w:val="24"/>
+        </w:rPr>
+      </w:pPr>
+    </w:p>
+    <w:p>
+      <w:pPr>
+        <w:spacing w:line="276" w:lineRule="auto"/>
+        <w:jc w:val="both"/>
+        <w:rPr>
+          <w:rFonts w:ascii="Times New Roman" w:hAnsi="Times New Roman" w:cs="Times New Roman"/>
+          <w:b/>
+          <w:sz w:val="24"/>
+        </w:rPr>
+      </w:pPr>
+      <w:r>
+        <w:rPr>
+          <w:rFonts w:ascii="Times New Roman" w:hAnsi="Times New Roman" w:cs="Times New Roman"/>
+          <w:b/>
+          <w:sz w:val="24"/>
+        </w:rPr>
         <w:t>Evaluation</w:t>
       </w:r>
+    </w:p>
+    <w:p>
+      <w:pPr>
+        <w:spacing w:line="276" w:lineRule="auto"/>
+        <w:jc w:val="both"/>
+        <w:rPr>
+          <w:rFonts w:ascii="Times New Roman" w:hAnsi="Times New Roman" w:cs="Times New Roman"/>
+          <w:sz w:val="24"/>
+        </w:rPr>
+      </w:pPr>
+      <w:r>
+        <w:rPr>
+          <w:rFonts w:ascii="Times New Roman" w:hAnsi="Times New Roman" w:cs="Times New Roman"/>
+          <w:sz w:val="24"/>
+        </w:rPr>
+        <w:t>We have evaluated this model against the files for which indices were already present</w:t>
+      </w:r>
+      <w:r>
+        <w:rPr>
+          <w:rFonts w:ascii="Times New Roman" w:hAnsi="Times New Roman" w:cs="Times New Roman"/>
+          <w:sz w:val="24"/>
+        </w:rPr>
+        <w:t xml:space="preserve">. Our comparison analysis proved that centroids account to a good number of actual indices. </w:t>
+      </w:r>
+      <w:proofErr w:type="gramStart"/>
+      <w:r>
+        <w:rPr>
+          <w:rFonts w:ascii="Times New Roman" w:hAnsi="Times New Roman" w:cs="Times New Roman"/>
+          <w:sz w:val="24"/>
+        </w:rPr>
+        <w:t>Also</w:t>
+      </w:r>
+      <w:proofErr w:type="gramEnd"/>
+      <w:r>
+        <w:rPr>
+          <w:rFonts w:ascii="Times New Roman" w:hAnsi="Times New Roman" w:cs="Times New Roman"/>
+          <w:sz w:val="24"/>
+        </w:rPr>
+        <w:t xml:space="preserve"> sometimes few words under one cluster also correspond to the indices. </w:t>
+      </w:r>
+      <w:proofErr w:type="gramStart"/>
+      <w:r>
+        <w:rPr>
+          <w:rFonts w:ascii="Times New Roman" w:hAnsi="Times New Roman" w:cs="Times New Roman"/>
+          <w:sz w:val="24"/>
+        </w:rPr>
+        <w:t>So</w:t>
+      </w:r>
+      <w:proofErr w:type="gramEnd"/>
+      <w:r>
+        <w:rPr>
+          <w:rFonts w:ascii="Times New Roman" w:hAnsi="Times New Roman" w:cs="Times New Roman"/>
+          <w:sz w:val="24"/>
+        </w:rPr>
+        <w:t xml:space="preserve"> clustering was one good model to start with as an improvement over the baseline model.</w:t>
+      </w:r>
+    </w:p>
+    <w:p>
+      <w:pPr>
+        <w:spacing w:line="276" w:lineRule="auto"/>
+        <w:jc w:val="both"/>
+        <w:rPr>
+          <w:rFonts w:ascii="Times New Roman" w:hAnsi="Times New Roman" w:cs="Times New Roman"/>
+          <w:b/>
+          <w:sz w:val="24"/>
+        </w:rPr>
+      </w:pPr>
+    </w:p>
+    <w:p>
+      <w:pPr>
+        <w:spacing w:line="276" w:lineRule="auto"/>
+        <w:jc w:val="both"/>
+        <w:rPr>
+          <w:rFonts w:ascii="Times New Roman" w:hAnsi="Times New Roman" w:cs="Times New Roman"/>
+          <w:sz w:val="24"/>
+        </w:rPr>
+      </w:pPr>
       <w:r>
         <w:rPr>
           <w:rFonts w:ascii="Times New Roman" w:hAnsi="Times New Roman" w:cs="Times New Roman"/>
           <w:b/>
           <w:sz w:val="28"/>
         </w:rPr>
+        <w:t>Logistic</w:t>
+      </w:r>
+      <w:r>
+        <w:rPr>
+          <w:rFonts w:ascii="Times New Roman" w:hAnsi="Times New Roman" w:cs="Times New Roman"/>
+          <w:b/>
+          <w:sz w:val="28"/>
+        </w:rPr>
+        <w:t xml:space="preserve"> Regression</w:t>
+      </w:r>
+      <w:r>
+        <w:rPr>
+          <w:rFonts w:ascii="Times New Roman" w:hAnsi="Times New Roman" w:cs="Times New Roman"/>
+          <w:b/>
+          <w:sz w:val="28"/>
+        </w:rPr>
         <w:t xml:space="preserve"> </w:t>
       </w:r>
     </w:p>
@@ -1578,6 +2134,383 @@
           <w:sz w:val="28"/>
         </w:rPr>
       </w:pPr>
+      <w:r>
+        <w:rPr>
+          <w:rFonts w:ascii="Times New Roman" w:hAnsi="Times New Roman" w:cs="Times New Roman"/>
+          <w:b/>
+          <w:sz w:val="24"/>
+        </w:rPr>
+        <w:t>Model</w:t>
+      </w:r>
+    </w:p>
+    <w:p>
+      <w:pPr>
+        <w:spacing w:line="276" w:lineRule="auto"/>
+        <w:jc w:val="both"/>
+        <w:rPr>
+          <w:rFonts w:ascii="Times New Roman" w:hAnsi="Times New Roman" w:cs="Times New Roman"/>
+          <w:sz w:val="24"/>
+        </w:rPr>
+      </w:pPr>
+      <w:r>
+        <w:rPr>
+          <w:rFonts w:ascii="Times New Roman" w:hAnsi="Times New Roman" w:cs="Times New Roman"/>
+          <w:sz w:val="24"/>
+        </w:rPr>
+        <w:t xml:space="preserve">A Logistic Regression model is implemented to predict the indices among a list of centroids obtained through Affinity Propagation Clustering. This regression model is used to determine binary results; for our purposes, 1 for an index term and 0 for a non-index term. </w:t>
+      </w:r>
+      <w:r>
+        <w:rPr>
+          <w:rFonts w:ascii="Times New Roman" w:hAnsi="Times New Roman" w:cs="Times New Roman"/>
+          <w:sz w:val="24"/>
+        </w:rPr>
+        <w:t>The training features used in this regression model are the part of speech ranking</w:t>
+      </w:r>
+      <w:r>
+        <w:rPr>
+          <w:rFonts w:ascii="Times New Roman" w:hAnsi="Times New Roman" w:cs="Times New Roman"/>
+          <w:sz w:val="24"/>
+        </w:rPr>
+        <w:t>,</w:t>
+      </w:r>
+      <w:r>
+        <w:rPr>
+          <w:rFonts w:ascii="Times New Roman" w:hAnsi="Times New Roman" w:cs="Times New Roman"/>
+          <w:sz w:val="24"/>
+        </w:rPr>
+        <w:t xml:space="preserve"> product of term frequency and inverse document frequency</w:t>
+      </w:r>
+      <w:r>
+        <w:rPr>
+          <w:rFonts w:ascii="Times New Roman" w:hAnsi="Times New Roman" w:cs="Times New Roman"/>
+          <w:sz w:val="24"/>
+        </w:rPr>
+        <w:t xml:space="preserve"> and n-gram-score</w:t>
+      </w:r>
+      <w:r>
+        <w:rPr>
+          <w:rFonts w:ascii="Times New Roman" w:hAnsi="Times New Roman" w:cs="Times New Roman"/>
+          <w:sz w:val="24"/>
+        </w:rPr>
+        <w:t xml:space="preserve">. </w:t>
+      </w:r>
+    </w:p>
+    <w:p>
+      <w:pPr>
+        <w:spacing w:line="276" w:lineRule="auto"/>
+        <w:jc w:val="both"/>
+        <w:rPr>
+          <w:rFonts w:ascii="Times New Roman" w:hAnsi="Times New Roman" w:cs="Times New Roman"/>
+          <w:b/>
+          <w:sz w:val="24"/>
+        </w:rPr>
+      </w:pPr>
+    </w:p>
+    <w:p>
+      <w:pPr>
+        <w:spacing w:line="276" w:lineRule="auto"/>
+        <w:jc w:val="both"/>
+        <w:rPr>
+          <w:rFonts w:ascii="Times New Roman" w:hAnsi="Times New Roman" w:cs="Times New Roman"/>
+          <w:b/>
+          <w:sz w:val="24"/>
+        </w:rPr>
+      </w:pPr>
+      <w:r>
+        <w:rPr>
+          <w:rFonts w:ascii="Times New Roman" w:hAnsi="Times New Roman" w:cs="Times New Roman"/>
+          <w:b/>
+          <w:sz w:val="24"/>
+        </w:rPr>
+        <w:t>Evaluation</w:t>
+      </w:r>
+    </w:p>
+    <w:p>
+      <w:pPr>
+        <w:spacing w:line="276" w:lineRule="auto"/>
+        <w:jc w:val="both"/>
+        <w:rPr>
+          <w:rFonts w:ascii="Times New Roman" w:hAnsi="Times New Roman" w:cs="Times New Roman"/>
+          <w:sz w:val="24"/>
+        </w:rPr>
+      </w:pPr>
+      <w:r>
+        <w:rPr>
+          <w:rFonts w:ascii="Times New Roman" w:hAnsi="Times New Roman" w:cs="Times New Roman"/>
+          <w:sz w:val="24"/>
+        </w:rPr>
+        <w:t>We have evaluated this model against the files for which indices were already present</w:t>
+      </w:r>
+      <w:r>
+        <w:rPr>
+          <w:rFonts w:ascii="Times New Roman" w:hAnsi="Times New Roman" w:cs="Times New Roman"/>
+          <w:sz w:val="24"/>
+        </w:rPr>
+        <w:t xml:space="preserve"> (the same files used to evaluate the clustering). We compared the indices for two files predicted by logistic regression against the actual indices of the file to see what fraction of the indices were correctly predicted.</w:t>
+      </w:r>
+    </w:p>
+    <w:p>
+      <w:pPr>
+        <w:spacing w:line="276" w:lineRule="auto"/>
+        <w:jc w:val="both"/>
+        <w:rPr>
+          <w:rFonts w:ascii="Times New Roman" w:hAnsi="Times New Roman" w:cs="Times New Roman"/>
+          <w:sz w:val="24"/>
+        </w:rPr>
+      </w:pPr>
+    </w:p>
+    <w:p>
+      <w:pPr>
+        <w:spacing w:line="276" w:lineRule="auto"/>
+        <w:jc w:val="both"/>
+        <w:rPr>
+          <w:rFonts w:ascii="Times New Roman" w:hAnsi="Times New Roman" w:cs="Times New Roman"/>
+          <w:b/>
+          <w:sz w:val="24"/>
+        </w:rPr>
+      </w:pPr>
+      <w:r>
+        <w:rPr>
+          <w:rFonts w:ascii="Times New Roman" w:hAnsi="Times New Roman" w:cs="Times New Roman"/>
+          <w:b/>
+          <w:sz w:val="24"/>
+        </w:rPr>
+        <w:lastRenderedPageBreak/>
+        <w:t xml:space="preserve">File 1: </w:t>
+      </w:r>
+    </w:p>
+    <w:p>
+      <w:pPr>
+        <w:spacing w:line="276" w:lineRule="auto"/>
+        <w:jc w:val="both"/>
+        <w:rPr>
+          <w:rFonts w:ascii="Times New Roman" w:hAnsi="Times New Roman" w:cs="Times New Roman"/>
+          <w:sz w:val="24"/>
+        </w:rPr>
+      </w:pPr>
+      <w:r>
+        <w:rPr>
+          <w:rFonts w:ascii="Times New Roman" w:hAnsi="Times New Roman" w:cs="Times New Roman"/>
+          <w:sz w:val="24"/>
+        </w:rPr>
+        <w:t>Model predicted 37 indices.</w:t>
+      </w:r>
+    </w:p>
+    <w:p>
+      <w:pPr>
+        <w:spacing w:line="276" w:lineRule="auto"/>
+        <w:jc w:val="both"/>
+        <w:rPr>
+          <w:rFonts w:ascii="Times New Roman" w:hAnsi="Times New Roman" w:cs="Times New Roman"/>
+          <w:sz w:val="24"/>
+        </w:rPr>
+      </w:pPr>
+      <w:r>
+        <w:rPr>
+          <w:rFonts w:ascii="Times New Roman" w:hAnsi="Times New Roman" w:cs="Times New Roman"/>
+          <w:sz w:val="24"/>
+        </w:rPr>
+        <w:t>True Positives: 9</w:t>
+      </w:r>
+    </w:p>
+    <w:p>
+      <w:pPr>
+        <w:spacing w:line="276" w:lineRule="auto"/>
+        <w:jc w:val="both"/>
+        <w:rPr>
+          <w:rFonts w:ascii="Times New Roman" w:hAnsi="Times New Roman" w:cs="Times New Roman"/>
+          <w:sz w:val="24"/>
+        </w:rPr>
+      </w:pPr>
+      <w:r>
+        <w:rPr>
+          <w:rFonts w:ascii="Times New Roman" w:hAnsi="Times New Roman" w:cs="Times New Roman"/>
+          <w:sz w:val="24"/>
+        </w:rPr>
+        <w:t>False Positives: 28</w:t>
+      </w:r>
+    </w:p>
+    <w:p>
+      <w:pPr>
+        <w:spacing w:line="276" w:lineRule="auto"/>
+        <w:jc w:val="both"/>
+        <w:rPr>
+          <w:rFonts w:ascii="Times New Roman" w:hAnsi="Times New Roman" w:cs="Times New Roman"/>
+          <w:sz w:val="24"/>
+        </w:rPr>
+      </w:pPr>
+      <w:r>
+        <w:rPr>
+          <w:rFonts w:ascii="Times New Roman" w:hAnsi="Times New Roman" w:cs="Times New Roman"/>
+          <w:sz w:val="24"/>
+        </w:rPr>
+        <w:t>False negatives 11</w:t>
+      </w:r>
+    </w:p>
+    <w:p>
+      <w:pPr>
+        <w:spacing w:line="276" w:lineRule="auto"/>
+        <w:jc w:val="both"/>
+        <w:rPr>
+          <w:rFonts w:ascii="Times New Roman" w:hAnsi="Times New Roman" w:cs="Times New Roman"/>
+          <w:b/>
+          <w:sz w:val="24"/>
+        </w:rPr>
+      </w:pPr>
+      <w:r>
+        <w:rPr>
+          <w:rFonts w:ascii="Times New Roman" w:hAnsi="Times New Roman" w:cs="Times New Roman"/>
+          <w:b/>
+          <w:sz w:val="24"/>
+        </w:rPr>
+        <w:t>File 2:</w:t>
+      </w:r>
+    </w:p>
+    <w:p>
+      <w:pPr>
+        <w:spacing w:line="276" w:lineRule="auto"/>
+        <w:jc w:val="both"/>
+        <w:rPr>
+          <w:rFonts w:ascii="Times New Roman" w:hAnsi="Times New Roman" w:cs="Times New Roman"/>
+          <w:sz w:val="24"/>
+        </w:rPr>
+      </w:pPr>
+      <w:r>
+        <w:rPr>
+          <w:rFonts w:ascii="Times New Roman" w:hAnsi="Times New Roman" w:cs="Times New Roman"/>
+          <w:sz w:val="24"/>
+        </w:rPr>
+        <w:t>Model Predicted 99 indices.</w:t>
+      </w:r>
+    </w:p>
+    <w:p>
+      <w:pPr>
+        <w:spacing w:line="276" w:lineRule="auto"/>
+        <w:jc w:val="both"/>
+        <w:rPr>
+          <w:rFonts w:ascii="Times New Roman" w:hAnsi="Times New Roman" w:cs="Times New Roman"/>
+          <w:sz w:val="24"/>
+        </w:rPr>
+      </w:pPr>
+      <w:r>
+        <w:rPr>
+          <w:rFonts w:ascii="Times New Roman" w:hAnsi="Times New Roman" w:cs="Times New Roman"/>
+          <w:sz w:val="24"/>
+        </w:rPr>
+        <w:t>True Positives: 5</w:t>
+      </w:r>
+      <w:r>
+        <w:rPr>
+          <w:rFonts w:ascii="Times New Roman" w:hAnsi="Times New Roman" w:cs="Times New Roman"/>
+          <w:sz w:val="24"/>
+        </w:rPr>
+        <w:t>0</w:t>
+      </w:r>
+    </w:p>
+    <w:p>
+      <w:pPr>
+        <w:spacing w:line="276" w:lineRule="auto"/>
+        <w:jc w:val="both"/>
+        <w:rPr>
+          <w:rFonts w:ascii="Times New Roman" w:hAnsi="Times New Roman" w:cs="Times New Roman"/>
+          <w:sz w:val="24"/>
+        </w:rPr>
+      </w:pPr>
+      <w:r>
+        <w:rPr>
+          <w:rFonts w:ascii="Times New Roman" w:hAnsi="Times New Roman" w:cs="Times New Roman"/>
+          <w:sz w:val="24"/>
+        </w:rPr>
+        <w:t>False Positive: 49</w:t>
+      </w:r>
+    </w:p>
+    <w:p>
+      <w:pPr>
+        <w:spacing w:line="276" w:lineRule="auto"/>
+        <w:jc w:val="both"/>
+        <w:rPr>
+          <w:rFonts w:ascii="Times New Roman" w:hAnsi="Times New Roman" w:cs="Times New Roman"/>
+          <w:sz w:val="24"/>
+        </w:rPr>
+      </w:pPr>
+    </w:p>
+    <w:p>
+      <w:pPr>
+        <w:spacing w:line="276" w:lineRule="auto"/>
+        <w:jc w:val="both"/>
+        <w:rPr>
+          <w:rFonts w:ascii="Times New Roman" w:hAnsi="Times New Roman" w:cs="Times New Roman"/>
+          <w:sz w:val="24"/>
+        </w:rPr>
+      </w:pPr>
+      <w:r>
+        <w:rPr>
+          <w:rFonts w:ascii="Times New Roman" w:hAnsi="Times New Roman" w:cs="Times New Roman"/>
+          <w:sz w:val="24"/>
+        </w:rPr>
+        <w:t>The precision for logistic regression:</w:t>
+      </w:r>
+    </w:p>
+    <w:p>
+      <w:pPr>
+        <w:spacing w:line="276" w:lineRule="auto"/>
+        <w:jc w:val="both"/>
+        <w:rPr>
+          <w:rFonts w:ascii="Times New Roman" w:hAnsi="Times New Roman" w:cs="Times New Roman"/>
+          <w:sz w:val="24"/>
+        </w:rPr>
+      </w:pPr>
+      <w:r>
+        <w:rPr>
+          <w:rFonts w:ascii="Times New Roman" w:hAnsi="Times New Roman" w:cs="Times New Roman"/>
+          <w:sz w:val="24"/>
+        </w:rPr>
+        <w:t>The recall for regression model:</w:t>
+      </w:r>
+    </w:p>
+    <w:p>
+      <w:pPr>
+        <w:spacing w:line="276" w:lineRule="auto"/>
+        <w:jc w:val="both"/>
+        <w:rPr>
+          <w:rFonts w:ascii="Times New Roman" w:hAnsi="Times New Roman" w:cs="Times New Roman"/>
+          <w:sz w:val="24"/>
+        </w:rPr>
+      </w:pPr>
+      <w:r>
+        <w:rPr>
+          <w:rFonts w:ascii="Times New Roman" w:hAnsi="Times New Roman" w:cs="Times New Roman"/>
+          <w:sz w:val="24"/>
+        </w:rPr>
+        <w:t>The mean squared error of this model:</w:t>
+      </w:r>
+    </w:p>
+    <w:p>
+      <w:pPr>
+        <w:spacing w:line="276" w:lineRule="auto"/>
+        <w:jc w:val="both"/>
+        <w:rPr>
+          <w:rFonts w:ascii="Times New Roman" w:hAnsi="Times New Roman" w:cs="Times New Roman"/>
+          <w:sz w:val="24"/>
+        </w:rPr>
+      </w:pPr>
+      <w:r>
+        <w:rPr>
+          <w:rFonts w:ascii="Times New Roman" w:hAnsi="Times New Roman" w:cs="Times New Roman"/>
+          <w:sz w:val="24"/>
+        </w:rPr>
+        <w:t>We can see from the analysis that logistic regression performed better than clustering</w:t>
+      </w:r>
+    </w:p>
+    <w:p>
+      <w:pPr>
+        <w:spacing w:line="276" w:lineRule="auto"/>
+        <w:jc w:val="both"/>
+        <w:rPr>
+          <w:rFonts w:ascii="Times New Roman" w:hAnsi="Times New Roman" w:cs="Times New Roman"/>
+          <w:sz w:val="24"/>
+        </w:rPr>
+      </w:pPr>
     </w:p>
     <w:p>
       <w:pPr>
@@ -1595,7 +2528,7 @@
           <w:b/>
           <w:sz w:val="28"/>
         </w:rPr>
-        <w:t>Affinity Propagation</w:t>
+        <w:t xml:space="preserve">Random Forest </w:t>
       </w:r>
       <w:r>
         <w:rPr>
@@ -1603,597 +2536,1361 @@
           <w:b/>
           <w:sz w:val="28"/>
         </w:rPr>
-        <w:t xml:space="preserve"> Clustering</w:t>
-      </w:r>
-      <w:r>
+        <w:t>Regression</w:t>
+      </w:r>
+    </w:p>
+    <w:p>
+      <w:pPr>
+        <w:spacing w:line="276" w:lineRule="auto"/>
+        <w:jc w:val="both"/>
+        <w:rPr>
+          <w:rFonts w:ascii="Times New Roman" w:hAnsi="Times New Roman" w:cs="Times New Roman"/>
+          <w:b/>
+          <w:sz w:val="24"/>
+        </w:rPr>
+      </w:pPr>
+      <w:r>
+        <w:rPr>
+          <w:rFonts w:ascii="Times New Roman" w:hAnsi="Times New Roman" w:cs="Times New Roman"/>
+          <w:b/>
+          <w:sz w:val="24"/>
+        </w:rPr>
+        <w:t>Model</w:t>
+      </w:r>
+    </w:p>
+    <w:p>
+      <w:pPr>
+        <w:spacing w:line="276" w:lineRule="auto"/>
+        <w:jc w:val="both"/>
+        <w:rPr>
+          <w:rFonts w:ascii="Times New Roman" w:hAnsi="Times New Roman" w:cs="Times New Roman"/>
+          <w:sz w:val="24"/>
+        </w:rPr>
+      </w:pPr>
+      <w:r>
+        <w:rPr>
+          <w:rFonts w:ascii="Times New Roman" w:hAnsi="Times New Roman" w:cs="Times New Roman"/>
+          <w:sz w:val="24"/>
+        </w:rPr>
+        <w:t xml:space="preserve">Random Forest Regressor works by constructing multiple decision trees during the training time and outputting the mean prediction of the individual trees. This model was implemented to predict the indices from the list of centroids obtained from clustering. </w:t>
+      </w:r>
+      <w:r>
+        <w:rPr>
+          <w:rFonts w:ascii="Times New Roman" w:hAnsi="Times New Roman" w:cs="Times New Roman"/>
+          <w:sz w:val="24"/>
+        </w:rPr>
+        <w:t xml:space="preserve">This regression model is used to determine binary results; for our purposes, 1 for an index term and 0 for a non-index term. The training features used in this regression model are the part of speech ranking, product of term frequency and inverse document frequency and n-gram-score. </w:t>
+      </w:r>
+    </w:p>
+    <w:p>
+      <w:pPr>
+        <w:spacing w:line="276" w:lineRule="auto"/>
+        <w:jc w:val="both"/>
+        <w:rPr>
+          <w:rFonts w:ascii="Times New Roman" w:hAnsi="Times New Roman" w:cs="Times New Roman"/>
+          <w:b/>
+          <w:sz w:val="24"/>
+        </w:rPr>
+      </w:pPr>
+      <w:r>
+        <w:rPr>
+          <w:rFonts w:ascii="Times New Roman" w:hAnsi="Times New Roman" w:cs="Times New Roman"/>
+          <w:b/>
+          <w:sz w:val="24"/>
+        </w:rPr>
+        <w:t>Evaluation</w:t>
+      </w:r>
+    </w:p>
+    <w:p>
+      <w:pPr>
+        <w:spacing w:line="276" w:lineRule="auto"/>
+        <w:jc w:val="both"/>
+        <w:rPr>
+          <w:rFonts w:ascii="Times New Roman" w:hAnsi="Times New Roman" w:cs="Times New Roman"/>
+          <w:sz w:val="24"/>
+        </w:rPr>
+      </w:pPr>
+      <w:r>
+        <w:rPr>
+          <w:rFonts w:ascii="Times New Roman" w:hAnsi="Times New Roman" w:cs="Times New Roman"/>
+          <w:sz w:val="24"/>
+        </w:rPr>
+        <w:t>We have evaluated this model against the files for which indices were already present</w:t>
+      </w:r>
+      <w:r>
+        <w:rPr>
+          <w:rFonts w:ascii="Times New Roman" w:hAnsi="Times New Roman" w:cs="Times New Roman"/>
+          <w:sz w:val="24"/>
+        </w:rPr>
+        <w:t xml:space="preserve"> (the same files used to evaluate the clustering</w:t>
+      </w:r>
+      <w:r>
+        <w:rPr>
+          <w:rFonts w:ascii="Times New Roman" w:hAnsi="Times New Roman" w:cs="Times New Roman"/>
+          <w:sz w:val="24"/>
+        </w:rPr>
+        <w:t xml:space="preserve"> and logistic regression</w:t>
+      </w:r>
+      <w:r>
+        <w:rPr>
+          <w:rFonts w:ascii="Times New Roman" w:hAnsi="Times New Roman" w:cs="Times New Roman"/>
+          <w:sz w:val="24"/>
+        </w:rPr>
+        <w:t xml:space="preserve">). We compared the indices for two files predicted by </w:t>
+      </w:r>
+      <w:r>
+        <w:rPr>
+          <w:rFonts w:ascii="Times New Roman" w:hAnsi="Times New Roman" w:cs="Times New Roman"/>
+          <w:sz w:val="24"/>
+        </w:rPr>
+        <w:t>random forest</w:t>
+      </w:r>
+      <w:r>
+        <w:rPr>
+          <w:rFonts w:ascii="Times New Roman" w:hAnsi="Times New Roman" w:cs="Times New Roman"/>
+          <w:sz w:val="24"/>
+        </w:rPr>
+        <w:t xml:space="preserve"> regress</w:t>
+      </w:r>
+      <w:r>
+        <w:rPr>
+          <w:rFonts w:ascii="Times New Roman" w:hAnsi="Times New Roman" w:cs="Times New Roman"/>
+          <w:sz w:val="24"/>
+        </w:rPr>
+        <w:t>or</w:t>
+      </w:r>
+      <w:r>
+        <w:rPr>
+          <w:rFonts w:ascii="Times New Roman" w:hAnsi="Times New Roman" w:cs="Times New Roman"/>
+          <w:sz w:val="24"/>
+        </w:rPr>
+        <w:t xml:space="preserve"> against the actual indices of the file to see what fraction of the indices were correctly predicted.</w:t>
+      </w:r>
+    </w:p>
+    <w:p>
+      <w:pPr>
+        <w:spacing w:line="276" w:lineRule="auto"/>
+        <w:jc w:val="both"/>
+        <w:rPr>
+          <w:rFonts w:ascii="Times New Roman" w:hAnsi="Times New Roman" w:cs="Times New Roman"/>
+          <w:b/>
+          <w:sz w:val="24"/>
+        </w:rPr>
+      </w:pPr>
+      <w:r>
+        <w:rPr>
+          <w:rFonts w:ascii="Times New Roman" w:hAnsi="Times New Roman" w:cs="Times New Roman"/>
+          <w:b/>
+          <w:sz w:val="24"/>
+        </w:rPr>
+        <w:t xml:space="preserve">File 1: </w:t>
+      </w:r>
+    </w:p>
+    <w:p>
+      <w:pPr>
+        <w:spacing w:line="276" w:lineRule="auto"/>
+        <w:jc w:val="both"/>
+        <w:rPr>
+          <w:rFonts w:ascii="Times New Roman" w:hAnsi="Times New Roman" w:cs="Times New Roman"/>
+          <w:sz w:val="24"/>
+        </w:rPr>
+      </w:pPr>
+      <w:r>
+        <w:rPr>
+          <w:rFonts w:ascii="Times New Roman" w:hAnsi="Times New Roman" w:cs="Times New Roman"/>
+          <w:sz w:val="24"/>
+        </w:rPr>
+        <w:t xml:space="preserve">Model predicted </w:t>
+      </w:r>
+      <w:r>
+        <w:rPr>
+          <w:rFonts w:ascii="Times New Roman" w:hAnsi="Times New Roman" w:cs="Times New Roman"/>
+          <w:sz w:val="24"/>
+        </w:rPr>
+        <w:t>10</w:t>
+      </w:r>
+      <w:r>
+        <w:rPr>
+          <w:rFonts w:ascii="Times New Roman" w:hAnsi="Times New Roman" w:cs="Times New Roman"/>
+          <w:sz w:val="24"/>
+        </w:rPr>
+        <w:t xml:space="preserve"> indices.</w:t>
+      </w:r>
+    </w:p>
+    <w:p>
+      <w:pPr>
+        <w:spacing w:line="276" w:lineRule="auto"/>
+        <w:jc w:val="both"/>
+        <w:rPr>
+          <w:rFonts w:ascii="Times New Roman" w:hAnsi="Times New Roman" w:cs="Times New Roman"/>
+          <w:sz w:val="24"/>
+        </w:rPr>
+      </w:pPr>
+      <w:r>
+        <w:rPr>
+          <w:rFonts w:ascii="Times New Roman" w:hAnsi="Times New Roman" w:cs="Times New Roman"/>
+          <w:sz w:val="24"/>
+        </w:rPr>
+        <w:lastRenderedPageBreak/>
+        <w:t xml:space="preserve">True Positives: </w:t>
+      </w:r>
+      <w:r>
+        <w:rPr>
+          <w:rFonts w:ascii="Times New Roman" w:hAnsi="Times New Roman" w:cs="Times New Roman"/>
+          <w:sz w:val="24"/>
+        </w:rPr>
+        <w:t>5</w:t>
+      </w:r>
+    </w:p>
+    <w:p>
+      <w:pPr>
+        <w:spacing w:line="276" w:lineRule="auto"/>
+        <w:jc w:val="both"/>
+        <w:rPr>
+          <w:rFonts w:ascii="Times New Roman" w:hAnsi="Times New Roman" w:cs="Times New Roman"/>
+          <w:sz w:val="24"/>
+        </w:rPr>
+      </w:pPr>
+      <w:r>
+        <w:rPr>
+          <w:rFonts w:ascii="Times New Roman" w:hAnsi="Times New Roman" w:cs="Times New Roman"/>
+          <w:sz w:val="24"/>
+        </w:rPr>
+        <w:t xml:space="preserve">False Positives: </w:t>
+      </w:r>
+      <w:r>
+        <w:rPr>
+          <w:rFonts w:ascii="Times New Roman" w:hAnsi="Times New Roman" w:cs="Times New Roman"/>
+          <w:sz w:val="24"/>
+        </w:rPr>
+        <w:t>5</w:t>
+      </w:r>
+    </w:p>
+    <w:p>
+      <w:pPr>
+        <w:spacing w:line="276" w:lineRule="auto"/>
+        <w:jc w:val="both"/>
+        <w:rPr>
+          <w:rFonts w:ascii="Times New Roman" w:hAnsi="Times New Roman" w:cs="Times New Roman"/>
+          <w:sz w:val="24"/>
+        </w:rPr>
+      </w:pPr>
+      <w:r>
+        <w:rPr>
+          <w:rFonts w:ascii="Times New Roman" w:hAnsi="Times New Roman" w:cs="Times New Roman"/>
+          <w:sz w:val="24"/>
+        </w:rPr>
+        <w:t>False negatives 1</w:t>
+      </w:r>
+      <w:r>
+        <w:rPr>
+          <w:rFonts w:ascii="Times New Roman" w:hAnsi="Times New Roman" w:cs="Times New Roman"/>
+          <w:sz w:val="24"/>
+        </w:rPr>
+        <w:t>2</w:t>
+      </w:r>
+    </w:p>
+    <w:p>
+      <w:pPr>
+        <w:spacing w:line="276" w:lineRule="auto"/>
+        <w:jc w:val="both"/>
+        <w:rPr>
+          <w:rFonts w:ascii="Times New Roman" w:hAnsi="Times New Roman" w:cs="Times New Roman"/>
+          <w:b/>
+          <w:sz w:val="24"/>
+        </w:rPr>
+      </w:pPr>
+      <w:r>
+        <w:rPr>
+          <w:rFonts w:ascii="Times New Roman" w:hAnsi="Times New Roman" w:cs="Times New Roman"/>
+          <w:b/>
+          <w:sz w:val="24"/>
+        </w:rPr>
+        <w:t>File 2:</w:t>
+      </w:r>
+    </w:p>
+    <w:p>
+      <w:pPr>
+        <w:spacing w:line="276" w:lineRule="auto"/>
+        <w:jc w:val="both"/>
+        <w:rPr>
+          <w:rFonts w:ascii="Times New Roman" w:hAnsi="Times New Roman" w:cs="Times New Roman"/>
+          <w:sz w:val="24"/>
+        </w:rPr>
+      </w:pPr>
+      <w:r>
+        <w:rPr>
+          <w:rFonts w:ascii="Times New Roman" w:hAnsi="Times New Roman" w:cs="Times New Roman"/>
+          <w:sz w:val="24"/>
+        </w:rPr>
+        <w:t xml:space="preserve">Model Predicted </w:t>
+      </w:r>
+      <w:r>
+        <w:rPr>
+          <w:rFonts w:ascii="Times New Roman" w:hAnsi="Times New Roman" w:cs="Times New Roman"/>
+          <w:sz w:val="24"/>
+        </w:rPr>
+        <w:t>17</w:t>
+      </w:r>
+      <w:r>
+        <w:rPr>
+          <w:rFonts w:ascii="Times New Roman" w:hAnsi="Times New Roman" w:cs="Times New Roman"/>
+          <w:sz w:val="24"/>
+        </w:rPr>
+        <w:t xml:space="preserve"> indices.</w:t>
+      </w:r>
+    </w:p>
+    <w:p>
+      <w:pPr>
+        <w:spacing w:line="276" w:lineRule="auto"/>
+        <w:jc w:val="both"/>
+        <w:rPr>
+          <w:rFonts w:ascii="Times New Roman" w:hAnsi="Times New Roman" w:cs="Times New Roman"/>
+          <w:sz w:val="24"/>
+        </w:rPr>
+      </w:pPr>
+      <w:r>
+        <w:rPr>
+          <w:rFonts w:ascii="Times New Roman" w:hAnsi="Times New Roman" w:cs="Times New Roman"/>
+          <w:sz w:val="24"/>
+        </w:rPr>
+        <w:t xml:space="preserve">True Positives: </w:t>
+      </w:r>
+      <w:r>
+        <w:rPr>
+          <w:rFonts w:ascii="Times New Roman" w:hAnsi="Times New Roman" w:cs="Times New Roman"/>
+          <w:sz w:val="24"/>
+        </w:rPr>
+        <w:t>16</w:t>
+      </w:r>
+    </w:p>
+    <w:p>
+      <w:pPr>
+        <w:spacing w:line="276" w:lineRule="auto"/>
+        <w:jc w:val="both"/>
+        <w:rPr>
+          <w:rFonts w:ascii="Times New Roman" w:hAnsi="Times New Roman" w:cs="Times New Roman"/>
+          <w:sz w:val="24"/>
+        </w:rPr>
+      </w:pPr>
+      <w:r>
+        <w:rPr>
+          <w:rFonts w:ascii="Times New Roman" w:hAnsi="Times New Roman" w:cs="Times New Roman"/>
+          <w:sz w:val="24"/>
+        </w:rPr>
+        <w:t xml:space="preserve">False Positive: </w:t>
+      </w:r>
+      <w:r>
+        <w:rPr>
+          <w:rFonts w:ascii="Times New Roman" w:hAnsi="Times New Roman" w:cs="Times New Roman"/>
+          <w:sz w:val="24"/>
+        </w:rPr>
+        <w:t>1</w:t>
+      </w:r>
+    </w:p>
+    <w:p>
+      <w:pPr>
+        <w:spacing w:line="276" w:lineRule="auto"/>
+        <w:jc w:val="both"/>
+        <w:rPr>
+          <w:rFonts w:ascii="Times New Roman" w:hAnsi="Times New Roman" w:cs="Times New Roman"/>
+          <w:sz w:val="24"/>
+        </w:rPr>
+      </w:pPr>
+    </w:p>
+    <w:p>
+      <w:pPr>
+        <w:spacing w:line="276" w:lineRule="auto"/>
+        <w:jc w:val="both"/>
+        <w:rPr>
+          <w:rFonts w:ascii="Times New Roman" w:hAnsi="Times New Roman" w:cs="Times New Roman"/>
+          <w:sz w:val="24"/>
+        </w:rPr>
+      </w:pPr>
+      <w:r>
+        <w:rPr>
+          <w:rFonts w:ascii="Times New Roman" w:hAnsi="Times New Roman" w:cs="Times New Roman"/>
+          <w:sz w:val="24"/>
+        </w:rPr>
+        <w:t>The precision for logistic regression:</w:t>
+      </w:r>
+    </w:p>
+    <w:p>
+      <w:pPr>
+        <w:spacing w:line="276" w:lineRule="auto"/>
+        <w:jc w:val="both"/>
+        <w:rPr>
+          <w:rFonts w:ascii="Times New Roman" w:hAnsi="Times New Roman" w:cs="Times New Roman"/>
+          <w:sz w:val="24"/>
+        </w:rPr>
+      </w:pPr>
+      <w:r>
+        <w:rPr>
+          <w:rFonts w:ascii="Times New Roman" w:hAnsi="Times New Roman" w:cs="Times New Roman"/>
+          <w:sz w:val="24"/>
+        </w:rPr>
+        <w:t>The recall for regression model:</w:t>
+      </w:r>
+    </w:p>
+    <w:p>
+      <w:pPr>
+        <w:spacing w:line="276" w:lineRule="auto"/>
+        <w:jc w:val="both"/>
+        <w:rPr>
+          <w:rFonts w:ascii="Times New Roman" w:hAnsi="Times New Roman" w:cs="Times New Roman"/>
+          <w:sz w:val="24"/>
+        </w:rPr>
+      </w:pPr>
+      <w:r>
+        <w:rPr>
+          <w:rFonts w:ascii="Times New Roman" w:hAnsi="Times New Roman" w:cs="Times New Roman"/>
+          <w:sz w:val="24"/>
+        </w:rPr>
+        <w:t>The mean squared error of this model:</w:t>
+      </w:r>
+    </w:p>
+    <w:p>
+      <w:pPr>
+        <w:spacing w:line="276" w:lineRule="auto"/>
+        <w:jc w:val="both"/>
+        <w:rPr>
+          <w:rFonts w:ascii="Times New Roman" w:hAnsi="Times New Roman" w:cs="Times New Roman"/>
+          <w:sz w:val="24"/>
+        </w:rPr>
+      </w:pPr>
+    </w:p>
+    <w:p>
+      <w:pPr>
+        <w:spacing w:line="276" w:lineRule="auto"/>
+        <w:jc w:val="both"/>
+        <w:rPr>
+          <w:rFonts w:ascii="Times New Roman" w:hAnsi="Times New Roman" w:cs="Times New Roman"/>
+          <w:b/>
+          <w:sz w:val="24"/>
+        </w:rPr>
+      </w:pPr>
+    </w:p>
+    <w:p>
+      <w:pPr>
+        <w:spacing w:line="276" w:lineRule="auto"/>
+        <w:jc w:val="both"/>
         <w:rPr>
           <w:rFonts w:ascii="Times New Roman" w:hAnsi="Times New Roman" w:cs="Times New Roman"/>
           <w:b/>
           <w:sz w:val="28"/>
         </w:rPr>
+      </w:pPr>
+      <w:r>
+        <w:rPr>
+          <w:rFonts w:ascii="Times New Roman" w:hAnsi="Times New Roman" w:cs="Times New Roman"/>
+          <w:b/>
+          <w:sz w:val="28"/>
+        </w:rPr>
+        <w:t>Final Model</w:t>
+      </w:r>
+    </w:p>
+    <w:p>
+      <w:pPr>
+        <w:spacing w:line="276" w:lineRule="auto"/>
+        <w:jc w:val="both"/>
+        <w:rPr>
+          <w:rFonts w:ascii="Times New Roman" w:hAnsi="Times New Roman" w:cs="Times New Roman"/>
+          <w:b/>
+          <w:sz w:val="24"/>
+        </w:rPr>
+      </w:pPr>
+      <w:r>
+        <w:rPr>
+          <w:rFonts w:ascii="Times New Roman" w:hAnsi="Times New Roman" w:cs="Times New Roman"/>
+          <w:b/>
+          <w:sz w:val="24"/>
+        </w:rPr>
+        <w:t xml:space="preserve">Analysis </w:t>
+      </w:r>
+    </w:p>
+    <w:p>
+      <w:pPr>
+        <w:spacing w:line="276" w:lineRule="auto"/>
+        <w:jc w:val="both"/>
+        <w:rPr>
+          <w:rFonts w:ascii="Times New Roman" w:hAnsi="Times New Roman" w:cs="Times New Roman"/>
+          <w:sz w:val="24"/>
+        </w:rPr>
+      </w:pPr>
+      <w:r>
+        <w:rPr>
+          <w:rFonts w:ascii="Times New Roman" w:hAnsi="Times New Roman" w:cs="Times New Roman"/>
+          <w:sz w:val="24"/>
+        </w:rPr>
+        <w:t>Based on the above analysis we found logistic regression is the better fit for this project. Though random forest has good accuracy rate, it predicts very less number of indices even after going to a depth of 30 (random forest depth).</w:t>
+      </w:r>
+    </w:p>
+    <w:p>
+      <w:pPr>
+        <w:spacing w:line="276" w:lineRule="auto"/>
+        <w:jc w:val="both"/>
+        <w:rPr>
+          <w:rFonts w:ascii="Times New Roman" w:hAnsi="Times New Roman" w:cs="Times New Roman"/>
+          <w:sz w:val="24"/>
+        </w:rPr>
+      </w:pPr>
+      <w:r>
+        <w:rPr>
+          <w:rFonts w:ascii="Times New Roman" w:hAnsi="Times New Roman" w:cs="Times New Roman"/>
+          <w:sz w:val="24"/>
+        </w:rPr>
+        <w:t xml:space="preserve">Logistic regression predicts good </w:t>
+      </w:r>
+      <w:r>
+        <w:rPr>
+          <w:rFonts w:ascii="Times New Roman" w:hAnsi="Times New Roman" w:cs="Times New Roman"/>
+          <w:sz w:val="24"/>
+        </w:rPr>
+        <w:t>number</w:t>
+      </w:r>
+      <w:r>
+        <w:rPr>
+          <w:rFonts w:ascii="Times New Roman" w:hAnsi="Times New Roman" w:cs="Times New Roman"/>
+          <w:sz w:val="24"/>
+        </w:rPr>
+        <w:t xml:space="preserve"> of indices with decent accuracy.</w:t>
+      </w:r>
+    </w:p>
+    <w:p>
+      <w:pPr>
+        <w:spacing w:line="276" w:lineRule="auto"/>
+        <w:jc w:val="both"/>
+        <w:rPr>
+          <w:rFonts w:ascii="Times New Roman" w:hAnsi="Times New Roman" w:cs="Times New Roman"/>
+          <w:sz w:val="24"/>
+        </w:rPr>
+      </w:pPr>
+    </w:p>
+    <w:p>
+      <w:pPr>
+        <w:spacing w:line="276" w:lineRule="auto"/>
+        <w:jc w:val="both"/>
+        <w:rPr>
+          <w:rFonts w:ascii="Times New Roman" w:hAnsi="Times New Roman" w:cs="Times New Roman"/>
+          <w:b/>
+          <w:sz w:val="28"/>
+        </w:rPr>
+      </w:pPr>
+      <w:r>
+        <w:rPr>
+          <w:rFonts w:ascii="Times New Roman" w:hAnsi="Times New Roman" w:cs="Times New Roman"/>
+          <w:b/>
+          <w:sz w:val="28"/>
+        </w:rPr>
+        <w:t>Final Index Creation</w:t>
+      </w:r>
+    </w:p>
+    <w:p>
+      <w:pPr>
+        <w:spacing w:line="276" w:lineRule="auto"/>
+        <w:jc w:val="both"/>
+        <w:rPr>
+          <w:rFonts w:ascii="Times New Roman" w:hAnsi="Times New Roman" w:cs="Times New Roman"/>
+          <w:b/>
+          <w:sz w:val="28"/>
+        </w:rPr>
+      </w:pPr>
+      <w:r>
+        <w:rPr>
+          <w:rFonts w:ascii="Times New Roman" w:hAnsi="Times New Roman" w:cs="Times New Roman"/>
+          <w:b/>
+          <w:sz w:val="28"/>
+        </w:rPr>
+        <w:t>Automatic Index Builder Script</w:t>
+      </w:r>
+      <w:r>
+        <w:rPr>
+          <w:rFonts w:ascii="Times New Roman" w:hAnsi="Times New Roman" w:cs="Times New Roman"/>
+          <w:b/>
+          <w:sz w:val="28"/>
+        </w:rPr>
+        <w:t xml:space="preserve"> (</w:t>
+      </w:r>
+      <w:r>
+        <w:rPr>
+          <w:rFonts w:ascii="Times New Roman" w:hAnsi="Times New Roman" w:cs="Times New Roman"/>
+          <w:b/>
+          <w:sz w:val="28"/>
+        </w:rPr>
+        <w:t>IndexBuilder.py</w:t>
+      </w:r>
+      <w:r>
+        <w:rPr>
+          <w:rFonts w:ascii="Times New Roman" w:hAnsi="Times New Roman" w:cs="Times New Roman"/>
+          <w:b/>
+          <w:sz w:val="28"/>
+        </w:rPr>
+        <w:t>)</w:t>
+      </w:r>
+    </w:p>
+    <w:p>
+      <w:pPr>
+        <w:spacing w:line="276" w:lineRule="auto"/>
+        <w:jc w:val="both"/>
+        <w:rPr>
+          <w:rFonts w:ascii="Times New Roman" w:hAnsi="Times New Roman" w:cs="Times New Roman"/>
+          <w:b/>
+          <w:sz w:val="28"/>
+        </w:rPr>
+      </w:pPr>
+      <w:r>
+        <w:drawing>
+          <wp:inline distT="0" distB="0" distL="0" distR="0" wp14:anchorId="10A2526C" wp14:editId="0117769C">
+            <wp:extent cx="6076950" cy="409575"/>
+            <wp:effectExtent l="0" t="0" r="0" b="9525"/>
+            <wp:docPr id="1" name="Picture 1"/>
+            <wp:cNvGraphicFramePr>
+              <a:graphicFrameLocks xmlns:a="http://schemas.openxmlformats.org/drawingml/2006/main" noChangeAspect="1"/>
+            </wp:cNvGraphicFramePr>
+            <a:graphic xmlns:a="http://schemas.openxmlformats.org/drawingml/2006/main">
+              <a:graphicData uri="http://schemas.openxmlformats.org/drawingml/2006/picture">
+                <pic:pic xmlns:pic="http://schemas.openxmlformats.org/drawingml/2006/picture">
+                  <pic:nvPicPr>
+                    <pic:cNvPr id="1" name=""/>
+                    <pic:cNvPicPr/>
+                  </pic:nvPicPr>
+                  <pic:blipFill>
+                    <a:blip r:embed="rId11"/>
+                    <a:stretch>
+                      <a:fillRect/>
+                    </a:stretch>
+                  </pic:blipFill>
+                  <pic:spPr>
+                    <a:xfrm>
+                      <a:off x="0" y="0"/>
+                      <a:ext cx="6076950" cy="409575"/>
+                    </a:xfrm>
+                    <a:prstGeom prst="rect">
+                      <a:avLst/>
+                    </a:prstGeom>
+                  </pic:spPr>
+                </pic:pic>
+              </a:graphicData>
+            </a:graphic>
+          </wp:inline>
+        </w:drawing>
+      </w:r>
+    </w:p>
+    <w:p>
+      <w:pPr>
+        <w:spacing w:line="276" w:lineRule="auto"/>
+        <w:jc w:val="both"/>
+        <w:rPr>
+          <w:rFonts w:ascii="Times New Roman" w:hAnsi="Times New Roman" w:cs="Times New Roman"/>
+          <w:sz w:val="24"/>
+        </w:rPr>
+      </w:pPr>
+      <w:r>
+        <w:rPr>
+          <w:rFonts w:ascii="Times New Roman" w:hAnsi="Times New Roman" w:cs="Times New Roman"/>
+          <w:sz w:val="24"/>
+        </w:rPr>
+        <w:t xml:space="preserve">This takes </w:t>
+      </w:r>
+      <w:proofErr w:type="gramStart"/>
+      <w:r>
+        <w:rPr>
+          <w:rFonts w:ascii="Times New Roman" w:hAnsi="Times New Roman" w:cs="Times New Roman"/>
+          <w:sz w:val="24"/>
+        </w:rPr>
+        <w:t>a</w:t>
+      </w:r>
+      <w:proofErr w:type="gramEnd"/>
+      <w:r>
+        <w:rPr>
+          <w:rFonts w:ascii="Times New Roman" w:hAnsi="Times New Roman" w:cs="Times New Roman"/>
+          <w:sz w:val="24"/>
+        </w:rPr>
+        <w:t xml:space="preserve"> input of filename (latex file) for which indices need to be predicted and the number of indices required.</w:t>
+      </w:r>
+    </w:p>
+    <w:p>
+      <w:pPr>
+        <w:spacing w:line="276" w:lineRule="auto"/>
+        <w:jc w:val="both"/>
+        <w:rPr>
+          <w:rFonts w:ascii="Times New Roman" w:hAnsi="Times New Roman" w:cs="Times New Roman"/>
+          <w:sz w:val="24"/>
+        </w:rPr>
+      </w:pPr>
+      <w:r>
+        <w:rPr>
+          <w:rFonts w:ascii="Times New Roman" w:hAnsi="Times New Roman" w:cs="Times New Roman"/>
+          <w:sz w:val="24"/>
+        </w:rPr>
+        <w:t xml:space="preserve">This file converts the latex file into text and collects the words and does the pre-processing, </w:t>
+      </w:r>
+      <w:proofErr w:type="gramStart"/>
+      <w:r>
+        <w:rPr>
+          <w:rFonts w:ascii="Times New Roman" w:hAnsi="Times New Roman" w:cs="Times New Roman"/>
+          <w:sz w:val="24"/>
+        </w:rPr>
+        <w:t>similar to</w:t>
+      </w:r>
+      <w:proofErr w:type="gramEnd"/>
+      <w:r>
+        <w:rPr>
+          <w:rFonts w:ascii="Times New Roman" w:hAnsi="Times New Roman" w:cs="Times New Roman"/>
+          <w:sz w:val="24"/>
+        </w:rPr>
+        <w:t xml:space="preserve"> the training data (mentioned previously). The words after pre-processing are clustered and centroids are listed. The term frequency and inverse-document frequency are calculated for the </w:t>
+      </w:r>
+      <w:r>
+        <w:rPr>
+          <w:rFonts w:ascii="Times New Roman" w:hAnsi="Times New Roman" w:cs="Times New Roman"/>
+          <w:sz w:val="24"/>
+        </w:rPr>
+        <w:lastRenderedPageBreak/>
+        <w:t>centroids using Google N-grams (word count and volume count). Score is calculated for these centroids based on the term frequency, inverse-document frequency, parts of speech and n-gra</w:t>
+      </w:r>
+      <w:r>
+        <w:rPr>
+          <w:rFonts w:ascii="Times New Roman" w:hAnsi="Times New Roman" w:cs="Times New Roman"/>
+          <w:sz w:val="24"/>
+        </w:rPr>
+        <w:t xml:space="preserve">m </w:t>
+      </w:r>
+      <w:r>
+        <w:rPr>
+          <w:rFonts w:ascii="Times New Roman" w:hAnsi="Times New Roman" w:cs="Times New Roman"/>
+          <w:sz w:val="24"/>
+        </w:rPr>
+        <w:t xml:space="preserve">score. </w:t>
+      </w:r>
+    </w:p>
+    <w:p>
+      <w:pPr>
+        <w:spacing w:line="276" w:lineRule="auto"/>
+        <w:jc w:val="both"/>
+        <w:rPr>
+          <w:rFonts w:ascii="Times New Roman" w:hAnsi="Times New Roman" w:cs="Times New Roman"/>
+          <w:sz w:val="24"/>
+        </w:rPr>
+      </w:pPr>
+      <w:r>
+        <w:rPr>
+          <w:rFonts w:ascii="Times New Roman" w:hAnsi="Times New Roman" w:cs="Times New Roman"/>
+          <w:sz w:val="24"/>
+        </w:rPr>
+        <w:t>Now logistic regression is applied to predict the indices. Using the co-</w:t>
+      </w:r>
+      <w:proofErr w:type="spellStart"/>
+      <w:r>
+        <w:rPr>
+          <w:rFonts w:ascii="Times New Roman" w:hAnsi="Times New Roman" w:cs="Times New Roman"/>
+          <w:sz w:val="24"/>
+        </w:rPr>
+        <w:t>efficients</w:t>
+      </w:r>
+      <w:proofErr w:type="spellEnd"/>
+      <w:r>
+        <w:rPr>
+          <w:rFonts w:ascii="Times New Roman" w:hAnsi="Times New Roman" w:cs="Times New Roman"/>
+          <w:sz w:val="24"/>
+        </w:rPr>
+        <w:t xml:space="preserve"> for the features from the trained logistic model, we have calculated the probability of every word being an index a shown below.</w:t>
+      </w:r>
+    </w:p>
+    <w:p>
+      <w:pPr>
+        <w:spacing w:line="276" w:lineRule="auto"/>
+        <w:jc w:val="both"/>
+        <w:rPr>
+          <w:rFonts w:ascii="Times New Roman" w:eastAsiaTheme="minorEastAsia" w:hAnsi="Times New Roman" w:cs="Times New Roman"/>
+          <w:sz w:val="24"/>
+        </w:rPr>
+      </w:pPr>
+      <w:proofErr w:type="spellStart"/>
+      <w:r>
+        <w:rPr>
+          <w:rFonts w:ascii="Times New Roman" w:hAnsi="Times New Roman" w:cs="Times New Roman"/>
+          <w:sz w:val="24"/>
+        </w:rPr>
+        <w:t>Pr</w:t>
+      </w:r>
+      <w:proofErr w:type="spellEnd"/>
+      <w:r>
+        <w:rPr>
+          <w:rFonts w:ascii="Times New Roman" w:hAnsi="Times New Roman" w:cs="Times New Roman"/>
+          <w:sz w:val="24"/>
+        </w:rPr>
+        <w:t xml:space="preserve"> = </w:t>
+      </w:r>
+      <m:oMath>
+        <m:f>
+          <m:fPr>
+            <m:ctrlPr>
+              <w:rPr>
+                <w:rFonts w:ascii="Cambria Math" w:hAnsi="Cambria Math" w:cs="Times New Roman"/>
+                <w:i/>
+                <w:sz w:val="24"/>
+              </w:rPr>
+            </m:ctrlPr>
+          </m:fPr>
+          <m:num>
+            <m:r>
+              <w:rPr>
+                <w:rFonts w:ascii="Cambria Math" w:hAnsi="Cambria Math" w:cs="Times New Roman"/>
+                <w:sz w:val="24"/>
+              </w:rPr>
+              <m:t>1</m:t>
+            </m:r>
+          </m:num>
+          <m:den>
+            <m:r>
+              <w:rPr>
+                <w:rFonts w:ascii="Cambria Math" w:hAnsi="Cambria Math" w:cs="Times New Roman"/>
+                <w:sz w:val="24"/>
+              </w:rPr>
+              <m:t xml:space="preserve">1+e </m:t>
+            </m:r>
+            <m:sSubSup>
+              <m:sSubSupPr>
+                <m:ctrlPr>
+                  <w:rPr>
+                    <w:rFonts w:ascii="Cambria Math" w:hAnsi="Cambria Math" w:cs="Times New Roman"/>
+                    <w:i/>
+                    <w:sz w:val="24"/>
+                  </w:rPr>
+                </m:ctrlPr>
+              </m:sSubSupPr>
+              <m:e/>
+              <m:sub/>
+              <m:sup>
+                <m:r>
+                  <w:rPr>
+                    <w:rFonts w:ascii="Cambria Math" w:hAnsi="Cambria Math" w:cs="Times New Roman"/>
+                    <w:sz w:val="24"/>
+                  </w:rPr>
+                  <m:t>-Z</m:t>
+                </m:r>
+              </m:sup>
+            </m:sSubSup>
+          </m:den>
+        </m:f>
+      </m:oMath>
+      <w:r>
+        <w:rPr>
+          <w:rFonts w:ascii="Times New Roman" w:eastAsiaTheme="minorEastAsia" w:hAnsi="Times New Roman" w:cs="Times New Roman"/>
+          <w:sz w:val="24"/>
+        </w:rPr>
+        <w:t xml:space="preserve"> ; where z = b</w:t>
+      </w:r>
+      <w:r>
+        <w:rPr>
+          <w:rFonts w:ascii="Times New Roman" w:eastAsiaTheme="minorEastAsia" w:hAnsi="Times New Roman" w:cs="Times New Roman"/>
+          <w:sz w:val="24"/>
+          <w:vertAlign w:val="subscript"/>
+        </w:rPr>
+        <w:t>0</w:t>
+      </w:r>
+      <w:r>
+        <w:rPr>
+          <w:rFonts w:ascii="Times New Roman" w:eastAsiaTheme="minorEastAsia" w:hAnsi="Times New Roman" w:cs="Times New Roman"/>
+          <w:sz w:val="24"/>
+        </w:rPr>
+        <w:t>+b</w:t>
+      </w:r>
+      <w:r>
+        <w:rPr>
+          <w:rFonts w:ascii="Times New Roman" w:eastAsiaTheme="minorEastAsia" w:hAnsi="Times New Roman" w:cs="Times New Roman"/>
+          <w:sz w:val="24"/>
+          <w:vertAlign w:val="subscript"/>
+        </w:rPr>
+        <w:t>1</w:t>
+      </w:r>
+      <w:r>
+        <w:rPr>
+          <w:rFonts w:ascii="Times New Roman" w:eastAsiaTheme="minorEastAsia" w:hAnsi="Times New Roman" w:cs="Times New Roman"/>
+          <w:sz w:val="24"/>
+        </w:rPr>
+        <w:t>x</w:t>
+      </w:r>
+      <w:r>
+        <w:rPr>
+          <w:rFonts w:ascii="Times New Roman" w:eastAsiaTheme="minorEastAsia" w:hAnsi="Times New Roman" w:cs="Times New Roman"/>
+          <w:sz w:val="24"/>
+          <w:vertAlign w:val="subscript"/>
+        </w:rPr>
+        <w:t>1</w:t>
+      </w:r>
+      <w:r>
+        <w:rPr>
+          <w:rFonts w:ascii="Times New Roman" w:eastAsiaTheme="minorEastAsia" w:hAnsi="Times New Roman" w:cs="Times New Roman"/>
+          <w:sz w:val="24"/>
+        </w:rPr>
+        <w:t xml:space="preserve"> +b</w:t>
+      </w:r>
+      <w:r>
+        <w:rPr>
+          <w:rFonts w:ascii="Times New Roman" w:eastAsiaTheme="minorEastAsia" w:hAnsi="Times New Roman" w:cs="Times New Roman"/>
+          <w:sz w:val="24"/>
+          <w:vertAlign w:val="subscript"/>
+        </w:rPr>
+        <w:t>2</w:t>
+      </w:r>
+      <w:r>
+        <w:rPr>
+          <w:rFonts w:ascii="Times New Roman" w:eastAsiaTheme="minorEastAsia" w:hAnsi="Times New Roman" w:cs="Times New Roman"/>
+          <w:sz w:val="24"/>
+        </w:rPr>
+        <w:t>x</w:t>
+      </w:r>
+      <w:r>
+        <w:rPr>
+          <w:rFonts w:ascii="Times New Roman" w:eastAsiaTheme="minorEastAsia" w:hAnsi="Times New Roman" w:cs="Times New Roman"/>
+          <w:sz w:val="24"/>
+          <w:vertAlign w:val="subscript"/>
+        </w:rPr>
+        <w:t>2</w:t>
+      </w:r>
+      <w:r>
+        <w:rPr>
+          <w:rFonts w:ascii="Times New Roman" w:eastAsiaTheme="minorEastAsia" w:hAnsi="Times New Roman" w:cs="Times New Roman"/>
+          <w:sz w:val="24"/>
+        </w:rPr>
+        <w:t xml:space="preserve"> + ………</w:t>
+      </w:r>
+    </w:p>
+    <w:p>
+      <w:pPr>
+        <w:spacing w:line="276" w:lineRule="auto"/>
+        <w:jc w:val="both"/>
+        <w:rPr>
+          <w:rFonts w:ascii="Times New Roman" w:eastAsiaTheme="minorEastAsia" w:hAnsi="Times New Roman" w:cs="Times New Roman"/>
+          <w:sz w:val="24"/>
+        </w:rPr>
+      </w:pPr>
+      <w:r>
+        <w:rPr>
+          <w:rFonts w:ascii="Times New Roman" w:eastAsiaTheme="minorEastAsia" w:hAnsi="Times New Roman" w:cs="Times New Roman"/>
+          <w:sz w:val="24"/>
+        </w:rPr>
+        <w:t>Based on the probability calculated above, words are sorted in descending order and the top required number of words are collected as indices.</w:t>
+      </w:r>
+    </w:p>
+    <w:p>
+      <w:pPr>
+        <w:spacing w:line="276" w:lineRule="auto"/>
+        <w:jc w:val="both"/>
+        <w:rPr>
+          <w:rFonts w:ascii="Times New Roman" w:eastAsiaTheme="minorEastAsia" w:hAnsi="Times New Roman" w:cs="Times New Roman"/>
+          <w:sz w:val="24"/>
+        </w:rPr>
+      </w:pPr>
+    </w:p>
+    <w:p>
+      <w:pPr>
+        <w:jc w:val="both"/>
+        <w:rPr>
+          <w:rFonts w:ascii="Times New Roman" w:hAnsi="Times New Roman" w:cs="Times New Roman"/>
+          <w:sz w:val="24"/>
+          <w:szCs w:val="24"/>
+        </w:rPr>
+      </w:pPr>
+      <w:r>
+        <w:rPr>
+          <w:rFonts w:ascii="Times New Roman" w:hAnsi="Times New Roman" w:cs="Times New Roman"/>
+          <w:sz w:val="24"/>
+          <w:szCs w:val="24"/>
+        </w:rPr>
+        <w:t xml:space="preserve">Once the index terms are selected by our model, a python script will loop through a </w:t>
+      </w:r>
+      <w:proofErr w:type="spellStart"/>
+      <w:r>
+        <w:rPr>
+          <w:rFonts w:ascii="Times New Roman" w:hAnsi="Times New Roman" w:cs="Times New Roman"/>
+          <w:sz w:val="24"/>
+          <w:szCs w:val="24"/>
+        </w:rPr>
+        <w:t>LaTeX</w:t>
+      </w:r>
+      <w:proofErr w:type="spellEnd"/>
+      <w:r>
+        <w:rPr>
+          <w:rFonts w:ascii="Times New Roman" w:hAnsi="Times New Roman" w:cs="Times New Roman"/>
+          <w:sz w:val="24"/>
+          <w:szCs w:val="24"/>
+        </w:rPr>
+        <w:t xml:space="preserve"> file and add an index tag to the chosen words. </w:t>
+      </w:r>
+    </w:p>
+    <w:p>
+      <w:pPr>
+        <w:jc w:val="both"/>
+        <w:rPr>
+          <w:rFonts w:ascii="Times New Roman" w:hAnsi="Times New Roman" w:cs="Times New Roman"/>
+          <w:sz w:val="24"/>
+          <w:szCs w:val="24"/>
+        </w:rPr>
+      </w:pPr>
+      <w:r>
+        <w:rPr>
+          <w:rFonts w:ascii="Times New Roman" w:hAnsi="Times New Roman" w:cs="Times New Roman"/>
+          <w:sz w:val="24"/>
+          <w:szCs w:val="24"/>
+        </w:rPr>
+        <w:t>Index Tag: \index{word}</w:t>
+      </w:r>
+    </w:p>
+    <w:p>
+      <w:pPr>
+        <w:jc w:val="both"/>
+        <w:rPr>
+          <w:rFonts w:ascii="Times New Roman" w:hAnsi="Times New Roman" w:cs="Times New Roman"/>
+          <w:sz w:val="24"/>
+          <w:szCs w:val="24"/>
+        </w:rPr>
+      </w:pPr>
+      <w:r>
+        <w:rPr>
+          <w:rFonts w:ascii="Times New Roman" w:hAnsi="Times New Roman" w:cs="Times New Roman"/>
+          <w:sz w:val="24"/>
+          <w:szCs w:val="24"/>
+        </w:rPr>
+        <w:t xml:space="preserve">The </w:t>
+      </w:r>
+      <w:proofErr w:type="spellStart"/>
+      <w:r>
+        <w:rPr>
+          <w:rFonts w:ascii="Times New Roman" w:hAnsi="Times New Roman" w:cs="Times New Roman"/>
+          <w:sz w:val="24"/>
+          <w:szCs w:val="24"/>
+        </w:rPr>
+        <w:t>LaTeX</w:t>
+      </w:r>
+      <w:proofErr w:type="spellEnd"/>
+      <w:r>
+        <w:rPr>
+          <w:rFonts w:ascii="Times New Roman" w:hAnsi="Times New Roman" w:cs="Times New Roman"/>
+          <w:sz w:val="24"/>
+          <w:szCs w:val="24"/>
+        </w:rPr>
+        <w:t xml:space="preserve"> file will be </w:t>
+      </w:r>
+      <w:r>
+        <w:rPr>
+          <w:rFonts w:ascii="Times New Roman" w:hAnsi="Times New Roman" w:cs="Times New Roman"/>
+          <w:sz w:val="24"/>
+          <w:szCs w:val="24"/>
+        </w:rPr>
+        <w:t>updat</w:t>
+      </w:r>
+      <w:r>
+        <w:rPr>
+          <w:rFonts w:ascii="Times New Roman" w:hAnsi="Times New Roman" w:cs="Times New Roman"/>
+          <w:sz w:val="24"/>
+          <w:szCs w:val="24"/>
+        </w:rPr>
+        <w:t xml:space="preserve">ed with the </w:t>
+      </w:r>
+      <w:r>
+        <w:rPr>
+          <w:rFonts w:ascii="Times New Roman" w:hAnsi="Times New Roman" w:cs="Times New Roman"/>
+          <w:sz w:val="24"/>
+          <w:szCs w:val="24"/>
+        </w:rPr>
+        <w:t>following commands to print and include indices.</w:t>
+      </w:r>
+    </w:p>
+    <w:p>
+      <w:pPr>
+        <w:jc w:val="both"/>
+        <w:rPr>
+          <w:rFonts w:ascii="Times New Roman" w:hAnsi="Times New Roman" w:cs="Times New Roman"/>
+          <w:sz w:val="24"/>
+          <w:szCs w:val="24"/>
+        </w:rPr>
+      </w:pPr>
+      <w:r>
+        <w:rPr>
+          <w:rFonts w:ascii="Times New Roman" w:hAnsi="Times New Roman" w:cs="Times New Roman"/>
+          <w:sz w:val="24"/>
+          <w:szCs w:val="24"/>
+        </w:rPr>
+        <w:t>\</w:t>
+      </w:r>
+      <w:proofErr w:type="spellStart"/>
+      <w:r>
+        <w:rPr>
+          <w:rFonts w:ascii="Times New Roman" w:hAnsi="Times New Roman" w:cs="Times New Roman"/>
+          <w:sz w:val="24"/>
+          <w:szCs w:val="24"/>
+        </w:rPr>
+        <w:t>usepackage</w:t>
+      </w:r>
+      <w:proofErr w:type="spellEnd"/>
+      <w:r>
+        <w:rPr>
+          <w:rFonts w:ascii="Times New Roman" w:hAnsi="Times New Roman" w:cs="Times New Roman"/>
+          <w:sz w:val="24"/>
+          <w:szCs w:val="24"/>
+        </w:rPr>
+        <w:t>{</w:t>
+      </w:r>
+      <w:proofErr w:type="spellStart"/>
+      <w:r>
+        <w:rPr>
+          <w:rFonts w:ascii="Times New Roman" w:hAnsi="Times New Roman" w:cs="Times New Roman"/>
+          <w:sz w:val="24"/>
+          <w:szCs w:val="24"/>
+        </w:rPr>
+        <w:t>makeidx</w:t>
+      </w:r>
+      <w:proofErr w:type="spellEnd"/>
+      <w:r>
+        <w:rPr>
+          <w:rFonts w:ascii="Times New Roman" w:hAnsi="Times New Roman" w:cs="Times New Roman"/>
+          <w:sz w:val="24"/>
+          <w:szCs w:val="24"/>
+        </w:rPr>
+        <w:t>} and \</w:t>
+      </w:r>
+      <w:proofErr w:type="spellStart"/>
+      <w:r>
+        <w:rPr>
+          <w:rFonts w:ascii="Times New Roman" w:hAnsi="Times New Roman" w:cs="Times New Roman"/>
+          <w:sz w:val="24"/>
+          <w:szCs w:val="24"/>
+        </w:rPr>
+        <w:t>makeindex</w:t>
+      </w:r>
+      <w:proofErr w:type="spellEnd"/>
+      <w:r>
+        <w:rPr>
+          <w:rFonts w:ascii="Times New Roman" w:hAnsi="Times New Roman" w:cs="Times New Roman"/>
+          <w:sz w:val="24"/>
+          <w:szCs w:val="24"/>
+        </w:rPr>
+        <w:t xml:space="preserve"> ---- before the begin document tag in latex file. These are to identify the index tags and process them.</w:t>
+      </w:r>
+    </w:p>
+    <w:p>
+      <w:pPr>
+        <w:jc w:val="both"/>
+        <w:rPr>
+          <w:rFonts w:ascii="Times New Roman" w:hAnsi="Times New Roman" w:cs="Times New Roman"/>
+          <w:sz w:val="24"/>
+          <w:szCs w:val="24"/>
+        </w:rPr>
+      </w:pPr>
+      <w:r>
+        <w:rPr>
+          <w:rFonts w:ascii="Times New Roman" w:hAnsi="Times New Roman" w:cs="Times New Roman"/>
+          <w:sz w:val="24"/>
+          <w:szCs w:val="24"/>
+        </w:rPr>
+        <w:t>To print the index, the command “\</w:t>
+      </w:r>
+      <w:proofErr w:type="spellStart"/>
+      <w:r>
+        <w:rPr>
+          <w:rFonts w:ascii="Times New Roman" w:hAnsi="Times New Roman" w:cs="Times New Roman"/>
+          <w:sz w:val="24"/>
+          <w:szCs w:val="24"/>
+        </w:rPr>
+        <w:t>printindex</w:t>
+      </w:r>
+      <w:proofErr w:type="spellEnd"/>
+      <w:r>
+        <w:rPr>
+          <w:rFonts w:ascii="Times New Roman" w:hAnsi="Times New Roman" w:cs="Times New Roman"/>
+          <w:sz w:val="24"/>
+          <w:szCs w:val="24"/>
+        </w:rPr>
+        <w:t>” will be added to the end of the document to append the automated index.</w:t>
+      </w:r>
+    </w:p>
+    <w:p>
+      <w:pPr>
+        <w:jc w:val="both"/>
+        <w:rPr>
+          <w:rFonts w:ascii="Times New Roman" w:hAnsi="Times New Roman" w:cs="Times New Roman"/>
+          <w:sz w:val="24"/>
+          <w:szCs w:val="24"/>
+        </w:rPr>
+      </w:pPr>
+    </w:p>
+    <w:p>
+      <w:pPr>
+        <w:jc w:val="both"/>
+        <w:rPr>
+          <w:rFonts w:ascii="Times New Roman" w:hAnsi="Times New Roman" w:cs="Times New Roman"/>
+          <w:sz w:val="24"/>
+          <w:szCs w:val="24"/>
+        </w:rPr>
+      </w:pPr>
+      <w:r>
+        <w:rPr>
+          <w:rFonts w:ascii="Times New Roman" w:hAnsi="Times New Roman" w:cs="Times New Roman"/>
+          <w:sz w:val="24"/>
+          <w:szCs w:val="24"/>
+        </w:rPr>
+        <w:t>T</w:t>
+      </w:r>
+      <w:r>
+        <w:rPr>
+          <w:rFonts w:ascii="Times New Roman" w:hAnsi="Times New Roman" w:cs="Times New Roman"/>
+          <w:sz w:val="24"/>
+          <w:szCs w:val="24"/>
+        </w:rPr>
+        <w:t>he below shown code</w:t>
+      </w:r>
+      <w:r>
+        <w:rPr>
+          <w:rFonts w:ascii="Times New Roman" w:hAnsi="Times New Roman" w:cs="Times New Roman"/>
+          <w:sz w:val="24"/>
+          <w:szCs w:val="24"/>
+        </w:rPr>
+        <w:t xml:space="preserve"> generate</w:t>
+      </w:r>
+      <w:r>
+        <w:rPr>
+          <w:rFonts w:ascii="Times New Roman" w:hAnsi="Times New Roman" w:cs="Times New Roman"/>
+          <w:sz w:val="24"/>
+          <w:szCs w:val="24"/>
+        </w:rPr>
+        <w:t>s</w:t>
+      </w:r>
+      <w:r>
+        <w:rPr>
+          <w:rFonts w:ascii="Times New Roman" w:hAnsi="Times New Roman" w:cs="Times New Roman"/>
+          <w:sz w:val="24"/>
+          <w:szCs w:val="24"/>
+        </w:rPr>
         <w:t xml:space="preserve"> </w:t>
       </w:r>
-    </w:p>
-    <w:p>
-      <w:pPr>
-        <w:spacing w:line="276" w:lineRule="auto"/>
-        <w:jc w:val="both"/>
-        <w:rPr>
-          <w:rFonts w:ascii="Times New Roman" w:hAnsi="Times New Roman" w:cs="Times New Roman"/>
-          <w:sz w:val="24"/>
-        </w:rPr>
-      </w:pPr>
-      <w:r>
-        <w:rPr>
-          <w:rFonts w:ascii="Times New Roman" w:hAnsi="Times New Roman" w:cs="Times New Roman"/>
-          <w:sz w:val="24"/>
-        </w:rPr>
-        <w:t xml:space="preserve">To narrow down terms further, an Affinity Propagation Clustering algorithm was applied to the dataset. The goal of this clustering process is to find centroids for clusters of similar terms and use those centroids as candidates for the index. </w:t>
-      </w:r>
-      <w:r>
-        <w:rPr>
-          <w:rFonts w:ascii="Times New Roman" w:hAnsi="Times New Roman" w:cs="Times New Roman"/>
-          <w:sz w:val="24"/>
-        </w:rPr>
-        <w:t xml:space="preserve">Affinity </w:t>
-      </w:r>
-      <w:r>
-        <w:rPr>
-          <w:rFonts w:ascii="Times New Roman" w:hAnsi="Times New Roman" w:cs="Times New Roman"/>
-          <w:sz w:val="24"/>
-        </w:rPr>
-        <w:t>Propagation</w:t>
-      </w:r>
-      <w:r>
-        <w:rPr>
-          <w:rFonts w:ascii="Times New Roman" w:hAnsi="Times New Roman" w:cs="Times New Roman"/>
-          <w:sz w:val="24"/>
-        </w:rPr>
-        <w:t xml:space="preserve"> </w:t>
-      </w:r>
-      <w:r>
-        <w:rPr>
-          <w:rFonts w:ascii="Times New Roman" w:hAnsi="Times New Roman" w:cs="Times New Roman"/>
-          <w:sz w:val="24"/>
-        </w:rPr>
-        <w:t xml:space="preserve">Clustering is used in favor of the common K-Means Clustering algorithm because the number of clusters is not determined prior to running the algorithm. The Affinity Propagation algorithm </w:t>
-      </w:r>
-      <w:r>
-        <w:rPr>
-          <w:rFonts w:ascii="Times New Roman" w:hAnsi="Times New Roman" w:cs="Times New Roman"/>
-          <w:sz w:val="24"/>
-        </w:rPr>
-        <w:t>builds clusters based on representative elements.</w:t>
-      </w:r>
-    </w:p>
-    <w:p>
-      <w:pPr>
-        <w:spacing w:line="276" w:lineRule="auto"/>
-        <w:jc w:val="both"/>
-        <w:rPr>
-          <w:rFonts w:ascii="Times New Roman" w:hAnsi="Times New Roman" w:cs="Times New Roman"/>
-          <w:sz w:val="24"/>
-        </w:rPr>
-      </w:pPr>
-      <w:r>
-        <w:rPr>
-          <w:rFonts w:ascii="Times New Roman" w:hAnsi="Times New Roman" w:cs="Times New Roman"/>
-          <w:sz w:val="24"/>
-        </w:rPr>
-        <w:t xml:space="preserve">The distance function used to calculate clusters is called the </w:t>
-      </w:r>
-      <w:proofErr w:type="spellStart"/>
-      <w:r>
-        <w:rPr>
-          <w:rFonts w:ascii="Times New Roman" w:hAnsi="Times New Roman" w:cs="Times New Roman"/>
-          <w:sz w:val="24"/>
-        </w:rPr>
-        <w:t>Levenshtein</w:t>
-      </w:r>
-      <w:proofErr w:type="spellEnd"/>
-      <w:r>
-        <w:rPr>
-          <w:rFonts w:ascii="Times New Roman" w:hAnsi="Times New Roman" w:cs="Times New Roman"/>
-          <w:sz w:val="24"/>
-        </w:rPr>
-        <w:t xml:space="preserve"> Distance Function, available through the </w:t>
-      </w:r>
-      <w:proofErr w:type="spellStart"/>
-      <w:r>
-        <w:rPr>
-          <w:rFonts w:ascii="Times New Roman" w:hAnsi="Times New Roman" w:cs="Times New Roman"/>
-          <w:sz w:val="24"/>
-        </w:rPr>
-        <w:t>Levenshtein</w:t>
-      </w:r>
-      <w:proofErr w:type="spellEnd"/>
-      <w:r>
-        <w:rPr>
-          <w:rFonts w:ascii="Times New Roman" w:hAnsi="Times New Roman" w:cs="Times New Roman"/>
-          <w:sz w:val="24"/>
-        </w:rPr>
-        <w:t xml:space="preserve"> Python Package. Another distance function considered for this clustering algorithm was the Hamming distance function, but this was rejected because the strings would need to be of equal length. Using the </w:t>
-      </w:r>
-      <w:proofErr w:type="spellStart"/>
-      <w:r>
-        <w:rPr>
-          <w:rFonts w:ascii="Times New Roman" w:hAnsi="Times New Roman" w:cs="Times New Roman"/>
-          <w:sz w:val="24"/>
-        </w:rPr>
-        <w:t>Levenshtein</w:t>
-      </w:r>
-      <w:proofErr w:type="spellEnd"/>
-      <w:r>
-        <w:rPr>
-          <w:rFonts w:ascii="Times New Roman" w:hAnsi="Times New Roman" w:cs="Times New Roman"/>
-          <w:sz w:val="24"/>
-        </w:rPr>
-        <w:t xml:space="preserve"> distance function, the words of a document were able to be classified by their centroids, which are then used as the potential indices of the document.</w:t>
-      </w:r>
-    </w:p>
-    <w:p>
-      <w:pPr>
-        <w:spacing w:line="276" w:lineRule="auto"/>
-        <w:jc w:val="both"/>
-        <w:rPr>
-          <w:rFonts w:ascii="Times New Roman" w:hAnsi="Times New Roman" w:cs="Times New Roman"/>
-          <w:sz w:val="24"/>
-        </w:rPr>
-      </w:pPr>
-    </w:p>
-    <w:p>
-      <w:pPr>
-        <w:spacing w:line="276" w:lineRule="auto"/>
-        <w:jc w:val="both"/>
-        <w:rPr>
-          <w:rFonts w:ascii="Times New Roman" w:hAnsi="Times New Roman" w:cs="Times New Roman"/>
-          <w:sz w:val="24"/>
-        </w:rPr>
-      </w:pPr>
-      <w:r>
+      <w:proofErr w:type="spellStart"/>
+      <w:proofErr w:type="gramStart"/>
+      <w:r>
+        <w:rPr>
+          <w:rFonts w:ascii="Times New Roman" w:hAnsi="Times New Roman" w:cs="Times New Roman"/>
+          <w:sz w:val="24"/>
+          <w:szCs w:val="24"/>
+        </w:rPr>
+        <w:t>a</w:t>
+      </w:r>
+      <w:proofErr w:type="spellEnd"/>
+      <w:proofErr w:type="gramEnd"/>
+      <w:r>
+        <w:rPr>
+          <w:rFonts w:ascii="Times New Roman" w:hAnsi="Times New Roman" w:cs="Times New Roman"/>
+          <w:sz w:val="24"/>
+          <w:szCs w:val="24"/>
+        </w:rPr>
+        <w:t xml:space="preserve"> index file </w:t>
+      </w:r>
+      <w:r>
+        <w:rPr>
+          <w:rFonts w:ascii="Times New Roman" w:hAnsi="Times New Roman" w:cs="Times New Roman"/>
+          <w:sz w:val="24"/>
+          <w:szCs w:val="24"/>
+        </w:rPr>
+        <w:t>a</w:t>
+      </w:r>
+      <w:r>
+        <w:rPr>
+          <w:rFonts w:ascii="Times New Roman" w:hAnsi="Times New Roman" w:cs="Times New Roman"/>
+          <w:sz w:val="24"/>
+          <w:szCs w:val="24"/>
+        </w:rPr>
+        <w:t>nd a</w:t>
+      </w:r>
+      <w:r>
+        <w:rPr>
+          <w:rFonts w:ascii="Times New Roman" w:hAnsi="Times New Roman" w:cs="Times New Roman"/>
+          <w:sz w:val="24"/>
+          <w:szCs w:val="24"/>
+        </w:rPr>
+        <w:t xml:space="preserve"> pdf file with the indices</w:t>
+      </w:r>
+      <w:r>
+        <w:rPr>
+          <w:rFonts w:ascii="Times New Roman" w:hAnsi="Times New Roman" w:cs="Times New Roman"/>
+          <w:sz w:val="24"/>
+          <w:szCs w:val="24"/>
+        </w:rPr>
+        <w:t>.</w:t>
+      </w:r>
+    </w:p>
+    <w:bookmarkStart w:id="2" w:name="_MON_1572262344"/>
+    <w:bookmarkEnd w:id="2"/>
+    <w:p>
+      <w:pPr>
+        <w:jc w:val="both"/>
+        <w:rPr>
+          <w:rFonts w:ascii="Times New Roman" w:hAnsi="Times New Roman" w:cs="Times New Roman"/>
+          <w:sz w:val="24"/>
+          <w:szCs w:val="24"/>
+        </w:rPr>
+      </w:pPr>
+      <w:r>
+        <w:rPr>
+          <w:rFonts w:ascii="Times New Roman" w:hAnsi="Times New Roman" w:cs="Times New Roman"/>
+          <w:sz w:val="24"/>
+          <w:szCs w:val="24"/>
+        </w:rPr>
+        <w:object w:dxaOrig="9360" w:dyaOrig="2225">
+          <v:shape id="_x0000_i1026" type="#_x0000_t75" style="width:468pt;height:125.25pt" o:ole="" o:bordertopcolor="this" o:borderleftcolor="this" o:borderbottomcolor="this" o:borderrightcolor="this">
+            <v:imagedata r:id="rId12" o:title="" croptop="-4242f" cropbottom="-4242f"/>
+            <w10:bordertop type="dot" width="4"/>
+            <w10:borderleft type="dot" width="4"/>
+            <w10:borderbottom type="dot" width="4"/>
+            <w10:borderright type="dot" width="4"/>
+          </v:shape>
+          <o:OLEObject Type="Embed" ProgID="Word.OpenDocumentText.12" ShapeID="_x0000_i1026" DrawAspect="Content" ObjectID="_1574072669" r:id="rId13"/>
+        </w:object>
+      </w:r>
+    </w:p>
+    <w:p>
+      <w:pPr>
+        <w:spacing w:line="276" w:lineRule="auto"/>
+        <w:jc w:val="both"/>
+        <w:rPr>
+          <w:rFonts w:ascii="Times New Roman" w:eastAsiaTheme="minorEastAsia" w:hAnsi="Times New Roman" w:cs="Times New Roman"/>
+          <w:sz w:val="24"/>
+        </w:rPr>
+      </w:pPr>
+    </w:p>
+    <w:p>
+      <w:pPr>
+        <w:spacing w:line="276" w:lineRule="auto"/>
+        <w:jc w:val="both"/>
+        <w:rPr>
+          <w:rFonts w:ascii="Times New Roman" w:eastAsiaTheme="minorEastAsia" w:hAnsi="Times New Roman" w:cs="Times New Roman"/>
+          <w:sz w:val="24"/>
+        </w:rPr>
+      </w:pPr>
+    </w:p>
+    <w:p>
+      <w:pPr>
+        <w:spacing w:line="276" w:lineRule="auto"/>
+        <w:jc w:val="both"/>
         <w:rPr>
           <w:rFonts w:ascii="Times New Roman" w:hAnsi="Times New Roman" w:cs="Times New Roman"/>
           <w:b/>
           <w:sz w:val="28"/>
         </w:rPr>
-        <w:t xml:space="preserve">Scoring </w:t>
-      </w:r>
-      <w:r>
+      </w:pPr>
+    </w:p>
+    <w:p>
+      <w:pPr>
+        <w:spacing w:line="276" w:lineRule="auto"/>
         <w:rPr>
           <w:rFonts w:ascii="Times New Roman" w:hAnsi="Times New Roman" w:cs="Times New Roman"/>
           <w:b/>
           <w:sz w:val="28"/>
         </w:rPr>
-        <w:t>Clusters</w:t>
-      </w:r>
-    </w:p>
-    <w:p>
-      <w:pPr>
-        <w:spacing w:line="276" w:lineRule="auto"/>
-        <w:jc w:val="both"/>
-        <w:rPr>
-          <w:rFonts w:ascii="Times New Roman" w:hAnsi="Times New Roman" w:cs="Times New Roman"/>
-          <w:b/>
-          <w:sz w:val="24"/>
-        </w:rPr>
-      </w:pPr>
-      <w:r>
-        <w:rPr>
-          <w:rFonts w:ascii="Times New Roman" w:hAnsi="Times New Roman" w:cs="Times New Roman"/>
-          <w:b/>
-          <w:sz w:val="24"/>
-        </w:rPr>
-        <w:t>Model</w:t>
-      </w:r>
-    </w:p>
-    <w:p>
-      <w:pPr>
-        <w:spacing w:line="276" w:lineRule="auto"/>
-        <w:jc w:val="both"/>
-        <w:rPr>
-          <w:rFonts w:ascii="Times New Roman" w:hAnsi="Times New Roman" w:cs="Times New Roman"/>
-          <w:sz w:val="24"/>
-        </w:rPr>
-      </w:pPr>
-      <w:r>
-        <w:rPr>
-          <w:rFonts w:ascii="Times New Roman" w:hAnsi="Times New Roman" w:cs="Times New Roman"/>
-          <w:sz w:val="24"/>
-        </w:rPr>
-        <w:t>With the clusters obtained from Affinity Propagation Clustering, the scoring function can be applied to the centroids to rank them as index candidates.</w:t>
-      </w:r>
-      <w:r>
-        <w:rPr>
-          <w:rFonts w:ascii="Times New Roman" w:hAnsi="Times New Roman" w:cs="Times New Roman"/>
-          <w:sz w:val="24"/>
-        </w:rPr>
-        <w:t xml:space="preserve"> Scoring after clustering allows for additional data cleaning to be executed on a smaller amount of data. This is particularly useful for obtaining Google </w:t>
-      </w:r>
-      <w:proofErr w:type="spellStart"/>
-      <w:r>
-        <w:rPr>
-          <w:rFonts w:ascii="Times New Roman" w:hAnsi="Times New Roman" w:cs="Times New Roman"/>
-          <w:sz w:val="24"/>
-        </w:rPr>
-        <w:t>Ngram</w:t>
-      </w:r>
-      <w:proofErr w:type="spellEnd"/>
-      <w:r>
-        <w:rPr>
-          <w:rFonts w:ascii="Times New Roman" w:hAnsi="Times New Roman" w:cs="Times New Roman"/>
-          <w:sz w:val="24"/>
-        </w:rPr>
-        <w:t xml:space="preserve"> data, which requires an HTTP Request to be performed for every term. </w:t>
-      </w:r>
-    </w:p>
-    <w:p>
-      <w:pPr>
-        <w:spacing w:line="276" w:lineRule="auto"/>
-        <w:jc w:val="both"/>
-        <w:rPr>
-          <w:rFonts w:ascii="Times New Roman" w:hAnsi="Times New Roman" w:cs="Times New Roman"/>
-          <w:b/>
-          <w:sz w:val="24"/>
-        </w:rPr>
-      </w:pPr>
-    </w:p>
-    <w:p>
-      <w:pPr>
-        <w:spacing w:line="276" w:lineRule="auto"/>
-        <w:jc w:val="both"/>
-        <w:rPr>
-          <w:rFonts w:ascii="Times New Roman" w:hAnsi="Times New Roman" w:cs="Times New Roman"/>
-          <w:b/>
-          <w:sz w:val="24"/>
-        </w:rPr>
-      </w:pPr>
-      <w:r>
-        <w:rPr>
-          <w:rFonts w:ascii="Times New Roman" w:hAnsi="Times New Roman" w:cs="Times New Roman"/>
-          <w:b/>
-          <w:sz w:val="24"/>
-        </w:rPr>
-        <w:t>Evaluation</w:t>
-      </w:r>
-    </w:p>
-    <w:p>
-      <w:pPr>
-        <w:spacing w:line="276" w:lineRule="auto"/>
-        <w:jc w:val="both"/>
-        <w:rPr>
-          <w:rFonts w:ascii="Times New Roman" w:hAnsi="Times New Roman" w:cs="Times New Roman"/>
-          <w:b/>
-          <w:sz w:val="24"/>
-        </w:rPr>
-      </w:pPr>
-    </w:p>
-    <w:p>
-      <w:pPr>
-        <w:spacing w:line="276" w:lineRule="auto"/>
-        <w:jc w:val="both"/>
-        <w:rPr>
-          <w:rFonts w:ascii="Times New Roman" w:hAnsi="Times New Roman" w:cs="Times New Roman"/>
-          <w:sz w:val="24"/>
-        </w:rPr>
-      </w:pPr>
-      <w:r>
-        <w:rPr>
-          <w:rFonts w:ascii="Times New Roman" w:hAnsi="Times New Roman" w:cs="Times New Roman"/>
-          <w:b/>
-          <w:sz w:val="28"/>
-        </w:rPr>
-        <w:t>Logistic</w:t>
-      </w:r>
-      <w:r>
-        <w:rPr>
-          <w:rFonts w:ascii="Times New Roman" w:hAnsi="Times New Roman" w:cs="Times New Roman"/>
-          <w:b/>
-          <w:sz w:val="28"/>
-        </w:rPr>
-        <w:t xml:space="preserve"> Regression</w:t>
-      </w:r>
-      <w:r>
-        <w:rPr>
-          <w:rFonts w:ascii="Times New Roman" w:hAnsi="Times New Roman" w:cs="Times New Roman"/>
-          <w:b/>
-          <w:sz w:val="28"/>
-        </w:rPr>
-        <w:t xml:space="preserve"> </w:t>
-      </w:r>
-    </w:p>
-    <w:p>
-      <w:pPr>
-        <w:spacing w:line="276" w:lineRule="auto"/>
-        <w:jc w:val="both"/>
-        <w:rPr>
-          <w:rFonts w:ascii="Times New Roman" w:hAnsi="Times New Roman" w:cs="Times New Roman"/>
-          <w:b/>
-          <w:sz w:val="28"/>
-        </w:rPr>
-      </w:pPr>
-      <w:r>
-        <w:rPr>
-          <w:rFonts w:ascii="Times New Roman" w:hAnsi="Times New Roman" w:cs="Times New Roman"/>
-          <w:b/>
-          <w:sz w:val="24"/>
-        </w:rPr>
-        <w:t>Model</w:t>
-      </w:r>
-    </w:p>
-    <w:p>
-      <w:pPr>
-        <w:spacing w:line="276" w:lineRule="auto"/>
-        <w:jc w:val="both"/>
-        <w:rPr>
-          <w:rFonts w:ascii="Times New Roman" w:hAnsi="Times New Roman" w:cs="Times New Roman"/>
-          <w:sz w:val="24"/>
-        </w:rPr>
-      </w:pPr>
-      <w:r>
-        <w:rPr>
-          <w:rFonts w:ascii="Times New Roman" w:hAnsi="Times New Roman" w:cs="Times New Roman"/>
-          <w:sz w:val="24"/>
-        </w:rPr>
-        <w:t xml:space="preserve">A Logistic Regression model is implemented to predict the indices among a list of centroids obtained through Affinity Propagation Clustering. This regression model is used to determine binary results; for our purposes, 1 for an index term and 0 for a non-index term. </w:t>
-      </w:r>
-      <w:r>
-        <w:rPr>
-          <w:rFonts w:ascii="Times New Roman" w:hAnsi="Times New Roman" w:cs="Times New Roman"/>
-          <w:sz w:val="24"/>
-        </w:rPr>
-        <w:t xml:space="preserve">The training features used in this regression model are the part of speech ranking and product of term frequency and inverse document frequency. </w:t>
-      </w:r>
-    </w:p>
-    <w:p>
-      <w:pPr>
-        <w:spacing w:line="276" w:lineRule="auto"/>
-        <w:jc w:val="both"/>
-        <w:rPr>
-          <w:rFonts w:ascii="Times New Roman" w:hAnsi="Times New Roman" w:cs="Times New Roman"/>
-          <w:b/>
-          <w:sz w:val="24"/>
-        </w:rPr>
-      </w:pPr>
-    </w:p>
-    <w:p>
-      <w:pPr>
-        <w:spacing w:line="276" w:lineRule="auto"/>
-        <w:jc w:val="both"/>
-        <w:rPr>
-          <w:rFonts w:ascii="Times New Roman" w:hAnsi="Times New Roman" w:cs="Times New Roman"/>
-          <w:b/>
-          <w:sz w:val="24"/>
-        </w:rPr>
-      </w:pPr>
-      <w:r>
-        <w:rPr>
-          <w:rFonts w:ascii="Times New Roman" w:hAnsi="Times New Roman" w:cs="Times New Roman"/>
-          <w:b/>
-          <w:sz w:val="24"/>
-        </w:rPr>
-        <w:t>Evaluation</w:t>
-      </w:r>
-      <w:bookmarkStart w:id="1" w:name="_GoBack"/>
-      <w:bookmarkEnd w:id="1"/>
-    </w:p>
-    <w:p>
-      <w:pPr>
-        <w:spacing w:line="276" w:lineRule="auto"/>
-        <w:jc w:val="both"/>
-        <w:rPr>
-          <w:rFonts w:ascii="Times New Roman" w:hAnsi="Times New Roman" w:cs="Times New Roman"/>
-          <w:b/>
-          <w:sz w:val="24"/>
-        </w:rPr>
-      </w:pPr>
-    </w:p>
-    <w:p>
-      <w:pPr>
-        <w:spacing w:line="276" w:lineRule="auto"/>
-        <w:jc w:val="both"/>
-        <w:rPr>
-          <w:rFonts w:ascii="Times New Roman" w:hAnsi="Times New Roman" w:cs="Times New Roman"/>
-          <w:b/>
-          <w:sz w:val="28"/>
-        </w:rPr>
-      </w:pPr>
-      <w:r>
-        <w:rPr>
-          <w:rFonts w:ascii="Times New Roman" w:hAnsi="Times New Roman" w:cs="Times New Roman"/>
-          <w:b/>
-          <w:sz w:val="28"/>
-        </w:rPr>
-        <w:t>Random Forest Classifier</w:t>
-      </w:r>
-    </w:p>
-    <w:p>
-      <w:pPr>
-        <w:spacing w:line="276" w:lineRule="auto"/>
-        <w:jc w:val="both"/>
-        <w:rPr>
-          <w:rFonts w:ascii="Times New Roman" w:hAnsi="Times New Roman" w:cs="Times New Roman"/>
-          <w:b/>
-          <w:sz w:val="24"/>
-        </w:rPr>
-      </w:pPr>
-      <w:r>
-        <w:rPr>
-          <w:rFonts w:ascii="Times New Roman" w:hAnsi="Times New Roman" w:cs="Times New Roman"/>
-          <w:b/>
-          <w:sz w:val="24"/>
-        </w:rPr>
-        <w:t>Model</w:t>
-      </w:r>
-    </w:p>
-    <w:p>
-      <w:pPr>
-        <w:spacing w:line="276" w:lineRule="auto"/>
-        <w:jc w:val="both"/>
-        <w:rPr>
-          <w:rFonts w:ascii="Times New Roman" w:hAnsi="Times New Roman" w:cs="Times New Roman"/>
-          <w:b/>
-          <w:sz w:val="24"/>
-        </w:rPr>
-      </w:pPr>
-      <w:r>
-        <w:rPr>
-          <w:rFonts w:ascii="Times New Roman" w:hAnsi="Times New Roman" w:cs="Times New Roman"/>
-          <w:b/>
-          <w:sz w:val="24"/>
-        </w:rPr>
-        <w:t>Evaluation</w:t>
-      </w:r>
-    </w:p>
-    <w:p>
-      <w:pPr>
-        <w:spacing w:line="276" w:lineRule="auto"/>
-        <w:jc w:val="both"/>
-        <w:rPr>
-          <w:rFonts w:ascii="Times New Roman" w:hAnsi="Times New Roman" w:cs="Times New Roman"/>
-          <w:b/>
-          <w:sz w:val="24"/>
-        </w:rPr>
-      </w:pPr>
-    </w:p>
-    <w:p>
-      <w:pPr>
-        <w:spacing w:line="276" w:lineRule="auto"/>
-        <w:jc w:val="both"/>
-        <w:rPr>
-          <w:rFonts w:ascii="Times New Roman" w:hAnsi="Times New Roman" w:cs="Times New Roman"/>
-          <w:b/>
-          <w:sz w:val="28"/>
-        </w:rPr>
-      </w:pPr>
-      <w:r>
-        <w:rPr>
-          <w:rFonts w:ascii="Times New Roman" w:hAnsi="Times New Roman" w:cs="Times New Roman"/>
-          <w:b/>
-          <w:sz w:val="28"/>
-        </w:rPr>
-        <w:t>Final Model</w:t>
-      </w:r>
-    </w:p>
-    <w:p>
-      <w:pPr>
-        <w:spacing w:line="276" w:lineRule="auto"/>
-        <w:jc w:val="both"/>
-        <w:rPr>
-          <w:rFonts w:ascii="Times New Roman" w:hAnsi="Times New Roman" w:cs="Times New Roman"/>
-          <w:b/>
-          <w:sz w:val="24"/>
-        </w:rPr>
-      </w:pPr>
-      <w:r>
-        <w:rPr>
-          <w:rFonts w:ascii="Times New Roman" w:hAnsi="Times New Roman" w:cs="Times New Roman"/>
-          <w:b/>
-          <w:sz w:val="24"/>
-        </w:rPr>
-        <w:t>Model</w:t>
-      </w:r>
-    </w:p>
-    <w:p>
-      <w:pPr>
-        <w:spacing w:line="276" w:lineRule="auto"/>
-        <w:jc w:val="both"/>
-        <w:rPr>
-          <w:rFonts w:ascii="Times New Roman" w:hAnsi="Times New Roman" w:cs="Times New Roman"/>
-          <w:b/>
-          <w:sz w:val="24"/>
-        </w:rPr>
-      </w:pPr>
-      <w:r>
-        <w:rPr>
-          <w:rFonts w:ascii="Times New Roman" w:hAnsi="Times New Roman" w:cs="Times New Roman"/>
-          <w:b/>
-          <w:sz w:val="24"/>
-        </w:rPr>
-        <w:t>Evaluation</w:t>
-      </w:r>
-    </w:p>
-    <w:p>
-      <w:pPr>
-        <w:spacing w:line="276" w:lineRule="auto"/>
-        <w:jc w:val="both"/>
-        <w:rPr>
-          <w:rFonts w:ascii="Times New Roman" w:hAnsi="Times New Roman" w:cs="Times New Roman"/>
-          <w:sz w:val="24"/>
-        </w:rPr>
-      </w:pPr>
-    </w:p>
-    <w:p>
-      <w:pPr>
-        <w:spacing w:line="276" w:lineRule="auto"/>
-        <w:jc w:val="both"/>
-        <w:rPr>
-          <w:rFonts w:ascii="Times New Roman" w:hAnsi="Times New Roman" w:cs="Times New Roman"/>
-          <w:b/>
-          <w:sz w:val="28"/>
-        </w:rPr>
-      </w:pPr>
-      <w:r>
-        <w:rPr>
-          <w:rFonts w:ascii="Times New Roman" w:hAnsi="Times New Roman" w:cs="Times New Roman"/>
-          <w:b/>
-          <w:sz w:val="28"/>
-        </w:rPr>
-        <w:t>Final Index Creation</w:t>
-      </w:r>
-    </w:p>
-    <w:p>
-      <w:pPr>
-        <w:spacing w:line="276" w:lineRule="auto"/>
-        <w:jc w:val="both"/>
-        <w:rPr>
-          <w:rFonts w:ascii="Times New Roman" w:hAnsi="Times New Roman" w:cs="Times New Roman"/>
-          <w:b/>
-          <w:sz w:val="28"/>
-        </w:rPr>
-      </w:pPr>
-    </w:p>
-    <w:p>
-      <w:pPr>
-        <w:spacing w:line="276" w:lineRule="auto"/>
-        <w:jc w:val="both"/>
-        <w:rPr>
-          <w:rFonts w:ascii="Times New Roman" w:hAnsi="Times New Roman" w:cs="Times New Roman"/>
-          <w:b/>
-          <w:sz w:val="28"/>
-        </w:rPr>
-      </w:pPr>
-      <w:r>
-        <w:rPr>
-          <w:rFonts w:ascii="Times New Roman" w:hAnsi="Times New Roman" w:cs="Times New Roman"/>
-          <w:b/>
-          <w:sz w:val="28"/>
-        </w:rPr>
-        <w:t>Automatic Index Builder Script</w:t>
-      </w:r>
-    </w:p>
-    <w:p>
-      <w:pPr>
-        <w:spacing w:line="276" w:lineRule="auto"/>
-        <w:jc w:val="both"/>
-        <w:rPr>
-          <w:rFonts w:ascii="Times New Roman" w:hAnsi="Times New Roman" w:cs="Times New Roman"/>
-          <w:b/>
-          <w:sz w:val="28"/>
-        </w:rPr>
-      </w:pPr>
-    </w:p>
-    <w:p>
-      <w:pPr>
-        <w:spacing w:line="276" w:lineRule="auto"/>
-        <w:rPr>
-          <w:rFonts w:ascii="Times New Roman" w:hAnsi="Times New Roman" w:cs="Times New Roman"/>
-          <w:b/>
-          <w:sz w:val="28"/>
-        </w:rPr>
       </w:pPr>
     </w:p>
     <w:sectPr>
-      <w:headerReference w:type="default" r:id="rId10"/>
+      <w:headerReference w:type="default" r:id="rId14"/>
       <w:pgSz w:w="12240" w:h="15840"/>
       <w:pgMar w:top="1440" w:right="1440" w:bottom="1440" w:left="1440" w:header="720" w:footer="720" w:gutter="0"/>
       <w:cols w:space="720"/>
@@ -3368,7 +5065,7 @@
 </file>
 
 <file path=customXml/itemProps1.xml><?xml version="1.0" encoding="utf-8"?>
-<ds:datastoreItem xmlns:ds="http://schemas.openxmlformats.org/officeDocument/2006/customXml" ds:itemID="{F6D4734D-109F-40E1-A853-E73597E55E6B}">
+<ds:datastoreItem xmlns:ds="http://schemas.openxmlformats.org/officeDocument/2006/customXml" ds:itemID="{9BCBDB5B-7524-47D8-9EC2-088CA9763036}">
   <ds:schemaRefs>
     <ds:schemaRef ds:uri="http://schemas.openxmlformats.org/officeDocument/2006/bibliography"/>
   </ds:schemaRefs>
